--- a/how's catering/EE4717 Web Application Design.docx
+++ b/how's catering/EE4717 Web Application Design.docx
@@ -60,33 +60,2971 @@
       <w:r>
         <w:t>Project Title: How’s Catering Online Ordering System</w:t>
       </w:r>
+    </w:p>
+    <w:p>
+      <w:pPr>
+        <w:jc w:val="center"/>
+      </w:pPr>
+      <w:r>
+        <w:rPr>
+          <w:noProof/>
+        </w:rPr>
+        <mc:AlternateContent>
+          <mc:Choice Requires="wps">
+            <w:drawing>
+              <wp:anchor distT="45720" distB="45720" distL="114300" distR="114300" simplePos="0" relativeHeight="251659264" behindDoc="0" locked="0" layoutInCell="1" allowOverlap="1">
+                <wp:simplePos x="0" y="0"/>
+                <wp:positionH relativeFrom="column">
+                  <wp:posOffset>1238250</wp:posOffset>
+                </wp:positionH>
+                <wp:positionV relativeFrom="paragraph">
+                  <wp:posOffset>180340</wp:posOffset>
+                </wp:positionV>
+                <wp:extent cx="3438525" cy="1404620"/>
+                <wp:effectExtent l="0" t="0" r="9525" b="1905"/>
+                <wp:wrapSquare wrapText="bothSides"/>
+                <wp:docPr id="217" name="Text Box 2"/>
+                <wp:cNvGraphicFramePr>
+                  <a:graphicFrameLocks xmlns:a="http://schemas.openxmlformats.org/drawingml/2006/main"/>
+                </wp:cNvGraphicFramePr>
+                <a:graphic xmlns:a="http://schemas.openxmlformats.org/drawingml/2006/main">
+                  <a:graphicData uri="http://schemas.microsoft.com/office/word/2010/wordprocessingShape">
+                    <wps:wsp>
+                      <wps:cNvSpPr txBox="1">
+                        <a:spLocks noChangeArrowheads="1"/>
+                      </wps:cNvSpPr>
+                      <wps:spPr bwMode="auto">
+                        <a:xfrm>
+                          <a:off x="0" y="0"/>
+                          <a:ext cx="3438525" cy="1404620"/>
+                        </a:xfrm>
+                        <a:prstGeom prst="rect">
+                          <a:avLst/>
+                        </a:prstGeom>
+                        <a:solidFill>
+                          <a:srgbClr val="FFFFFF"/>
+                        </a:solidFill>
+                        <a:ln w="9525">
+                          <a:noFill/>
+                          <a:miter lim="800000"/>
+                          <a:headEnd/>
+                          <a:tailEnd/>
+                        </a:ln>
+                      </wps:spPr>
+                      <wps:txbx>
+                        <w:txbxContent>
+                          <w:p>
+                            <w:pPr>
+                              <w:jc w:val="center"/>
+                            </w:pPr>
+                            <w:r>
+                              <w:t xml:space="preserve">Summary of Project: </w:t>
+                            </w:r>
+                          </w:p>
+                          <w:p>
+                            <w:pPr>
+                              <w:jc w:val="center"/>
+                            </w:pPr>
+                            <w:r>
+                              <w:t xml:space="preserve">The Online Ordering System is a web-based ordering system that supersedes the current phone based ordering system that is in place. Customers are able to easily view the entire menu and are able to interactively select the package and dishes that they wish to order. </w:t>
+                            </w:r>
+                          </w:p>
+                          <w:p/>
+                        </w:txbxContent>
+                      </wps:txbx>
+                      <wps:bodyPr rot="0" vert="horz" wrap="square" lIns="91440" tIns="45720" rIns="91440" bIns="45720" anchor="t" anchorCtr="0">
+                        <a:spAutoFit/>
+                      </wps:bodyPr>
+                    </wps:wsp>
+                  </a:graphicData>
+                </a:graphic>
+                <wp14:sizeRelH relativeFrom="margin">
+                  <wp14:pctWidth>0</wp14:pctWidth>
+                </wp14:sizeRelH>
+                <wp14:sizeRelV relativeFrom="margin">
+                  <wp14:pctHeight>20000</wp14:pctHeight>
+                </wp14:sizeRelV>
+              </wp:anchor>
+            </w:drawing>
+          </mc:Choice>
+          <mc:Fallback>
+            <w:pict>
+              <v:shapetype id="_x0000_t202" coordsize="21600,21600" o:spt="202" path="m,l,21600r21600,l21600,xe">
+                <v:stroke joinstyle="miter"/>
+                <v:path gradientshapeok="t" o:connecttype="rect"/>
+              </v:shapetype>
+              <v:shape id="Text Box 2" o:spid="_x0000_s1026" type="#_x0000_t202" style="position:absolute;left:0;text-align:left;margin-left:97.5pt;margin-top:14.2pt;width:270.75pt;height:110.6pt;z-index:251659264;visibility:visible;mso-wrap-style:square;mso-width-percent:0;mso-height-percent:200;mso-wrap-distance-left:9pt;mso-wrap-distance-top:3.6pt;mso-wrap-distance-right:9pt;mso-wrap-distance-bottom:3.6pt;mso-position-horizontal:absolute;mso-position-horizontal-relative:text;mso-position-vertical:absolute;mso-position-vertical-relative:text;mso-width-percent:0;mso-height-percent:200;mso-width-relative:margin;mso-height-relative:margin;v-text-anchor:top" o:gfxdata="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" stroked="f">
+                <v:textbox style="mso-fit-shape-to-text:t">
+                  <w:txbxContent>
+                    <w:p>
+                      <w:pPr>
+                        <w:jc w:val="center"/>
+                      </w:pPr>
+                      <w:r>
+                        <w:t xml:space="preserve">Summary of Project: </w:t>
+                      </w:r>
+                    </w:p>
+                    <w:p>
+                      <w:pPr>
+                        <w:jc w:val="center"/>
+                      </w:pPr>
+                      <w:r>
+                        <w:t xml:space="preserve">The Online Ordering System is a web-based ordering system that supersedes the current phone based ordering system that is in place. Customers are able to easily view the entire menu and are able to interactively select the package and dishes that they wish to order. </w:t>
+                      </w:r>
+                    </w:p>
+                    <w:p/>
+                  </w:txbxContent>
+                </v:textbox>
+                <w10:wrap type="square"/>
+              </v:shape>
+            </w:pict>
+          </mc:Fallback>
+        </mc:AlternateContent>
+      </w:r>
+    </w:p>
+    <w:p>
+      <w:pPr>
+        <w:sectPr>
+          <w:footerReference w:type="default" r:id="rId8"/>
+          <w:pgSz w:w="12240" w:h="15840"/>
+          <w:pgMar w:top="1440" w:right="1440" w:bottom="1440" w:left="1440" w:header="720" w:footer="720" w:gutter="0"/>
+          <w:pgNumType w:start="1"/>
+          <w:cols w:space="720"/>
+          <w:docGrid w:linePitch="360"/>
+        </w:sectPr>
+      </w:pPr>
+      <w:r>
+        <w:br w:type="page"/>
+      </w:r>
+    </w:p>
+    <w:sdt>
+      <w:sdtPr>
+        <w:id w:val="1440417809"/>
+        <w:docPartObj>
+          <w:docPartGallery w:val="Table of Contents"/>
+          <w:docPartUnique/>
+        </w:docPartObj>
+      </w:sdtPr>
+      <w:sdtEndPr>
+        <w:rPr>
+          <w:bCs/>
+          <w:noProof/>
+        </w:rPr>
+      </w:sdtEndPr>
+      <w:sdtContent>
+        <w:p>
+          <w:pPr>
+            <w:rPr>
+              <w:rStyle w:val="Heading1Char"/>
+            </w:rPr>
+          </w:pPr>
+          <w:r>
+            <w:rPr>
+              <w:rStyle w:val="Heading1Char"/>
+            </w:rPr>
+            <w:t>Contents</w:t>
+          </w:r>
+        </w:p>
+        <w:p>
+          <w:pPr>
+            <w:pStyle w:val="TOC1"/>
+            <w:tabs>
+              <w:tab w:val="right" w:leader="dot" w:pos="9350"/>
+            </w:tabs>
+            <w:rPr>
+              <w:rFonts w:eastAsiaTheme="minorEastAsia"/>
+              <w:noProof/>
+            </w:rPr>
+          </w:pPr>
+          <w:r>
+            <w:fldChar w:fldCharType="begin"/>
+          </w:r>
+          <w:r>
+            <w:instrText xml:space="preserve"> TOC \o "1-3" \h \z \u </w:instrText>
+          </w:r>
+          <w:r>
+            <w:fldChar w:fldCharType="separate"/>
+          </w:r>
+          <w:hyperlink w:anchor="_Toc430269271" w:history="1">
+            <w:r>
+              <w:rPr>
+                <w:rStyle w:val="Hyperlink"/>
+                <w:noProof/>
+              </w:rPr>
+              <w:t>Chapter 1 Application Requirements and Specifications</w:t>
+            </w:r>
+            <w:r>
+              <w:rPr>
+                <w:noProof/>
+                <w:webHidden/>
+              </w:rPr>
+              <w:tab/>
+            </w:r>
+            <w:r>
+              <w:rPr>
+                <w:noProof/>
+                <w:webHidden/>
+              </w:rPr>
+              <w:fldChar w:fldCharType="begin"/>
+            </w:r>
+            <w:r>
+              <w:rPr>
+                <w:noProof/>
+                <w:webHidden/>
+              </w:rPr>
+              <w:instrText xml:space="preserve"> PAGEREF _Toc430269271 \h </w:instrText>
+            </w:r>
+            <w:r>
+              <w:rPr>
+                <w:noProof/>
+                <w:webHidden/>
+              </w:rPr>
+            </w:r>
+            <w:r>
+              <w:rPr>
+                <w:noProof/>
+                <w:webHidden/>
+              </w:rPr>
+              <w:fldChar w:fldCharType="separate"/>
+            </w:r>
+            <w:r>
+              <w:rPr>
+                <w:noProof/>
+                <w:webHidden/>
+              </w:rPr>
+              <w:t>1</w:t>
+            </w:r>
+            <w:r>
+              <w:rPr>
+                <w:noProof/>
+                <w:webHidden/>
+              </w:rPr>
+              <w:fldChar w:fldCharType="end"/>
+            </w:r>
+          </w:hyperlink>
+        </w:p>
+        <w:p>
+          <w:pPr>
+            <w:pStyle w:val="TOC2"/>
+            <w:tabs>
+              <w:tab w:val="right" w:leader="dot" w:pos="9350"/>
+            </w:tabs>
+            <w:rPr>
+              <w:rFonts w:eastAsiaTheme="minorEastAsia"/>
+              <w:noProof/>
+            </w:rPr>
+          </w:pPr>
+          <w:hyperlink w:anchor="_Toc430269272" w:history="1">
+            <w:r>
+              <w:rPr>
+                <w:rStyle w:val="Hyperlink"/>
+                <w:noProof/>
+              </w:rPr>
+              <w:t>Requirement 1 - Provide a web platform for How’s Catering</w:t>
+            </w:r>
+            <w:r>
+              <w:rPr>
+                <w:noProof/>
+                <w:webHidden/>
+              </w:rPr>
+              <w:tab/>
+            </w:r>
+            <w:r>
+              <w:rPr>
+                <w:noProof/>
+                <w:webHidden/>
+              </w:rPr>
+              <w:fldChar w:fldCharType="begin"/>
+            </w:r>
+            <w:r>
+              <w:rPr>
+                <w:noProof/>
+                <w:webHidden/>
+              </w:rPr>
+              <w:instrText xml:space="preserve"> PAGEREF _Toc430269272 \h </w:instrText>
+            </w:r>
+            <w:r>
+              <w:rPr>
+                <w:noProof/>
+                <w:webHidden/>
+              </w:rPr>
+            </w:r>
+            <w:r>
+              <w:rPr>
+                <w:noProof/>
+                <w:webHidden/>
+              </w:rPr>
+              <w:fldChar w:fldCharType="separate"/>
+            </w:r>
+            <w:r>
+              <w:rPr>
+                <w:noProof/>
+                <w:webHidden/>
+              </w:rPr>
+              <w:t>1</w:t>
+            </w:r>
+            <w:r>
+              <w:rPr>
+                <w:noProof/>
+                <w:webHidden/>
+              </w:rPr>
+              <w:fldChar w:fldCharType="end"/>
+            </w:r>
+          </w:hyperlink>
+        </w:p>
+        <w:p>
+          <w:pPr>
+            <w:pStyle w:val="TOC2"/>
+            <w:tabs>
+              <w:tab w:val="right" w:leader="dot" w:pos="9350"/>
+            </w:tabs>
+            <w:rPr>
+              <w:rFonts w:eastAsiaTheme="minorEastAsia"/>
+              <w:noProof/>
+            </w:rPr>
+          </w:pPr>
+          <w:hyperlink w:anchor="_Toc430269273" w:history="1">
+            <w:r>
+              <w:rPr>
+                <w:rStyle w:val="Hyperlink"/>
+                <w:noProof/>
+              </w:rPr>
+              <w:t>Requirement 2 – Provide the full menu</w:t>
+            </w:r>
+            <w:r>
+              <w:rPr>
+                <w:noProof/>
+                <w:webHidden/>
+              </w:rPr>
+              <w:tab/>
+            </w:r>
+            <w:r>
+              <w:rPr>
+                <w:noProof/>
+                <w:webHidden/>
+              </w:rPr>
+              <w:fldChar w:fldCharType="begin"/>
+            </w:r>
+            <w:r>
+              <w:rPr>
+                <w:noProof/>
+                <w:webHidden/>
+              </w:rPr>
+              <w:instrText xml:space="preserve"> PAGEREF _Toc430269273 \h </w:instrText>
+            </w:r>
+            <w:r>
+              <w:rPr>
+                <w:noProof/>
+                <w:webHidden/>
+              </w:rPr>
+            </w:r>
+            <w:r>
+              <w:rPr>
+                <w:noProof/>
+                <w:webHidden/>
+              </w:rPr>
+              <w:fldChar w:fldCharType="separate"/>
+            </w:r>
+            <w:r>
+              <w:rPr>
+                <w:noProof/>
+                <w:webHidden/>
+              </w:rPr>
+              <w:t>1</w:t>
+            </w:r>
+            <w:r>
+              <w:rPr>
+                <w:noProof/>
+                <w:webHidden/>
+              </w:rPr>
+              <w:fldChar w:fldCharType="end"/>
+            </w:r>
+          </w:hyperlink>
+        </w:p>
+        <w:p>
+          <w:pPr>
+            <w:pStyle w:val="TOC2"/>
+            <w:tabs>
+              <w:tab w:val="right" w:leader="dot" w:pos="9350"/>
+            </w:tabs>
+            <w:rPr>
+              <w:rFonts w:eastAsiaTheme="minorEastAsia"/>
+              <w:noProof/>
+            </w:rPr>
+          </w:pPr>
+          <w:hyperlink w:anchor="_Toc430269274" w:history="1">
+            <w:r>
+              <w:rPr>
+                <w:rStyle w:val="Hyperlink"/>
+                <w:noProof/>
+              </w:rPr>
+              <w:t>Requirement 3 – Online Ordering</w:t>
+            </w:r>
+            <w:r>
+              <w:rPr>
+                <w:noProof/>
+                <w:webHidden/>
+              </w:rPr>
+              <w:tab/>
+            </w:r>
+            <w:r>
+              <w:rPr>
+                <w:noProof/>
+                <w:webHidden/>
+              </w:rPr>
+              <w:fldChar w:fldCharType="begin"/>
+            </w:r>
+            <w:r>
+              <w:rPr>
+                <w:noProof/>
+                <w:webHidden/>
+              </w:rPr>
+              <w:instrText xml:space="preserve"> PAGEREF _Toc430269274 \h </w:instrText>
+            </w:r>
+            <w:r>
+              <w:rPr>
+                <w:noProof/>
+                <w:webHidden/>
+              </w:rPr>
+            </w:r>
+            <w:r>
+              <w:rPr>
+                <w:noProof/>
+                <w:webHidden/>
+              </w:rPr>
+              <w:fldChar w:fldCharType="separate"/>
+            </w:r>
+            <w:r>
+              <w:rPr>
+                <w:noProof/>
+                <w:webHidden/>
+              </w:rPr>
+              <w:t>1</w:t>
+            </w:r>
+            <w:r>
+              <w:rPr>
+                <w:noProof/>
+                <w:webHidden/>
+              </w:rPr>
+              <w:fldChar w:fldCharType="end"/>
+            </w:r>
+          </w:hyperlink>
+        </w:p>
+        <w:p>
+          <w:pPr>
+            <w:pStyle w:val="TOC2"/>
+            <w:tabs>
+              <w:tab w:val="right" w:leader="dot" w:pos="9350"/>
+            </w:tabs>
+            <w:rPr>
+              <w:rFonts w:eastAsiaTheme="minorEastAsia"/>
+              <w:noProof/>
+            </w:rPr>
+          </w:pPr>
+          <w:hyperlink w:anchor="_Toc430269275" w:history="1">
+            <w:r>
+              <w:rPr>
+                <w:rStyle w:val="Hyperlink"/>
+                <w:noProof/>
+              </w:rPr>
+              <w:t>Requirement 4 – Transaction Enquiry</w:t>
+            </w:r>
+            <w:r>
+              <w:rPr>
+                <w:noProof/>
+                <w:webHidden/>
+              </w:rPr>
+              <w:tab/>
+            </w:r>
+            <w:r>
+              <w:rPr>
+                <w:noProof/>
+                <w:webHidden/>
+              </w:rPr>
+              <w:fldChar w:fldCharType="begin"/>
+            </w:r>
+            <w:r>
+              <w:rPr>
+                <w:noProof/>
+                <w:webHidden/>
+              </w:rPr>
+              <w:instrText xml:space="preserve"> PAGEREF _Toc430269275 \h </w:instrText>
+            </w:r>
+            <w:r>
+              <w:rPr>
+                <w:noProof/>
+                <w:webHidden/>
+              </w:rPr>
+            </w:r>
+            <w:r>
+              <w:rPr>
+                <w:noProof/>
+                <w:webHidden/>
+              </w:rPr>
+              <w:fldChar w:fldCharType="separate"/>
+            </w:r>
+            <w:r>
+              <w:rPr>
+                <w:noProof/>
+                <w:webHidden/>
+              </w:rPr>
+              <w:t>1</w:t>
+            </w:r>
+            <w:r>
+              <w:rPr>
+                <w:noProof/>
+                <w:webHidden/>
+              </w:rPr>
+              <w:fldChar w:fldCharType="end"/>
+            </w:r>
+          </w:hyperlink>
+        </w:p>
+        <w:p>
+          <w:pPr>
+            <w:pStyle w:val="TOC1"/>
+            <w:tabs>
+              <w:tab w:val="right" w:leader="dot" w:pos="9350"/>
+            </w:tabs>
+            <w:rPr>
+              <w:rFonts w:eastAsiaTheme="minorEastAsia"/>
+              <w:noProof/>
+            </w:rPr>
+          </w:pPr>
+          <w:hyperlink w:anchor="_Toc430269276" w:history="1">
+            <w:r>
+              <w:rPr>
+                <w:rStyle w:val="Hyperlink"/>
+                <w:noProof/>
+              </w:rPr>
+              <w:t>Chapter 2 Functional Requirements and Specifications</w:t>
+            </w:r>
+            <w:r>
+              <w:rPr>
+                <w:noProof/>
+                <w:webHidden/>
+              </w:rPr>
+              <w:tab/>
+            </w:r>
+            <w:r>
+              <w:rPr>
+                <w:noProof/>
+                <w:webHidden/>
+              </w:rPr>
+              <w:fldChar w:fldCharType="begin"/>
+            </w:r>
+            <w:r>
+              <w:rPr>
+                <w:noProof/>
+                <w:webHidden/>
+              </w:rPr>
+              <w:instrText xml:space="preserve"> PAGEREF _Toc430269276 \h </w:instrText>
+            </w:r>
+            <w:r>
+              <w:rPr>
+                <w:noProof/>
+                <w:webHidden/>
+              </w:rPr>
+            </w:r>
+            <w:r>
+              <w:rPr>
+                <w:noProof/>
+                <w:webHidden/>
+              </w:rPr>
+              <w:fldChar w:fldCharType="separate"/>
+            </w:r>
+            <w:r>
+              <w:rPr>
+                <w:noProof/>
+                <w:webHidden/>
+              </w:rPr>
+              <w:t>2</w:t>
+            </w:r>
+            <w:r>
+              <w:rPr>
+                <w:noProof/>
+                <w:webHidden/>
+              </w:rPr>
+              <w:fldChar w:fldCharType="end"/>
+            </w:r>
+          </w:hyperlink>
+        </w:p>
+        <w:p>
+          <w:pPr>
+            <w:pStyle w:val="TOC2"/>
+            <w:tabs>
+              <w:tab w:val="right" w:leader="dot" w:pos="9350"/>
+            </w:tabs>
+            <w:rPr>
+              <w:rFonts w:eastAsiaTheme="minorEastAsia"/>
+              <w:noProof/>
+            </w:rPr>
+          </w:pPr>
+          <w:hyperlink w:anchor="_Toc430269277" w:history="1">
+            <w:r>
+              <w:rPr>
+                <w:rStyle w:val="Hyperlink"/>
+                <w:noProof/>
+              </w:rPr>
+              <w:t>Requirement 1 - Provide a web platform for How’s Catering</w:t>
+            </w:r>
+            <w:r>
+              <w:rPr>
+                <w:noProof/>
+                <w:webHidden/>
+              </w:rPr>
+              <w:tab/>
+            </w:r>
+            <w:r>
+              <w:rPr>
+                <w:noProof/>
+                <w:webHidden/>
+              </w:rPr>
+              <w:fldChar w:fldCharType="begin"/>
+            </w:r>
+            <w:r>
+              <w:rPr>
+                <w:noProof/>
+                <w:webHidden/>
+              </w:rPr>
+              <w:instrText xml:space="preserve"> PAGEREF _Toc430269277 \h </w:instrText>
+            </w:r>
+            <w:r>
+              <w:rPr>
+                <w:noProof/>
+                <w:webHidden/>
+              </w:rPr>
+            </w:r>
+            <w:r>
+              <w:rPr>
+                <w:noProof/>
+                <w:webHidden/>
+              </w:rPr>
+              <w:fldChar w:fldCharType="separate"/>
+            </w:r>
+            <w:r>
+              <w:rPr>
+                <w:noProof/>
+                <w:webHidden/>
+              </w:rPr>
+              <w:t>2</w:t>
+            </w:r>
+            <w:r>
+              <w:rPr>
+                <w:noProof/>
+                <w:webHidden/>
+              </w:rPr>
+              <w:fldChar w:fldCharType="end"/>
+            </w:r>
+          </w:hyperlink>
+        </w:p>
+        <w:p>
+          <w:pPr>
+            <w:pStyle w:val="TOC2"/>
+            <w:tabs>
+              <w:tab w:val="right" w:leader="dot" w:pos="9350"/>
+            </w:tabs>
+            <w:rPr>
+              <w:rFonts w:eastAsiaTheme="minorEastAsia"/>
+              <w:noProof/>
+            </w:rPr>
+          </w:pPr>
+          <w:hyperlink w:anchor="_Toc430269278" w:history="1">
+            <w:r>
+              <w:rPr>
+                <w:rStyle w:val="Hyperlink"/>
+                <w:noProof/>
+              </w:rPr>
+              <w:t>Requirement 2 – Provide the full menu</w:t>
+            </w:r>
+            <w:r>
+              <w:rPr>
+                <w:noProof/>
+                <w:webHidden/>
+              </w:rPr>
+              <w:tab/>
+            </w:r>
+            <w:r>
+              <w:rPr>
+                <w:noProof/>
+                <w:webHidden/>
+              </w:rPr>
+              <w:fldChar w:fldCharType="begin"/>
+            </w:r>
+            <w:r>
+              <w:rPr>
+                <w:noProof/>
+                <w:webHidden/>
+              </w:rPr>
+              <w:instrText xml:space="preserve"> PAGEREF _Toc430269278 \h </w:instrText>
+            </w:r>
+            <w:r>
+              <w:rPr>
+                <w:noProof/>
+                <w:webHidden/>
+              </w:rPr>
+            </w:r>
+            <w:r>
+              <w:rPr>
+                <w:noProof/>
+                <w:webHidden/>
+              </w:rPr>
+              <w:fldChar w:fldCharType="separate"/>
+            </w:r>
+            <w:r>
+              <w:rPr>
+                <w:noProof/>
+                <w:webHidden/>
+              </w:rPr>
+              <w:t>2</w:t>
+            </w:r>
+            <w:r>
+              <w:rPr>
+                <w:noProof/>
+                <w:webHidden/>
+              </w:rPr>
+              <w:fldChar w:fldCharType="end"/>
+            </w:r>
+          </w:hyperlink>
+        </w:p>
+        <w:p>
+          <w:pPr>
+            <w:pStyle w:val="TOC2"/>
+            <w:tabs>
+              <w:tab w:val="right" w:leader="dot" w:pos="9350"/>
+            </w:tabs>
+            <w:rPr>
+              <w:rFonts w:eastAsiaTheme="minorEastAsia"/>
+              <w:noProof/>
+            </w:rPr>
+          </w:pPr>
+          <w:hyperlink w:anchor="_Toc430269279" w:history="1">
+            <w:r>
+              <w:rPr>
+                <w:rStyle w:val="Hyperlink"/>
+                <w:noProof/>
+              </w:rPr>
+              <w:t>Requirement 3 – Online Ordering</w:t>
+            </w:r>
+            <w:r>
+              <w:rPr>
+                <w:noProof/>
+                <w:webHidden/>
+              </w:rPr>
+              <w:tab/>
+            </w:r>
+            <w:r>
+              <w:rPr>
+                <w:noProof/>
+                <w:webHidden/>
+              </w:rPr>
+              <w:fldChar w:fldCharType="begin"/>
+            </w:r>
+            <w:r>
+              <w:rPr>
+                <w:noProof/>
+                <w:webHidden/>
+              </w:rPr>
+              <w:instrText xml:space="preserve"> PAGEREF _Toc430269279 \h </w:instrText>
+            </w:r>
+            <w:r>
+              <w:rPr>
+                <w:noProof/>
+                <w:webHidden/>
+              </w:rPr>
+            </w:r>
+            <w:r>
+              <w:rPr>
+                <w:noProof/>
+                <w:webHidden/>
+              </w:rPr>
+              <w:fldChar w:fldCharType="separate"/>
+            </w:r>
+            <w:r>
+              <w:rPr>
+                <w:noProof/>
+                <w:webHidden/>
+              </w:rPr>
+              <w:t>2</w:t>
+            </w:r>
+            <w:r>
+              <w:rPr>
+                <w:noProof/>
+                <w:webHidden/>
+              </w:rPr>
+              <w:fldChar w:fldCharType="end"/>
+            </w:r>
+          </w:hyperlink>
+        </w:p>
+        <w:p>
+          <w:pPr>
+            <w:pStyle w:val="TOC2"/>
+            <w:tabs>
+              <w:tab w:val="right" w:leader="dot" w:pos="9350"/>
+            </w:tabs>
+            <w:rPr>
+              <w:rFonts w:eastAsiaTheme="minorEastAsia"/>
+              <w:noProof/>
+            </w:rPr>
+          </w:pPr>
+          <w:hyperlink w:anchor="_Toc430269280" w:history="1">
+            <w:r>
+              <w:rPr>
+                <w:rStyle w:val="Hyperlink"/>
+                <w:noProof/>
+              </w:rPr>
+              <w:t>Requirement 4 – Transaction Enquiry</w:t>
+            </w:r>
+            <w:r>
+              <w:rPr>
+                <w:noProof/>
+                <w:webHidden/>
+              </w:rPr>
+              <w:tab/>
+            </w:r>
+            <w:r>
+              <w:rPr>
+                <w:noProof/>
+                <w:webHidden/>
+              </w:rPr>
+              <w:fldChar w:fldCharType="begin"/>
+            </w:r>
+            <w:r>
+              <w:rPr>
+                <w:noProof/>
+                <w:webHidden/>
+              </w:rPr>
+              <w:instrText xml:space="preserve"> PAGEREF _Toc430269280 \h </w:instrText>
+            </w:r>
+            <w:r>
+              <w:rPr>
+                <w:noProof/>
+                <w:webHidden/>
+              </w:rPr>
+            </w:r>
+            <w:r>
+              <w:rPr>
+                <w:noProof/>
+                <w:webHidden/>
+              </w:rPr>
+              <w:fldChar w:fldCharType="separate"/>
+            </w:r>
+            <w:r>
+              <w:rPr>
+                <w:noProof/>
+                <w:webHidden/>
+              </w:rPr>
+              <w:t>2</w:t>
+            </w:r>
+            <w:r>
+              <w:rPr>
+                <w:noProof/>
+                <w:webHidden/>
+              </w:rPr>
+              <w:fldChar w:fldCharType="end"/>
+            </w:r>
+          </w:hyperlink>
+        </w:p>
+        <w:p>
+          <w:pPr>
+            <w:pStyle w:val="TOC1"/>
+            <w:tabs>
+              <w:tab w:val="right" w:leader="dot" w:pos="9350"/>
+            </w:tabs>
+            <w:rPr>
+              <w:rFonts w:eastAsiaTheme="minorEastAsia"/>
+              <w:noProof/>
+            </w:rPr>
+          </w:pPr>
+          <w:hyperlink w:anchor="_Toc430269281" w:history="1">
+            <w:r>
+              <w:rPr>
+                <w:rStyle w:val="Hyperlink"/>
+                <w:noProof/>
+              </w:rPr>
+              <w:t>Chapter 3 Design of the Web Application</w:t>
+            </w:r>
+            <w:r>
+              <w:rPr>
+                <w:noProof/>
+                <w:webHidden/>
+              </w:rPr>
+              <w:tab/>
+            </w:r>
+            <w:r>
+              <w:rPr>
+                <w:noProof/>
+                <w:webHidden/>
+              </w:rPr>
+              <w:fldChar w:fldCharType="begin"/>
+            </w:r>
+            <w:r>
+              <w:rPr>
+                <w:noProof/>
+                <w:webHidden/>
+              </w:rPr>
+              <w:instrText xml:space="preserve"> PAGEREF _Toc430269281 \h </w:instrText>
+            </w:r>
+            <w:r>
+              <w:rPr>
+                <w:noProof/>
+                <w:webHidden/>
+              </w:rPr>
+            </w:r>
+            <w:r>
+              <w:rPr>
+                <w:noProof/>
+                <w:webHidden/>
+              </w:rPr>
+              <w:fldChar w:fldCharType="separate"/>
+            </w:r>
+            <w:r>
+              <w:rPr>
+                <w:noProof/>
+                <w:webHidden/>
+              </w:rPr>
+              <w:t>3</w:t>
+            </w:r>
+            <w:r>
+              <w:rPr>
+                <w:noProof/>
+                <w:webHidden/>
+              </w:rPr>
+              <w:fldChar w:fldCharType="end"/>
+            </w:r>
+          </w:hyperlink>
+        </w:p>
+        <w:p>
+          <w:pPr>
+            <w:pStyle w:val="TOC2"/>
+            <w:tabs>
+              <w:tab w:val="right" w:leader="dot" w:pos="9350"/>
+            </w:tabs>
+            <w:rPr>
+              <w:rFonts w:eastAsiaTheme="minorEastAsia"/>
+              <w:noProof/>
+            </w:rPr>
+          </w:pPr>
+          <w:hyperlink w:anchor="_Toc430269282" w:history="1">
+            <w:r>
+              <w:rPr>
+                <w:rStyle w:val="Hyperlink"/>
+                <w:noProof/>
+              </w:rPr>
+              <w:t>Site Map</w:t>
+            </w:r>
+            <w:r>
+              <w:rPr>
+                <w:noProof/>
+                <w:webHidden/>
+              </w:rPr>
+              <w:tab/>
+            </w:r>
+            <w:r>
+              <w:rPr>
+                <w:noProof/>
+                <w:webHidden/>
+              </w:rPr>
+              <w:fldChar w:fldCharType="begin"/>
+            </w:r>
+            <w:r>
+              <w:rPr>
+                <w:noProof/>
+                <w:webHidden/>
+              </w:rPr>
+              <w:instrText xml:space="preserve"> PAGEREF _Toc430269282 \h </w:instrText>
+            </w:r>
+            <w:r>
+              <w:rPr>
+                <w:noProof/>
+                <w:webHidden/>
+              </w:rPr>
+            </w:r>
+            <w:r>
+              <w:rPr>
+                <w:noProof/>
+                <w:webHidden/>
+              </w:rPr>
+              <w:fldChar w:fldCharType="separate"/>
+            </w:r>
+            <w:r>
+              <w:rPr>
+                <w:noProof/>
+                <w:webHidden/>
+              </w:rPr>
+              <w:t>3</w:t>
+            </w:r>
+            <w:r>
+              <w:rPr>
+                <w:noProof/>
+                <w:webHidden/>
+              </w:rPr>
+              <w:fldChar w:fldCharType="end"/>
+            </w:r>
+          </w:hyperlink>
+        </w:p>
+        <w:p>
+          <w:pPr>
+            <w:pStyle w:val="TOC2"/>
+            <w:tabs>
+              <w:tab w:val="right" w:leader="dot" w:pos="9350"/>
+            </w:tabs>
+            <w:rPr>
+              <w:rFonts w:eastAsiaTheme="minorEastAsia"/>
+              <w:noProof/>
+            </w:rPr>
+          </w:pPr>
+          <w:hyperlink w:anchor="_Toc430269283" w:history="1">
+            <w:r>
+              <w:rPr>
+                <w:rStyle w:val="Hyperlink"/>
+                <w:noProof/>
+              </w:rPr>
+              <w:t>Story Board</w:t>
+            </w:r>
+            <w:r>
+              <w:rPr>
+                <w:noProof/>
+                <w:webHidden/>
+              </w:rPr>
+              <w:tab/>
+            </w:r>
+            <w:r>
+              <w:rPr>
+                <w:noProof/>
+                <w:webHidden/>
+              </w:rPr>
+              <w:fldChar w:fldCharType="begin"/>
+            </w:r>
+            <w:r>
+              <w:rPr>
+                <w:noProof/>
+                <w:webHidden/>
+              </w:rPr>
+              <w:instrText xml:space="preserve"> PAGEREF _Toc430269283 \h </w:instrText>
+            </w:r>
+            <w:r>
+              <w:rPr>
+                <w:noProof/>
+                <w:webHidden/>
+              </w:rPr>
+            </w:r>
+            <w:r>
+              <w:rPr>
+                <w:noProof/>
+                <w:webHidden/>
+              </w:rPr>
+              <w:fldChar w:fldCharType="separate"/>
+            </w:r>
+            <w:r>
+              <w:rPr>
+                <w:noProof/>
+                <w:webHidden/>
+              </w:rPr>
+              <w:t>4</w:t>
+            </w:r>
+            <w:r>
+              <w:rPr>
+                <w:noProof/>
+                <w:webHidden/>
+              </w:rPr>
+              <w:fldChar w:fldCharType="end"/>
+            </w:r>
+          </w:hyperlink>
+        </w:p>
+        <w:p>
+          <w:pPr>
+            <w:pStyle w:val="TOC3"/>
+            <w:tabs>
+              <w:tab w:val="right" w:leader="dot" w:pos="9350"/>
+            </w:tabs>
+            <w:rPr>
+              <w:rFonts w:eastAsiaTheme="minorEastAsia"/>
+              <w:noProof/>
+            </w:rPr>
+          </w:pPr>
+          <w:hyperlink w:anchor="_Toc430269284" w:history="1">
+            <w:r>
+              <w:rPr>
+                <w:rStyle w:val="Hyperlink"/>
+                <w:noProof/>
+              </w:rPr>
+              <w:t>Home Page</w:t>
+            </w:r>
+            <w:r>
+              <w:rPr>
+                <w:noProof/>
+                <w:webHidden/>
+              </w:rPr>
+              <w:tab/>
+            </w:r>
+            <w:r>
+              <w:rPr>
+                <w:noProof/>
+                <w:webHidden/>
+              </w:rPr>
+              <w:fldChar w:fldCharType="begin"/>
+            </w:r>
+            <w:r>
+              <w:rPr>
+                <w:noProof/>
+                <w:webHidden/>
+              </w:rPr>
+              <w:instrText xml:space="preserve"> PAGEREF _Toc430269284 \h </w:instrText>
+            </w:r>
+            <w:r>
+              <w:rPr>
+                <w:noProof/>
+                <w:webHidden/>
+              </w:rPr>
+            </w:r>
+            <w:r>
+              <w:rPr>
+                <w:noProof/>
+                <w:webHidden/>
+              </w:rPr>
+              <w:fldChar w:fldCharType="separate"/>
+            </w:r>
+            <w:r>
+              <w:rPr>
+                <w:noProof/>
+                <w:webHidden/>
+              </w:rPr>
+              <w:t>4</w:t>
+            </w:r>
+            <w:r>
+              <w:rPr>
+                <w:noProof/>
+                <w:webHidden/>
+              </w:rPr>
+              <w:fldChar w:fldCharType="end"/>
+            </w:r>
+          </w:hyperlink>
+        </w:p>
+        <w:p>
+          <w:pPr>
+            <w:pStyle w:val="TOC3"/>
+            <w:tabs>
+              <w:tab w:val="right" w:leader="dot" w:pos="9350"/>
+            </w:tabs>
+            <w:rPr>
+              <w:rFonts w:eastAsiaTheme="minorEastAsia"/>
+              <w:noProof/>
+            </w:rPr>
+          </w:pPr>
+          <w:hyperlink w:anchor="_Toc430269285" w:history="1">
+            <w:r>
+              <w:rPr>
+                <w:rStyle w:val="Hyperlink"/>
+                <w:noProof/>
+              </w:rPr>
+              <w:t>Menu</w:t>
+            </w:r>
+            <w:r>
+              <w:rPr>
+                <w:noProof/>
+                <w:webHidden/>
+              </w:rPr>
+              <w:tab/>
+            </w:r>
+            <w:r>
+              <w:rPr>
+                <w:noProof/>
+                <w:webHidden/>
+              </w:rPr>
+              <w:fldChar w:fldCharType="begin"/>
+            </w:r>
+            <w:r>
+              <w:rPr>
+                <w:noProof/>
+                <w:webHidden/>
+              </w:rPr>
+              <w:instrText xml:space="preserve"> PAGEREF _Toc430269285 \h </w:instrText>
+            </w:r>
+            <w:r>
+              <w:rPr>
+                <w:noProof/>
+                <w:webHidden/>
+              </w:rPr>
+            </w:r>
+            <w:r>
+              <w:rPr>
+                <w:noProof/>
+                <w:webHidden/>
+              </w:rPr>
+              <w:fldChar w:fldCharType="separate"/>
+            </w:r>
+            <w:r>
+              <w:rPr>
+                <w:noProof/>
+                <w:webHidden/>
+              </w:rPr>
+              <w:t>4</w:t>
+            </w:r>
+            <w:r>
+              <w:rPr>
+                <w:noProof/>
+                <w:webHidden/>
+              </w:rPr>
+              <w:fldChar w:fldCharType="end"/>
+            </w:r>
+          </w:hyperlink>
+        </w:p>
+        <w:p>
+          <w:pPr>
+            <w:pStyle w:val="TOC3"/>
+            <w:tabs>
+              <w:tab w:val="right" w:leader="dot" w:pos="9350"/>
+            </w:tabs>
+            <w:rPr>
+              <w:rFonts w:eastAsiaTheme="minorEastAsia"/>
+              <w:noProof/>
+            </w:rPr>
+          </w:pPr>
+          <w:hyperlink w:anchor="_Toc430269286" w:history="1">
+            <w:r>
+              <w:rPr>
+                <w:rStyle w:val="Hyperlink"/>
+                <w:noProof/>
+              </w:rPr>
+              <w:t>Transaction Enquiry</w:t>
+            </w:r>
+            <w:r>
+              <w:rPr>
+                <w:noProof/>
+                <w:webHidden/>
+              </w:rPr>
+              <w:tab/>
+            </w:r>
+            <w:r>
+              <w:rPr>
+                <w:noProof/>
+                <w:webHidden/>
+              </w:rPr>
+              <w:fldChar w:fldCharType="begin"/>
+            </w:r>
+            <w:r>
+              <w:rPr>
+                <w:noProof/>
+                <w:webHidden/>
+              </w:rPr>
+              <w:instrText xml:space="preserve"> PAGEREF _Toc430269286 \h </w:instrText>
+            </w:r>
+            <w:r>
+              <w:rPr>
+                <w:noProof/>
+                <w:webHidden/>
+              </w:rPr>
+            </w:r>
+            <w:r>
+              <w:rPr>
+                <w:noProof/>
+                <w:webHidden/>
+              </w:rPr>
+              <w:fldChar w:fldCharType="separate"/>
+            </w:r>
+            <w:r>
+              <w:rPr>
+                <w:noProof/>
+                <w:webHidden/>
+              </w:rPr>
+              <w:t>5</w:t>
+            </w:r>
+            <w:r>
+              <w:rPr>
+                <w:noProof/>
+                <w:webHidden/>
+              </w:rPr>
+              <w:fldChar w:fldCharType="end"/>
+            </w:r>
+          </w:hyperlink>
+        </w:p>
+        <w:p>
+          <w:pPr>
+            <w:pStyle w:val="TOC3"/>
+            <w:tabs>
+              <w:tab w:val="right" w:leader="dot" w:pos="9350"/>
+            </w:tabs>
+            <w:rPr>
+              <w:rFonts w:eastAsiaTheme="minorEastAsia"/>
+              <w:noProof/>
+            </w:rPr>
+          </w:pPr>
+          <w:hyperlink w:anchor="_Toc430269287" w:history="1">
+            <w:r>
+              <w:rPr>
+                <w:rStyle w:val="Hyperlink"/>
+                <w:noProof/>
+              </w:rPr>
+              <w:t>Contact Us</w:t>
+            </w:r>
+            <w:r>
+              <w:rPr>
+                <w:noProof/>
+                <w:webHidden/>
+              </w:rPr>
+              <w:tab/>
+            </w:r>
+            <w:r>
+              <w:rPr>
+                <w:noProof/>
+                <w:webHidden/>
+              </w:rPr>
+              <w:fldChar w:fldCharType="begin"/>
+            </w:r>
+            <w:r>
+              <w:rPr>
+                <w:noProof/>
+                <w:webHidden/>
+              </w:rPr>
+              <w:instrText xml:space="preserve"> PAGEREF _Toc430269287 \h </w:instrText>
+            </w:r>
+            <w:r>
+              <w:rPr>
+                <w:noProof/>
+                <w:webHidden/>
+              </w:rPr>
+            </w:r>
+            <w:r>
+              <w:rPr>
+                <w:noProof/>
+                <w:webHidden/>
+              </w:rPr>
+              <w:fldChar w:fldCharType="separate"/>
+            </w:r>
+            <w:r>
+              <w:rPr>
+                <w:noProof/>
+                <w:webHidden/>
+              </w:rPr>
+              <w:t>6</w:t>
+            </w:r>
+            <w:r>
+              <w:rPr>
+                <w:noProof/>
+                <w:webHidden/>
+              </w:rPr>
+              <w:fldChar w:fldCharType="end"/>
+            </w:r>
+          </w:hyperlink>
+        </w:p>
+        <w:p>
+          <w:pPr>
+            <w:pStyle w:val="TOC3"/>
+            <w:tabs>
+              <w:tab w:val="right" w:leader="dot" w:pos="9350"/>
+            </w:tabs>
+            <w:rPr>
+              <w:rFonts w:eastAsiaTheme="minorEastAsia"/>
+              <w:noProof/>
+            </w:rPr>
+          </w:pPr>
+          <w:hyperlink w:anchor="_Toc430269288" w:history="1">
+            <w:r>
+              <w:rPr>
+                <w:rStyle w:val="Hyperlink"/>
+                <w:noProof/>
+              </w:rPr>
+              <w:t>Ordering</w:t>
+            </w:r>
+            <w:r>
+              <w:rPr>
+                <w:noProof/>
+                <w:webHidden/>
+              </w:rPr>
+              <w:tab/>
+            </w:r>
+            <w:r>
+              <w:rPr>
+                <w:noProof/>
+                <w:webHidden/>
+              </w:rPr>
+              <w:fldChar w:fldCharType="begin"/>
+            </w:r>
+            <w:r>
+              <w:rPr>
+                <w:noProof/>
+                <w:webHidden/>
+              </w:rPr>
+              <w:instrText xml:space="preserve"> PAGEREF _Toc430269288 \h </w:instrText>
+            </w:r>
+            <w:r>
+              <w:rPr>
+                <w:noProof/>
+                <w:webHidden/>
+              </w:rPr>
+            </w:r>
+            <w:r>
+              <w:rPr>
+                <w:noProof/>
+                <w:webHidden/>
+              </w:rPr>
+              <w:fldChar w:fldCharType="separate"/>
+            </w:r>
+            <w:r>
+              <w:rPr>
+                <w:noProof/>
+                <w:webHidden/>
+              </w:rPr>
+              <w:t>7</w:t>
+            </w:r>
+            <w:r>
+              <w:rPr>
+                <w:noProof/>
+                <w:webHidden/>
+              </w:rPr>
+              <w:fldChar w:fldCharType="end"/>
+            </w:r>
+          </w:hyperlink>
+        </w:p>
+        <w:p>
+          <w:pPr>
+            <w:pStyle w:val="TOC2"/>
+            <w:tabs>
+              <w:tab w:val="right" w:leader="dot" w:pos="9350"/>
+            </w:tabs>
+            <w:rPr>
+              <w:rFonts w:eastAsiaTheme="minorEastAsia"/>
+              <w:noProof/>
+            </w:rPr>
+          </w:pPr>
+          <w:hyperlink w:anchor="_Toc430269289" w:history="1">
+            <w:r>
+              <w:rPr>
+                <w:rStyle w:val="Hyperlink"/>
+                <w:noProof/>
+              </w:rPr>
+              <w:t>Wireframe</w:t>
+            </w:r>
+            <w:r>
+              <w:rPr>
+                <w:noProof/>
+                <w:webHidden/>
+              </w:rPr>
+              <w:tab/>
+            </w:r>
+            <w:r>
+              <w:rPr>
+                <w:noProof/>
+                <w:webHidden/>
+              </w:rPr>
+              <w:fldChar w:fldCharType="begin"/>
+            </w:r>
+            <w:r>
+              <w:rPr>
+                <w:noProof/>
+                <w:webHidden/>
+              </w:rPr>
+              <w:instrText xml:space="preserve"> PAGEREF _Toc430269289 \h </w:instrText>
+            </w:r>
+            <w:r>
+              <w:rPr>
+                <w:noProof/>
+                <w:webHidden/>
+              </w:rPr>
+            </w:r>
+            <w:r>
+              <w:rPr>
+                <w:noProof/>
+                <w:webHidden/>
+              </w:rPr>
+              <w:fldChar w:fldCharType="separate"/>
+            </w:r>
+            <w:r>
+              <w:rPr>
+                <w:noProof/>
+                <w:webHidden/>
+              </w:rPr>
+              <w:t>8</w:t>
+            </w:r>
+            <w:r>
+              <w:rPr>
+                <w:noProof/>
+                <w:webHidden/>
+              </w:rPr>
+              <w:fldChar w:fldCharType="end"/>
+            </w:r>
+          </w:hyperlink>
+        </w:p>
+        <w:p>
+          <w:r>
+            <w:rPr>
+              <w:b/>
+              <w:bCs/>
+              <w:noProof/>
+            </w:rPr>
+            <w:fldChar w:fldCharType="end"/>
+          </w:r>
+          <w:r>
+            <w:rPr>
+              <w:bCs/>
+              <w:noProof/>
+            </w:rPr>
+            <w:t>Appendix A - Wireframe Diagrams</w:t>
+          </w:r>
+        </w:p>
+      </w:sdtContent>
+    </w:sdt>
+    <w:p>
+      <w:pPr>
+        <w:sectPr>
+          <w:footerReference w:type="default" r:id="rId9"/>
+          <w:pgSz w:w="12240" w:h="15840"/>
+          <w:pgMar w:top="1440" w:right="1440" w:bottom="1440" w:left="1440" w:header="720" w:footer="720" w:gutter="0"/>
+          <w:pgNumType w:start="1"/>
+          <w:cols w:space="720"/>
+          <w:docGrid w:linePitch="360"/>
+        </w:sectPr>
+      </w:pPr>
+      <w:r>
+        <w:br w:type="page"/>
+      </w:r>
       <w:bookmarkStart w:id="0" w:name="_GoBack"/>
       <w:bookmarkEnd w:id="0"/>
     </w:p>
     <w:p>
       <w:pPr>
+        <w:pStyle w:val="Heading1"/>
+      </w:pPr>
+      <w:bookmarkStart w:id="1" w:name="_Toc430269271"/>
+      <w:r>
+        <w:lastRenderedPageBreak/>
+        <w:t>Application Requirements and Specifications</w:t>
+      </w:r>
+      <w:bookmarkEnd w:id="1"/>
+    </w:p>
+    <w:p>
+      <w:r>
+        <w:t xml:space="preserve">The objective of building the web application is to create a web presence for </w:t>
+      </w:r>
+      <w:proofErr w:type="gramStart"/>
+      <w:r>
+        <w:t>How’s</w:t>
+      </w:r>
+      <w:proofErr w:type="gramEnd"/>
+      <w:r>
+        <w:t xml:space="preserve"> Catering and setup an online catering ordering system. This system would supersede the current phone based ordering system the company has in place. The requirements for the application are listed below. </w:t>
+      </w:r>
+    </w:p>
+    <w:p>
+      <w:pPr>
+        <w:pStyle w:val="Heading2"/>
+      </w:pPr>
+      <w:bookmarkStart w:id="2" w:name="_Toc430269272"/>
+      <w:r>
+        <w:t xml:space="preserve">Requirement 1 - Provide a web platform for </w:t>
+      </w:r>
+      <w:proofErr w:type="gramStart"/>
+      <w:r>
+        <w:t>How’s</w:t>
+      </w:r>
+      <w:proofErr w:type="gramEnd"/>
+      <w:r>
+        <w:t xml:space="preserve"> Catering</w:t>
+      </w:r>
+      <w:bookmarkEnd w:id="2"/>
+    </w:p>
+    <w:p>
+      <w:r>
+        <w:t xml:space="preserve">Users should able to easily identify that the website belongs to </w:t>
+      </w:r>
+      <w:proofErr w:type="gramStart"/>
+      <w:r>
+        <w:t>How’s</w:t>
+      </w:r>
+      <w:proofErr w:type="gramEnd"/>
+      <w:r>
+        <w:t xml:space="preserve"> Catering and understand that the company provides high quality catering services.</w:t>
+      </w:r>
+    </w:p>
+    <w:p>
+      <w:pPr>
+        <w:pStyle w:val="Heading2"/>
+      </w:pPr>
+      <w:bookmarkStart w:id="3" w:name="_Toc430269273"/>
+      <w:r>
+        <w:t>Requirement 2 – Provide the full menu</w:t>
+      </w:r>
+      <w:bookmarkEnd w:id="3"/>
+    </w:p>
+    <w:p>
+      <w:r>
+        <w:t xml:space="preserve">Users should be able to view the full menu that </w:t>
+      </w:r>
+      <w:proofErr w:type="gramStart"/>
+      <w:r>
+        <w:t>How’s</w:t>
+      </w:r>
+      <w:proofErr w:type="gramEnd"/>
+      <w:r>
+        <w:t xml:space="preserve"> Catering offers easily.</w:t>
+      </w:r>
+    </w:p>
+    <w:p>
+      <w:pPr>
+        <w:pStyle w:val="Heading2"/>
+      </w:pPr>
+      <w:bookmarkStart w:id="4" w:name="_Toc430269274"/>
+      <w:r>
+        <w:t>Requirement 3 – Online Ordering</w:t>
+      </w:r>
+      <w:bookmarkEnd w:id="4"/>
+    </w:p>
+    <w:p>
+      <w:r>
+        <w:t>Users should be able to efficiently order using the website.</w:t>
+      </w:r>
+    </w:p>
+    <w:p>
+      <w:pPr>
+        <w:pStyle w:val="Heading2"/>
+      </w:pPr>
+      <w:bookmarkStart w:id="5" w:name="_Toc430269275"/>
+      <w:r>
+        <w:t>Requirement 4 – Transaction Enquiry</w:t>
+      </w:r>
+      <w:bookmarkEnd w:id="5"/>
+    </w:p>
+    <w:p>
+      <w:r>
+        <w:t>Users should be able to enter the transaction number provided at the end of the transaction and view the details of the orders.</w:t>
+      </w:r>
+    </w:p>
+    <w:p/>
+    <w:p/>
+    <w:p>
+      <w:r>
+        <w:br w:type="page"/>
+      </w:r>
+    </w:p>
+    <w:p>
+      <w:pPr>
+        <w:pStyle w:val="Heading1"/>
+      </w:pPr>
+      <w:bookmarkStart w:id="6" w:name="_Toc430269276"/>
+      <w:r>
+        <w:lastRenderedPageBreak/>
+        <w:t>Functional Requirements and Specifications</w:t>
+      </w:r>
+      <w:bookmarkEnd w:id="6"/>
+    </w:p>
+    <w:p>
+      <w:r>
+        <w:t xml:space="preserve">The following paragraphs will detail how the application requirements specifications will be achieved. </w:t>
+      </w:r>
+    </w:p>
+    <w:p>
+      <w:pPr>
+        <w:pStyle w:val="Heading2"/>
+      </w:pPr>
+      <w:bookmarkStart w:id="7" w:name="_Toc430269277"/>
+      <w:r>
+        <w:t>Requirement 1</w:t>
+      </w:r>
+      <w:r>
+        <w:t xml:space="preserve"> - </w:t>
+      </w:r>
+      <w:r>
+        <w:t xml:space="preserve">Provide a web platform for </w:t>
+      </w:r>
+      <w:proofErr w:type="gramStart"/>
+      <w:r>
+        <w:t>How’s</w:t>
+      </w:r>
+      <w:proofErr w:type="gramEnd"/>
+      <w:r>
+        <w:t xml:space="preserve"> Catering</w:t>
+      </w:r>
+      <w:bookmarkEnd w:id="7"/>
+    </w:p>
+    <w:p>
+      <w:r>
+        <w:t>The landing page of t</w:t>
+      </w:r>
+      <w:r>
+        <w:t xml:space="preserve">he web site will be designed such that users who view the page will be able to easily identify </w:t>
+      </w:r>
+      <w:proofErr w:type="gramStart"/>
+      <w:r>
+        <w:t>How’s</w:t>
+      </w:r>
+      <w:proofErr w:type="gramEnd"/>
+      <w:r>
+        <w:t xml:space="preserve"> Catering through the usage of the company logo as well as the match to the company’s color palette. A slideshow of the most popular dishes ordered by the customers as well as the company mission will be clearly shown on the page. </w:t>
+      </w:r>
+    </w:p>
+    <w:p>
+      <w:pPr>
+        <w:pStyle w:val="Heading2"/>
+      </w:pPr>
+      <w:bookmarkStart w:id="8" w:name="_Toc430269278"/>
+      <w:r>
+        <w:t>Requirement 2 – Provide the full menu</w:t>
+      </w:r>
+      <w:bookmarkEnd w:id="8"/>
+    </w:p>
+    <w:p>
+      <w:r>
+        <w:t xml:space="preserve">The entire menu will be stored inside the SQL database. A separate page will be dedicated to showing the menu. The page would be broken down into different parts so as to reduce the time taken for each query. </w:t>
+      </w:r>
+    </w:p>
+    <w:p>
+      <w:pPr>
+        <w:pStyle w:val="Heading2"/>
+      </w:pPr>
+      <w:bookmarkStart w:id="9" w:name="_Toc430269279"/>
+      <w:r>
+        <w:t>Requirement 3 – Online Ordering</w:t>
+      </w:r>
+      <w:bookmarkEnd w:id="9"/>
+    </w:p>
+    <w:p>
+      <w:proofErr w:type="gramStart"/>
+      <w:r>
+        <w:t>How’s Catering</w:t>
+      </w:r>
+      <w:proofErr w:type="gramEnd"/>
+      <w:r>
+        <w:t xml:space="preserve"> sells its catering through different tiers of packages. The online ordering system will allow a customer to select the tier of package that he/she wishes and customize the menu within the parameters of the tier. After which the customer will be able to enter the delivery details as well as contact information. The payment portal will handle the payment. After confirmation of successful payment has been made, a transaction reference number will be provided and the information will be stored inside the database. </w:t>
+      </w:r>
+    </w:p>
+    <w:p>
+      <w:pPr>
+        <w:pStyle w:val="Heading2"/>
+      </w:pPr>
+      <w:bookmarkStart w:id="10" w:name="_Toc430269280"/>
+      <w:r>
+        <w:t>Requirement 4 – Transaction Enquiry</w:t>
+      </w:r>
+      <w:bookmarkEnd w:id="10"/>
+    </w:p>
+    <w:p>
+      <w:r>
+        <w:t xml:space="preserve">Using the transaction reference number, the customer will be able to query for details of their orders efficiently. They will need to key in the number into the box and submit, after which an SQL query will be performed and the details of their transaction will be returned. </w:t>
+      </w:r>
+    </w:p>
+    <w:p/>
+    <w:p/>
+    <w:p/>
+    <w:p/>
+    <w:p>
+      <w:r>
+        <w:br w:type="page"/>
+      </w:r>
+    </w:p>
+    <w:p>
+      <w:pPr>
+        <w:pStyle w:val="Heading1"/>
+      </w:pPr>
+      <w:bookmarkStart w:id="11" w:name="_Toc430269281"/>
+      <w:r>
+        <w:lastRenderedPageBreak/>
+        <w:t>Design of the Web Application</w:t>
+      </w:r>
+      <w:bookmarkEnd w:id="11"/>
+    </w:p>
+    <w:p>
+      <w:r>
+        <w:t xml:space="preserve">The following content show cases the design of the web application. </w:t>
+      </w:r>
+    </w:p>
+    <w:p>
+      <w:pPr>
+        <w:pStyle w:val="Heading2"/>
+      </w:pPr>
+      <w:bookmarkStart w:id="12" w:name="_Toc430269282"/>
+      <w:r>
+        <w:t>Site Map</w:t>
+      </w:r>
+      <w:bookmarkEnd w:id="12"/>
+    </w:p>
+    <w:p>
+      <w:pPr>
         <w:jc w:val="center"/>
       </w:pPr>
-      <w:r>
-        <w:t xml:space="preserve">Summary of Project: </w:t>
-      </w:r>
     </w:p>
     <w:p>
       <w:pPr>
         <w:jc w:val="center"/>
       </w:pPr>
       <w:r>
-        <w:t xml:space="preserve">The Online Ordering System is a web-based ordering system that supersedes the current phone based ordering system that is in place. Customers are able to easily view the entire menu and are able to interactively select the package and dishes that they wish to order. </w:t>
+        <w:rPr>
+          <w:noProof/>
+        </w:rPr>
+        <w:drawing>
+          <wp:inline distT="0" distB="0" distL="0" distR="0">
+            <wp:extent cx="3696216" cy="7049484"/>
+            <wp:effectExtent l="0" t="0" r="0" b="0"/>
+            <wp:docPr id="2" name="Picture 2"/>
+            <wp:cNvGraphicFramePr>
+              <a:graphicFrameLocks xmlns:a="http://schemas.openxmlformats.org/drawingml/2006/main" noChangeAspect="1"/>
+            </wp:cNvGraphicFramePr>
+            <a:graphic xmlns:a="http://schemas.openxmlformats.org/drawingml/2006/main">
+              <a:graphicData uri="http://schemas.openxmlformats.org/drawingml/2006/picture">
+                <pic:pic xmlns:pic="http://schemas.openxmlformats.org/drawingml/2006/picture">
+                  <pic:nvPicPr>
+                    <pic:cNvPr id="2" name="sitemap.png"/>
+                    <pic:cNvPicPr/>
+                  </pic:nvPicPr>
+                  <pic:blipFill>
+                    <a:blip r:embed="rId10">
+                      <a:extLst>
+                        <a:ext uri="{28A0092B-C50C-407E-A947-70E740481C1C}">
+                          <a14:useLocalDpi xmlns:a14="http://schemas.microsoft.com/office/drawing/2010/main" val="0"/>
+                        </a:ext>
+                      </a:extLst>
+                    </a:blip>
+                    <a:stretch>
+                      <a:fillRect/>
+                    </a:stretch>
+                  </pic:blipFill>
+                  <pic:spPr>
+                    <a:xfrm>
+                      <a:off x="0" y="0"/>
+                      <a:ext cx="3696216" cy="7049484"/>
+                    </a:xfrm>
+                    <a:prstGeom prst="rect">
+                      <a:avLst/>
+                    </a:prstGeom>
+                  </pic:spPr>
+                </pic:pic>
+              </a:graphicData>
+            </a:graphic>
+          </wp:inline>
+        </w:drawing>
+      </w:r>
+    </w:p>
+    <w:p>
+      <w:pPr>
+        <w:pStyle w:val="Heading2"/>
+      </w:pPr>
+      <w:bookmarkStart w:id="13" w:name="_Toc430269283"/>
+      <w:r>
+        <w:lastRenderedPageBreak/>
+        <w:t>Story Board</w:t>
+      </w:r>
+      <w:bookmarkEnd w:id="13"/>
+    </w:p>
+    <w:p>
+      <w:pPr>
+        <w:pStyle w:val="Heading3"/>
+      </w:pPr>
+      <w:bookmarkStart w:id="14" w:name="_Toc430269284"/>
+      <w:r>
+        <w:t>Home Page</w:t>
+      </w:r>
+      <w:bookmarkEnd w:id="14"/>
+    </w:p>
+    <w:p>
+      <w:pPr>
+        <w:spacing w:after="0" w:line="240" w:lineRule="auto"/>
+        <w:rPr>
+          <w:rFonts w:ascii="Calibri" w:eastAsia="Times New Roman" w:hAnsi="Calibri" w:cs="Times New Roman"/>
+          <w:color w:val="000000"/>
+        </w:rPr>
+      </w:pPr>
+      <w:r>
+        <w:rPr>
+          <w:rFonts w:ascii="Calibri" w:eastAsia="Times New Roman" w:hAnsi="Calibri" w:cs="Times New Roman"/>
+          <w:noProof/>
+          <w:color w:val="000000"/>
+        </w:rPr>
+        <w:drawing>
+          <wp:inline distT="0" distB="0" distL="0" distR="0">
+            <wp:extent cx="3381375" cy="3438525"/>
+            <wp:effectExtent l="0" t="0" r="9525" b="9525"/>
+            <wp:docPr id="31" name="Picture 31" descr="C:\Users\Rubern\AppData\Local\Temp\msohtmlclip1\02\clip_image001.png"/>
+            <wp:cNvGraphicFramePr>
+              <a:graphicFrameLocks xmlns:a="http://schemas.openxmlformats.org/drawingml/2006/main" noChangeAspect="1"/>
+            </wp:cNvGraphicFramePr>
+            <a:graphic xmlns:a="http://schemas.openxmlformats.org/drawingml/2006/main">
+              <a:graphicData uri="http://schemas.openxmlformats.org/drawingml/2006/picture">
+                <pic:pic xmlns:pic="http://schemas.openxmlformats.org/drawingml/2006/picture">
+                  <pic:nvPicPr>
+                    <pic:cNvPr id="0" name="Picture 164" descr="C:\Users\Rubern\AppData\Local\Temp\msohtmlclip1\02\clip_image001.png"/>
+                    <pic:cNvPicPr>
+                      <a:picLocks noChangeAspect="1" noChangeArrowheads="1"/>
+                    </pic:cNvPicPr>
+                  </pic:nvPicPr>
+                  <pic:blipFill>
+                    <a:blip r:embed="rId11">
+                      <a:extLst>
+                        <a:ext uri="{28A0092B-C50C-407E-A947-70E740481C1C}">
+                          <a14:useLocalDpi xmlns:a14="http://schemas.microsoft.com/office/drawing/2010/main" val="0"/>
+                        </a:ext>
+                      </a:extLst>
+                    </a:blip>
+                    <a:srcRect/>
+                    <a:stretch>
+                      <a:fillRect/>
+                    </a:stretch>
+                  </pic:blipFill>
+                  <pic:spPr bwMode="auto">
+                    <a:xfrm>
+                      <a:off x="0" y="0"/>
+                      <a:ext cx="3381375" cy="3438525"/>
+                    </a:xfrm>
+                    <a:prstGeom prst="rect">
+                      <a:avLst/>
+                    </a:prstGeom>
+                    <a:noFill/>
+                    <a:ln>
+                      <a:noFill/>
+                    </a:ln>
+                  </pic:spPr>
+                </pic:pic>
+              </a:graphicData>
+            </a:graphic>
+          </wp:inline>
+        </w:drawing>
+      </w:r>
+    </w:p>
+    <w:p/>
+    <w:p>
+      <w:pPr>
+        <w:pStyle w:val="Heading3"/>
+      </w:pPr>
+      <w:bookmarkStart w:id="15" w:name="_Toc430269285"/>
+      <w:r>
+        <w:t>Menu</w:t>
+      </w:r>
+      <w:bookmarkEnd w:id="15"/>
+    </w:p>
+    <w:p>
+      <w:pPr>
+        <w:spacing w:after="0" w:line="240" w:lineRule="auto"/>
+        <w:rPr>
+          <w:rFonts w:ascii="Calibri" w:eastAsia="Times New Roman" w:hAnsi="Calibri" w:cs="Times New Roman"/>
+          <w:color w:val="000000"/>
+        </w:rPr>
+      </w:pPr>
+      <w:r>
+        <w:rPr>
+          <w:rFonts w:ascii="Calibri" w:eastAsia="Times New Roman" w:hAnsi="Calibri" w:cs="Times New Roman"/>
+          <w:noProof/>
+          <w:color w:val="000000"/>
+        </w:rPr>
+        <w:drawing>
+          <wp:inline distT="0" distB="0" distL="0" distR="0">
+            <wp:extent cx="5457825" cy="2896134"/>
+            <wp:effectExtent l="0" t="0" r="0" b="0"/>
+            <wp:docPr id="29" name="Picture 29" descr="C:\Users\Rubern\AppData\Local\Temp\msohtmlclip1\02\clip_image001.png"/>
+            <wp:cNvGraphicFramePr>
+              <a:graphicFrameLocks xmlns:a="http://schemas.openxmlformats.org/drawingml/2006/main" noChangeAspect="1"/>
+            </wp:cNvGraphicFramePr>
+            <a:graphic xmlns:a="http://schemas.openxmlformats.org/drawingml/2006/main">
+              <a:graphicData uri="http://schemas.openxmlformats.org/drawingml/2006/picture">
+                <pic:pic xmlns:pic="http://schemas.openxmlformats.org/drawingml/2006/picture">
+                  <pic:nvPicPr>
+                    <pic:cNvPr id="0" name="Picture 162" descr="C:\Users\Rubern\AppData\Local\Temp\msohtmlclip1\02\clip_image001.png"/>
+                    <pic:cNvPicPr>
+                      <a:picLocks noChangeAspect="1" noChangeArrowheads="1"/>
+                    </pic:cNvPicPr>
+                  </pic:nvPicPr>
+                  <pic:blipFill>
+                    <a:blip r:embed="rId12">
+                      <a:extLst>
+                        <a:ext uri="{28A0092B-C50C-407E-A947-70E740481C1C}">
+                          <a14:useLocalDpi xmlns:a14="http://schemas.microsoft.com/office/drawing/2010/main" val="0"/>
+                        </a:ext>
+                      </a:extLst>
+                    </a:blip>
+                    <a:srcRect/>
+                    <a:stretch>
+                      <a:fillRect/>
+                    </a:stretch>
+                  </pic:blipFill>
+                  <pic:spPr bwMode="auto">
+                    <a:xfrm>
+                      <a:off x="0" y="0"/>
+                      <a:ext cx="5493920" cy="2915288"/>
+                    </a:xfrm>
+                    <a:prstGeom prst="rect">
+                      <a:avLst/>
+                    </a:prstGeom>
+                    <a:noFill/>
+                    <a:ln>
+                      <a:noFill/>
+                    </a:ln>
+                  </pic:spPr>
+                </pic:pic>
+              </a:graphicData>
+            </a:graphic>
+          </wp:inline>
+        </w:drawing>
+      </w:r>
+    </w:p>
+    <w:p>
+      <w:pPr>
+        <w:spacing w:after="0" w:line="240" w:lineRule="auto"/>
+        <w:rPr>
+          <w:rFonts w:ascii="Calibri" w:eastAsia="Times New Roman" w:hAnsi="Calibri" w:cs="Times New Roman"/>
+          <w:color w:val="000000"/>
+        </w:rPr>
+      </w:pPr>
+    </w:p>
+    <w:p>
+      <w:pPr>
+        <w:spacing w:after="0" w:line="240" w:lineRule="auto"/>
+        <w:rPr>
+          <w:rFonts w:ascii="Calibri" w:eastAsia="Times New Roman" w:hAnsi="Calibri" w:cs="Times New Roman"/>
+          <w:color w:val="000000"/>
+        </w:rPr>
+      </w:pPr>
+    </w:p>
+    <w:p>
+      <w:pPr>
+        <w:spacing w:after="0" w:line="240" w:lineRule="auto"/>
+        <w:rPr>
+          <w:rFonts w:ascii="Calibri" w:eastAsia="Times New Roman" w:hAnsi="Calibri" w:cs="Times New Roman"/>
+          <w:color w:val="000000"/>
+        </w:rPr>
+      </w:pPr>
+    </w:p>
+    <w:p>
+      <w:pPr>
+        <w:spacing w:after="0" w:line="240" w:lineRule="auto"/>
+        <w:rPr>
+          <w:rFonts w:ascii="Calibri" w:eastAsia="Times New Roman" w:hAnsi="Calibri" w:cs="Times New Roman"/>
+          <w:color w:val="000000"/>
+        </w:rPr>
+      </w:pPr>
+    </w:p>
+    <w:p>
+      <w:pPr>
+        <w:pStyle w:val="Heading3"/>
+      </w:pPr>
+      <w:bookmarkStart w:id="16" w:name="_Toc430269286"/>
+      <w:r>
+        <w:lastRenderedPageBreak/>
+        <w:t>Transaction Enquiry</w:t>
+      </w:r>
+      <w:bookmarkEnd w:id="16"/>
+    </w:p>
+    <w:p/>
+    <w:p>
+      <w:pPr>
+        <w:spacing w:after="0" w:line="240" w:lineRule="auto"/>
+        <w:rPr>
+          <w:rFonts w:ascii="Calibri" w:eastAsia="Times New Roman" w:hAnsi="Calibri" w:cs="Times New Roman"/>
+          <w:color w:val="000000"/>
+        </w:rPr>
+      </w:pPr>
+      <w:r>
+        <w:rPr>
+          <w:rFonts w:ascii="Calibri" w:eastAsia="Times New Roman" w:hAnsi="Calibri" w:cs="Times New Roman"/>
+          <w:noProof/>
+          <w:color w:val="000000"/>
+        </w:rPr>
+        <w:drawing>
+          <wp:inline distT="0" distB="0" distL="0" distR="0">
+            <wp:extent cx="3381375" cy="3838575"/>
+            <wp:effectExtent l="0" t="0" r="9525" b="9525"/>
+            <wp:docPr id="32" name="Picture 32" descr="C:\Users\Rubern\AppData\Local\Temp\msohtmlclip1\02\clip_image001.png"/>
+            <wp:cNvGraphicFramePr>
+              <a:graphicFrameLocks xmlns:a="http://schemas.openxmlformats.org/drawingml/2006/main" noChangeAspect="1"/>
+            </wp:cNvGraphicFramePr>
+            <a:graphic xmlns:a="http://schemas.openxmlformats.org/drawingml/2006/main">
+              <a:graphicData uri="http://schemas.openxmlformats.org/drawingml/2006/picture">
+                <pic:pic xmlns:pic="http://schemas.openxmlformats.org/drawingml/2006/picture">
+                  <pic:nvPicPr>
+                    <pic:cNvPr id="0" name="Picture 166" descr="C:\Users\Rubern\AppData\Local\Temp\msohtmlclip1\02\clip_image001.png"/>
+                    <pic:cNvPicPr>
+                      <a:picLocks noChangeAspect="1" noChangeArrowheads="1"/>
+                    </pic:cNvPicPr>
+                  </pic:nvPicPr>
+                  <pic:blipFill>
+                    <a:blip r:embed="rId13">
+                      <a:extLst>
+                        <a:ext uri="{28A0092B-C50C-407E-A947-70E740481C1C}">
+                          <a14:useLocalDpi xmlns:a14="http://schemas.microsoft.com/office/drawing/2010/main" val="0"/>
+                        </a:ext>
+                      </a:extLst>
+                    </a:blip>
+                    <a:srcRect/>
+                    <a:stretch>
+                      <a:fillRect/>
+                    </a:stretch>
+                  </pic:blipFill>
+                  <pic:spPr bwMode="auto">
+                    <a:xfrm>
+                      <a:off x="0" y="0"/>
+                      <a:ext cx="3381375" cy="3838575"/>
+                    </a:xfrm>
+                    <a:prstGeom prst="rect">
+                      <a:avLst/>
+                    </a:prstGeom>
+                    <a:noFill/>
+                    <a:ln>
+                      <a:noFill/>
+                    </a:ln>
+                  </pic:spPr>
+                </pic:pic>
+              </a:graphicData>
+            </a:graphic>
+          </wp:inline>
+        </w:drawing>
+      </w:r>
+    </w:p>
+    <w:p/>
+    <w:p>
+      <w:pPr>
+        <w:pStyle w:val="Heading3"/>
+      </w:pPr>
+      <w:bookmarkStart w:id="17" w:name="_Toc430269287"/>
+      <w:r>
+        <w:lastRenderedPageBreak/>
+        <w:t>Contact Us</w:t>
+      </w:r>
+      <w:bookmarkEnd w:id="17"/>
+    </w:p>
+    <w:p>
+      <w:pPr>
+        <w:spacing w:after="0" w:line="240" w:lineRule="auto"/>
+        <w:rPr>
+          <w:rFonts w:ascii="Calibri" w:eastAsia="Times New Roman" w:hAnsi="Calibri" w:cs="Times New Roman"/>
+          <w:color w:val="000000"/>
+        </w:rPr>
+      </w:pPr>
+      <w:r>
+        <w:rPr>
+          <w:rFonts w:ascii="Calibri" w:eastAsia="Times New Roman" w:hAnsi="Calibri" w:cs="Times New Roman"/>
+          <w:noProof/>
+          <w:color w:val="000000"/>
+        </w:rPr>
+        <w:drawing>
+          <wp:inline distT="0" distB="0" distL="0" distR="0">
+            <wp:extent cx="3381375" cy="3400425"/>
+            <wp:effectExtent l="0" t="0" r="9525" b="9525"/>
+            <wp:docPr id="33" name="Picture 33" descr="C:\Users\Rubern\AppData\Local\Temp\msohtmlclip1\02\clip_image001.png"/>
+            <wp:cNvGraphicFramePr>
+              <a:graphicFrameLocks xmlns:a="http://schemas.openxmlformats.org/drawingml/2006/main" noChangeAspect="1"/>
+            </wp:cNvGraphicFramePr>
+            <a:graphic xmlns:a="http://schemas.openxmlformats.org/drawingml/2006/main">
+              <a:graphicData uri="http://schemas.openxmlformats.org/drawingml/2006/picture">
+                <pic:pic xmlns:pic="http://schemas.openxmlformats.org/drawingml/2006/picture">
+                  <pic:nvPicPr>
+                    <pic:cNvPr id="0" name="Picture 168" descr="C:\Users\Rubern\AppData\Local\Temp\msohtmlclip1\02\clip_image001.png"/>
+                    <pic:cNvPicPr>
+                      <a:picLocks noChangeAspect="1" noChangeArrowheads="1"/>
+                    </pic:cNvPicPr>
+                  </pic:nvPicPr>
+                  <pic:blipFill>
+                    <a:blip r:embed="rId14">
+                      <a:extLst>
+                        <a:ext uri="{28A0092B-C50C-407E-A947-70E740481C1C}">
+                          <a14:useLocalDpi xmlns:a14="http://schemas.microsoft.com/office/drawing/2010/main" val="0"/>
+                        </a:ext>
+                      </a:extLst>
+                    </a:blip>
+                    <a:srcRect/>
+                    <a:stretch>
+                      <a:fillRect/>
+                    </a:stretch>
+                  </pic:blipFill>
+                  <pic:spPr bwMode="auto">
+                    <a:xfrm>
+                      <a:off x="0" y="0"/>
+                      <a:ext cx="3381375" cy="3400425"/>
+                    </a:xfrm>
+                    <a:prstGeom prst="rect">
+                      <a:avLst/>
+                    </a:prstGeom>
+                    <a:noFill/>
+                    <a:ln>
+                      <a:noFill/>
+                    </a:ln>
+                  </pic:spPr>
+                </pic:pic>
+              </a:graphicData>
+            </a:graphic>
+          </wp:inline>
+        </w:drawing>
+      </w:r>
+    </w:p>
+    <w:p/>
+    <w:p>
+      <w:pPr>
+        <w:pStyle w:val="Heading3"/>
+      </w:pPr>
+      <w:bookmarkStart w:id="18" w:name="_Toc430269288"/>
+      <w:r>
+        <w:lastRenderedPageBreak/>
+        <w:t>Ordering</w:t>
+      </w:r>
+      <w:bookmarkEnd w:id="18"/>
+    </w:p>
+    <w:p>
+      <w:r>
+        <w:rPr>
+          <w:noProof/>
+        </w:rPr>
+        <w:drawing>
+          <wp:inline distT="0" distB="0" distL="0" distR="0">
+            <wp:extent cx="5943600" cy="5238750"/>
+            <wp:effectExtent l="0" t="0" r="0" b="0"/>
+            <wp:docPr id="42" name="Picture 42"/>
+            <wp:cNvGraphicFramePr>
+              <a:graphicFrameLocks xmlns:a="http://schemas.openxmlformats.org/drawingml/2006/main" noChangeAspect="1"/>
+            </wp:cNvGraphicFramePr>
+            <a:graphic xmlns:a="http://schemas.openxmlformats.org/drawingml/2006/main">
+              <a:graphicData uri="http://schemas.openxmlformats.org/drawingml/2006/picture">
+                <pic:pic xmlns:pic="http://schemas.openxmlformats.org/drawingml/2006/picture">
+                  <pic:nvPicPr>
+                    <pic:cNvPr id="42" name="ordering storyboard.PNG"/>
+                    <pic:cNvPicPr/>
+                  </pic:nvPicPr>
+                  <pic:blipFill>
+                    <a:blip r:embed="rId15">
+                      <a:extLst>
+                        <a:ext uri="{28A0092B-C50C-407E-A947-70E740481C1C}">
+                          <a14:useLocalDpi xmlns:a14="http://schemas.microsoft.com/office/drawing/2010/main" val="0"/>
+                        </a:ext>
+                      </a:extLst>
+                    </a:blip>
+                    <a:stretch>
+                      <a:fillRect/>
+                    </a:stretch>
+                  </pic:blipFill>
+                  <pic:spPr>
+                    <a:xfrm>
+                      <a:off x="0" y="0"/>
+                      <a:ext cx="5943600" cy="5238750"/>
+                    </a:xfrm>
+                    <a:prstGeom prst="rect">
+                      <a:avLst/>
+                    </a:prstGeom>
+                  </pic:spPr>
+                </pic:pic>
+              </a:graphicData>
+            </a:graphic>
+          </wp:inline>
+        </w:drawing>
+      </w:r>
+    </w:p>
+    <w:p>
+      <w:r>
+        <w:br w:type="page"/>
+      </w:r>
+    </w:p>
+    <w:p>
+      <w:pPr>
+        <w:pStyle w:val="Heading2"/>
+      </w:pPr>
+      <w:bookmarkStart w:id="19" w:name="_Toc430269289"/>
+      <w:r>
+        <w:lastRenderedPageBreak/>
+        <w:t>Wireframe</w:t>
+      </w:r>
+      <w:bookmarkEnd w:id="19"/>
+    </w:p>
+    <w:p/>
+    <w:p>
+      <w:pPr>
+        <w:sectPr>
+          <w:footerReference w:type="default" r:id="rId16"/>
+          <w:pgSz w:w="12240" w:h="15840"/>
+          <w:pgMar w:top="1440" w:right="1440" w:bottom="1440" w:left="1440" w:header="720" w:footer="720" w:gutter="0"/>
+          <w:pgNumType w:start="1"/>
+          <w:cols w:space="720"/>
+          <w:docGrid w:linePitch="360"/>
+        </w:sectPr>
+      </w:pPr>
+      <w:r>
+        <w:t xml:space="preserve">Due to the size of the wireframe diagrams, they have been contained in Appendix A – Wireframe diagrams. </w:t>
+      </w:r>
+    </w:p>
+    <w:p>
+      <w:r>
+        <w:lastRenderedPageBreak/>
+        <w:pict>
+          <v:shapetype id="_x0000_t75" coordsize="21600,21600" o:spt="75" o:preferrelative="t" path="m@4@5l@4@11@9@11@9@5xe" filled="f" stroked="f">
+            <v:stroke joinstyle="miter"/>
+            <v:formulas>
+              <v:f eqn="if lineDrawn pixelLineWidth 0"/>
+              <v:f eqn="sum @0 1 0"/>
+              <v:f eqn="sum 0 0 @1"/>
+              <v:f eqn="prod @2 1 2"/>
+              <v:f eqn="prod @3 21600 pixelWidth"/>
+              <v:f eqn="prod @3 21600 pixelHeight"/>
+              <v:f eqn="sum @0 0 1"/>
+              <v:f eqn="prod @6 1 2"/>
+              <v:f eqn="prod @7 21600 pixelWidth"/>
+              <v:f eqn="sum @8 21600 0"/>
+              <v:f eqn="prod @7 21600 pixelHeight"/>
+              <v:f eqn="sum @10 21600 0"/>
+            </v:formulas>
+            <v:path o:extrusionok="f" gradientshapeok="t" o:connecttype="rect"/>
+            <o:lock v:ext="edit" aspectratio="t"/>
+          </v:shapetype>
+          <v:shape id="_x0000_i1036" type="#_x0000_t75" style="width:448.3pt;height:647.5pt">
+            <v:imagedata r:id="rId17" o:title="Slide1"/>
+          </v:shape>
+        </w:pict>
+      </w:r>
+      <w:r>
+        <w:lastRenderedPageBreak/>
+        <w:pict>
+          <v:shape id="_x0000_i1035" type="#_x0000_t75" style="width:448.3pt;height:647.5pt">
+            <v:imagedata r:id="rId18" o:title="Slide2"/>
+          </v:shape>
+        </w:pict>
+      </w:r>
+      <w:r>
+        <w:lastRenderedPageBreak/>
+        <w:pict>
+          <v:shape id="_x0000_i1034" type="#_x0000_t75" style="width:448.3pt;height:647.5pt">
+            <v:imagedata r:id="rId19" o:title="Slide3"/>
+          </v:shape>
+        </w:pict>
+      </w:r>
+      <w:r>
+        <w:lastRenderedPageBreak/>
+        <w:pict>
+          <v:shape id="_x0000_i1033" type="#_x0000_t75" style="width:448.3pt;height:647.5pt">
+            <v:imagedata r:id="rId20" o:title="Slide4"/>
+          </v:shape>
+        </w:pict>
+      </w:r>
+      <w:r>
+        <w:lastRenderedPageBreak/>
+        <w:pict>
+          <v:shape id="_x0000_i1025" type="#_x0000_t75" style="width:448.3pt;height:647.5pt">
+            <v:imagedata r:id="rId21" o:title="Slide5"/>
+          </v:shape>
+        </w:pict>
+      </w:r>
+      <w:r>
+        <w:lastRenderedPageBreak/>
+        <w:pict>
+          <v:shape id="_x0000_i1026" type="#_x0000_t75" style="width:448.3pt;height:647.5pt">
+            <v:imagedata r:id="rId22" o:title="Slide6"/>
+          </v:shape>
+        </w:pict>
+      </w:r>
+      <w:r>
+        <w:lastRenderedPageBreak/>
+        <w:pict>
+          <v:shape id="_x0000_i1027" type="#_x0000_t75" style="width:448.3pt;height:647.5pt">
+            <v:imagedata r:id="rId23" o:title="Slide7"/>
+          </v:shape>
+        </w:pict>
+      </w:r>
+      <w:r>
+        <w:lastRenderedPageBreak/>
+        <w:pict>
+          <v:shape id="_x0000_i1028" type="#_x0000_t75" style="width:448.3pt;height:647.5pt">
+            <v:imagedata r:id="rId24" o:title="Slide8"/>
+          </v:shape>
+        </w:pict>
+      </w:r>
+      <w:r>
+        <w:lastRenderedPageBreak/>
+        <w:pict>
+          <v:shape id="_x0000_i1029" type="#_x0000_t75" style="width:448.3pt;height:647.5pt">
+            <v:imagedata r:id="rId25" o:title="Slide9"/>
+          </v:shape>
+        </w:pict>
+      </w:r>
+      <w:r>
+        <w:lastRenderedPageBreak/>
+        <w:pict>
+          <v:shape id="_x0000_i1030" type="#_x0000_t75" style="width:448.3pt;height:647.5pt">
+            <v:imagedata r:id="rId26" o:title="Slide10"/>
+          </v:shape>
+        </w:pict>
+      </w:r>
+      <w:r>
+        <w:lastRenderedPageBreak/>
+        <w:pict>
+          <v:shape id="_x0000_i1031" type="#_x0000_t75" style="width:448.3pt;height:647.5pt">
+            <v:imagedata r:id="rId27" o:title="Slide11"/>
+          </v:shape>
+        </w:pict>
+      </w:r>
+      <w:r>
+        <w:lastRenderedPageBreak/>
+        <w:pict>
+          <v:shape id="_x0000_i1032" type="#_x0000_t75" style="width:448.3pt;height:647.5pt">
+            <v:imagedata r:id="rId28" o:title="Slide12"/>
+          </v:shape>
+        </w:pict>
       </w:r>
     </w:p>
     <w:sectPr>
+      <w:headerReference w:type="default" r:id="rId29"/>
+      <w:footerReference w:type="default" r:id="rId30"/>
       <w:pgSz w:w="12240" w:h="15840"/>
       <w:pgMar w:top="1440" w:right="1440" w:bottom="1440" w:left="1440" w:header="720" w:footer="720" w:gutter="0"/>
+      <w:pgNumType w:start="1" w:chapStyle="7"/>
       <w:cols w:space="720"/>
       <w:docGrid w:linePitch="360"/>
     </w:sectPr>
   </w:body>
 </w:document>
+</file>
+
+<file path=word/endnotes.xml><?xml version="1.0" encoding="utf-8"?>
+<w:endnotes xmlns:wpc="http://schemas.microsoft.com/office/word/2010/wordprocessingCanvas" xmlns:mc="http://schemas.openxmlformats.org/markup-compatibility/2006" xmlns:o="urn:schemas-microsoft-com:office:office" xmlns:r="http://schemas.openxmlformats.org/officeDocument/2006/relationships" xmlns:m="http://schemas.openxmlformats.org/officeDocument/2006/math" xmlns:v="urn:schemas-microsoft-com:vml" xmlns:wp14="http://schemas.microsoft.com/office/word/2010/wordprocessingDrawing" xmlns:wp="http://schemas.openxmlformats.org/drawingml/2006/wordprocessingDrawing" xmlns:w10="urn:schemas-microsoft-com:office:word" xmlns:w="http://schemas.openxmlformats.org/wordprocessingml/2006/main" xmlns:w14="http://schemas.microsoft.com/office/word/2010/wordml" xmlns:w15="http://schemas.microsoft.com/office/word/2012/wordml" xmlns:wpg="http://schemas.microsoft.com/office/word/2010/wordprocessingGroup" xmlns:wpi="http://schemas.microsoft.com/office/word/2010/wordprocessingInk" xmlns:wne="http://schemas.microsoft.com/office/word/2006/wordml" xmlns:wps="http://schemas.microsoft.com/office/word/2010/wordprocessingShape" mc:Ignorable="w14 w15 wp14">
+  <w:endnote w:type="separator" w:id="-1">
+    <w:p>
+      <w:pPr>
+        <w:spacing w:after="0" w:line="240" w:lineRule="auto"/>
+      </w:pPr>
+      <w:r>
+        <w:separator/>
+      </w:r>
+    </w:p>
+  </w:endnote>
+  <w:endnote w:type="continuationSeparator" w:id="0">
+    <w:p>
+      <w:pPr>
+        <w:spacing w:after="0" w:line="240" w:lineRule="auto"/>
+      </w:pPr>
+      <w:r>
+        <w:continuationSeparator/>
+      </w:r>
+    </w:p>
+  </w:endnote>
+</w:endnotes>
+</file>
+
+<file path=word/footer1.xml><?xml version="1.0" encoding="utf-8"?>
+<w:ftr xmlns:wpc="http://schemas.microsoft.com/office/word/2010/wordprocessingCanvas" xmlns:mc="http://schemas.openxmlformats.org/markup-compatibility/2006" xmlns:o="urn:schemas-microsoft-com:office:office" xmlns:r="http://schemas.openxmlformats.org/officeDocument/2006/relationships" xmlns:m="http://schemas.openxmlformats.org/officeDocument/2006/math" xmlns:v="urn:schemas-microsoft-com:vml" xmlns:wp14="http://schemas.microsoft.com/office/word/2010/wordprocessingDrawing" xmlns:wp="http://schemas.openxmlformats.org/drawingml/2006/wordprocessingDrawing" xmlns:w10="urn:schemas-microsoft-com:office:word" xmlns:w="http://schemas.openxmlformats.org/wordprocessingml/2006/main" xmlns:w14="http://schemas.microsoft.com/office/word/2010/wordml" xmlns:w15="http://schemas.microsoft.com/office/word/2012/wordml" xmlns:wpg="http://schemas.microsoft.com/office/word/2010/wordprocessingGroup" xmlns:wpi="http://schemas.microsoft.com/office/word/2010/wordprocessingInk" xmlns:wne="http://schemas.microsoft.com/office/word/2006/wordml" xmlns:wps="http://schemas.microsoft.com/office/word/2010/wordprocessingShape" mc:Ignorable="w14 w15 wp14">
+  <w:p>
+    <w:pPr>
+      <w:pStyle w:val="Footer"/>
+      <w:jc w:val="center"/>
+    </w:pPr>
+  </w:p>
+  <w:p>
+    <w:pPr>
+      <w:pStyle w:val="Footer"/>
+      <w:jc w:val="center"/>
+    </w:pPr>
+  </w:p>
+</w:ftr>
+</file>
+
+<file path=word/footer2.xml><?xml version="1.0" encoding="utf-8"?>
+<w:ftr xmlns:wpc="http://schemas.microsoft.com/office/word/2010/wordprocessingCanvas" xmlns:mc="http://schemas.openxmlformats.org/markup-compatibility/2006" xmlns:o="urn:schemas-microsoft-com:office:office" xmlns:r="http://schemas.openxmlformats.org/officeDocument/2006/relationships" xmlns:m="http://schemas.openxmlformats.org/officeDocument/2006/math" xmlns:v="urn:schemas-microsoft-com:vml" xmlns:wp14="http://schemas.microsoft.com/office/word/2010/wordprocessingDrawing" xmlns:wp="http://schemas.openxmlformats.org/drawingml/2006/wordprocessingDrawing" xmlns:w10="urn:schemas-microsoft-com:office:word" xmlns:w="http://schemas.openxmlformats.org/wordprocessingml/2006/main" xmlns:w14="http://schemas.microsoft.com/office/word/2010/wordml" xmlns:w15="http://schemas.microsoft.com/office/word/2012/wordml" xmlns:wpg="http://schemas.microsoft.com/office/word/2010/wordprocessingGroup" xmlns:wpi="http://schemas.microsoft.com/office/word/2010/wordprocessingInk" xmlns:wne="http://schemas.microsoft.com/office/word/2006/wordml" xmlns:wps="http://schemas.microsoft.com/office/word/2010/wordprocessingShape" mc:Ignorable="w14 w15 wp14">
+  <w:p>
+    <w:pPr>
+      <w:pStyle w:val="Footer"/>
+      <w:jc w:val="center"/>
+    </w:pPr>
+  </w:p>
+  <w:p>
+    <w:pPr>
+      <w:pStyle w:val="Footer"/>
+      <w:jc w:val="center"/>
+    </w:pPr>
+  </w:p>
+</w:ftr>
+</file>
+
+<file path=word/footer3.xml><?xml version="1.0" encoding="utf-8"?>
+<w:ftr xmlns:wpc="http://schemas.microsoft.com/office/word/2010/wordprocessingCanvas" xmlns:mc="http://schemas.openxmlformats.org/markup-compatibility/2006" xmlns:o="urn:schemas-microsoft-com:office:office" xmlns:r="http://schemas.openxmlformats.org/officeDocument/2006/relationships" xmlns:m="http://schemas.openxmlformats.org/officeDocument/2006/math" xmlns:v="urn:schemas-microsoft-com:vml" xmlns:wp14="http://schemas.microsoft.com/office/word/2010/wordprocessingDrawing" xmlns:wp="http://schemas.openxmlformats.org/drawingml/2006/wordprocessingDrawing" xmlns:w10="urn:schemas-microsoft-com:office:word" xmlns:w="http://schemas.openxmlformats.org/wordprocessingml/2006/main" xmlns:w14="http://schemas.microsoft.com/office/word/2010/wordml" xmlns:w15="http://schemas.microsoft.com/office/word/2012/wordml" xmlns:wpg="http://schemas.microsoft.com/office/word/2010/wordprocessingGroup" xmlns:wpi="http://schemas.microsoft.com/office/word/2010/wordprocessingInk" xmlns:wne="http://schemas.microsoft.com/office/word/2006/wordml" xmlns:wps="http://schemas.microsoft.com/office/word/2010/wordprocessingShape" mc:Ignorable="w14 w15 wp14">
+  <w:sdt>
+    <w:sdtPr>
+      <w:id w:val="-1574197241"/>
+      <w:docPartObj>
+        <w:docPartGallery w:val="Page Numbers (Bottom of Page)"/>
+        <w:docPartUnique/>
+      </w:docPartObj>
+    </w:sdtPr>
+    <w:sdtEndPr>
+      <w:rPr>
+        <w:noProof/>
+      </w:rPr>
+    </w:sdtEndPr>
+    <w:sdtContent>
+      <w:p>
+        <w:pPr>
+          <w:pStyle w:val="Footer"/>
+          <w:jc w:val="center"/>
+        </w:pPr>
+        <w:r>
+          <w:fldChar w:fldCharType="begin"/>
+        </w:r>
+        <w:r>
+          <w:instrText xml:space="preserve"> PAGE   \* MERGEFORMAT </w:instrText>
+        </w:r>
+        <w:r>
+          <w:fldChar w:fldCharType="separate"/>
+        </w:r>
+        <w:r>
+          <w:rPr>
+            <w:noProof/>
+          </w:rPr>
+          <w:t>1</w:t>
+        </w:r>
+        <w:r>
+          <w:rPr>
+            <w:noProof/>
+          </w:rPr>
+          <w:fldChar w:fldCharType="end"/>
+        </w:r>
+      </w:p>
+    </w:sdtContent>
+  </w:sdt>
+  <w:p>
+    <w:pPr>
+      <w:pStyle w:val="Footer"/>
+      <w:jc w:val="center"/>
+    </w:pPr>
+  </w:p>
+</w:ftr>
+</file>
+
+<file path=word/footer4.xml><?xml version="1.0" encoding="utf-8"?>
+<w:ftr xmlns:wpc="http://schemas.microsoft.com/office/word/2010/wordprocessingCanvas" xmlns:mc="http://schemas.openxmlformats.org/markup-compatibility/2006" xmlns:o="urn:schemas-microsoft-com:office:office" xmlns:r="http://schemas.openxmlformats.org/officeDocument/2006/relationships" xmlns:m="http://schemas.openxmlformats.org/officeDocument/2006/math" xmlns:v="urn:schemas-microsoft-com:vml" xmlns:wp14="http://schemas.microsoft.com/office/word/2010/wordprocessingDrawing" xmlns:wp="http://schemas.openxmlformats.org/drawingml/2006/wordprocessingDrawing" xmlns:w10="urn:schemas-microsoft-com:office:word" xmlns:w="http://schemas.openxmlformats.org/wordprocessingml/2006/main" xmlns:w14="http://schemas.microsoft.com/office/word/2010/wordml" xmlns:w15="http://schemas.microsoft.com/office/word/2012/wordml" xmlns:wpg="http://schemas.microsoft.com/office/word/2010/wordprocessingGroup" xmlns:wpi="http://schemas.microsoft.com/office/word/2010/wordprocessingInk" xmlns:wne="http://schemas.microsoft.com/office/word/2006/wordml" xmlns:wps="http://schemas.microsoft.com/office/word/2010/wordprocessingShape" mc:Ignorable="w14 w15 wp14">
+  <w:p>
+    <w:pPr>
+      <w:pStyle w:val="Footer"/>
+      <w:jc w:val="center"/>
+    </w:pPr>
+    <w:r>
+      <w:t>A-</w:t>
+    </w:r>
+    <w:sdt>
+      <w:sdtPr>
+        <w:id w:val="-1232695065"/>
+        <w:docPartObj>
+          <w:docPartGallery w:val="Page Numbers (Bottom of Page)"/>
+          <w:docPartUnique/>
+        </w:docPartObj>
+      </w:sdtPr>
+      <w:sdtEndPr>
+        <w:rPr>
+          <w:noProof/>
+        </w:rPr>
+      </w:sdtEndPr>
+      <w:sdtContent>
+        <w:r>
+          <w:fldChar w:fldCharType="begin"/>
+        </w:r>
+        <w:r>
+          <w:instrText xml:space="preserve"> PAGE   \* MERGEFORMAT </w:instrText>
+        </w:r>
+        <w:r>
+          <w:fldChar w:fldCharType="separate"/>
+        </w:r>
+        <w:r>
+          <w:rPr>
+            <w:noProof/>
+          </w:rPr>
+          <w:t>11</w:t>
+        </w:r>
+        <w:r>
+          <w:rPr>
+            <w:noProof/>
+          </w:rPr>
+          <w:fldChar w:fldCharType="end"/>
+        </w:r>
+      </w:sdtContent>
+    </w:sdt>
+  </w:p>
+  <w:p>
+    <w:pPr>
+      <w:pStyle w:val="Footer"/>
+    </w:pPr>
+  </w:p>
+</w:ftr>
+</file>
+
+<file path=word/footnotes.xml><?xml version="1.0" encoding="utf-8"?>
+<w:footnotes xmlns:wpc="http://schemas.microsoft.com/office/word/2010/wordprocessingCanvas" xmlns:mc="http://schemas.openxmlformats.org/markup-compatibility/2006" xmlns:o="urn:schemas-microsoft-com:office:office" xmlns:r="http://schemas.openxmlformats.org/officeDocument/2006/relationships" xmlns:m="http://schemas.openxmlformats.org/officeDocument/2006/math" xmlns:v="urn:schemas-microsoft-com:vml" xmlns:wp14="http://schemas.microsoft.com/office/word/2010/wordprocessingDrawing" xmlns:wp="http://schemas.openxmlformats.org/drawingml/2006/wordprocessingDrawing" xmlns:w10="urn:schemas-microsoft-com:office:word" xmlns:w="http://schemas.openxmlformats.org/wordprocessingml/2006/main" xmlns:w14="http://schemas.microsoft.com/office/word/2010/wordml" xmlns:w15="http://schemas.microsoft.com/office/word/2012/wordml" xmlns:wpg="http://schemas.microsoft.com/office/word/2010/wordprocessingGroup" xmlns:wpi="http://schemas.microsoft.com/office/word/2010/wordprocessingInk" xmlns:wne="http://schemas.microsoft.com/office/word/2006/wordml" xmlns:wps="http://schemas.microsoft.com/office/word/2010/wordprocessingShape" mc:Ignorable="w14 w15 wp14">
+  <w:footnote w:type="separator" w:id="-1">
+    <w:p>
+      <w:pPr>
+        <w:spacing w:after="0" w:line="240" w:lineRule="auto"/>
+      </w:pPr>
+      <w:r>
+        <w:separator/>
+      </w:r>
+    </w:p>
+  </w:footnote>
+  <w:footnote w:type="continuationSeparator" w:id="0">
+    <w:p>
+      <w:pPr>
+        <w:spacing w:after="0" w:line="240" w:lineRule="auto"/>
+      </w:pPr>
+      <w:r>
+        <w:continuationSeparator/>
+      </w:r>
+    </w:p>
+  </w:footnote>
+</w:footnotes>
+</file>
+
+<file path=word/header1.xml><?xml version="1.0" encoding="utf-8"?>
+<w:hdr xmlns:wpc="http://schemas.microsoft.com/office/word/2010/wordprocessingCanvas" xmlns:mc="http://schemas.openxmlformats.org/markup-compatibility/2006" xmlns:o="urn:schemas-microsoft-com:office:office" xmlns:r="http://schemas.openxmlformats.org/officeDocument/2006/relationships" xmlns:m="http://schemas.openxmlformats.org/officeDocument/2006/math" xmlns:v="urn:schemas-microsoft-com:vml" xmlns:wp14="http://schemas.microsoft.com/office/word/2010/wordprocessingDrawing" xmlns:wp="http://schemas.openxmlformats.org/drawingml/2006/wordprocessingDrawing" xmlns:w10="urn:schemas-microsoft-com:office:word" xmlns:w="http://schemas.openxmlformats.org/wordprocessingml/2006/main" xmlns:w14="http://schemas.microsoft.com/office/word/2010/wordml" xmlns:w15="http://schemas.microsoft.com/office/word/2012/wordml" xmlns:wpg="http://schemas.microsoft.com/office/word/2010/wordprocessingGroup" xmlns:wpi="http://schemas.microsoft.com/office/word/2010/wordprocessingInk" xmlns:wne="http://schemas.microsoft.com/office/word/2006/wordml" xmlns:wps="http://schemas.microsoft.com/office/word/2010/wordprocessingShape" mc:Ignorable="w14 w15 wp14">
+  <w:p>
+    <w:pPr>
+      <w:pStyle w:val="Heading7"/>
+      <w:jc w:val="right"/>
+    </w:pPr>
+    <w:r>
+      <w:t>Wireframe Diagrams</w:t>
+    </w:r>
+  </w:p>
+</w:hdr>
+</file>
+
+<file path=word/numbering.xml><?xml version="1.0" encoding="utf-8"?>
+<w:numbering xmlns:wpc="http://schemas.microsoft.com/office/word/2010/wordprocessingCanvas" xmlns:mc="http://schemas.openxmlformats.org/markup-compatibility/2006" xmlns:o="urn:schemas-microsoft-com:office:office" xmlns:r="http://schemas.openxmlformats.org/officeDocument/2006/relationships" xmlns:m="http://schemas.openxmlformats.org/officeDocument/2006/math" xmlns:v="urn:schemas-microsoft-com:vml" xmlns:wp14="http://schemas.microsoft.com/office/word/2010/wordprocessingDrawing" xmlns:wp="http://schemas.openxmlformats.org/drawingml/2006/wordprocessingDrawing" xmlns:w10="urn:schemas-microsoft-com:office:word" xmlns:w="http://schemas.openxmlformats.org/wordprocessingml/2006/main" xmlns:w14="http://schemas.microsoft.com/office/word/2010/wordml" xmlns:w15="http://schemas.microsoft.com/office/word/2012/wordml" xmlns:wpg="http://schemas.microsoft.com/office/word/2010/wordprocessingGroup" xmlns:wpi="http://schemas.microsoft.com/office/word/2010/wordprocessingInk" xmlns:wne="http://schemas.microsoft.com/office/word/2006/wordml" xmlns:wps="http://schemas.microsoft.com/office/word/2010/wordprocessingShape" mc:Ignorable="w14 w15 wp14">
+  <w:abstractNum w:abstractNumId="0" w15:restartNumberingAfterBreak="0">
+    <w:nsid w:val="24C25090"/>
+    <w:multiLevelType w:val="multilevel"/>
+    <w:tmpl w:val="08527A7C"/>
+    <w:lvl w:ilvl="0">
+      <w:start w:val="1"/>
+      <w:numFmt w:val="decimal"/>
+      <w:suff w:val="space"/>
+      <w:lvlText w:val="Chapter %1"/>
+      <w:lvlJc w:val="left"/>
+      <w:pPr>
+        <w:ind w:left="0" w:firstLine="0"/>
+      </w:pPr>
+      <w:rPr>
+        <w:rFonts w:hint="default"/>
+      </w:rPr>
+    </w:lvl>
+    <w:lvl w:ilvl="1">
+      <w:start w:val="1"/>
+      <w:numFmt w:val="none"/>
+      <w:suff w:val="nothing"/>
+      <w:lvlText w:val=""/>
+      <w:lvlJc w:val="left"/>
+      <w:pPr>
+        <w:ind w:left="0" w:firstLine="0"/>
+      </w:pPr>
+      <w:rPr>
+        <w:rFonts w:hint="default"/>
+      </w:rPr>
+    </w:lvl>
+    <w:lvl w:ilvl="2">
+      <w:start w:val="1"/>
+      <w:numFmt w:val="none"/>
+      <w:suff w:val="nothing"/>
+      <w:lvlText w:val=""/>
+      <w:lvlJc w:val="left"/>
+      <w:pPr>
+        <w:ind w:left="0" w:firstLine="0"/>
+      </w:pPr>
+      <w:rPr>
+        <w:rFonts w:hint="default"/>
+      </w:rPr>
+    </w:lvl>
+    <w:lvl w:ilvl="3">
+      <w:start w:val="1"/>
+      <w:numFmt w:val="none"/>
+      <w:suff w:val="nothing"/>
+      <w:lvlText w:val=""/>
+      <w:lvlJc w:val="left"/>
+      <w:pPr>
+        <w:ind w:left="0" w:firstLine="0"/>
+      </w:pPr>
+      <w:rPr>
+        <w:rFonts w:hint="default"/>
+      </w:rPr>
+    </w:lvl>
+    <w:lvl w:ilvl="4">
+      <w:start w:val="1"/>
+      <w:numFmt w:val="none"/>
+      <w:suff w:val="nothing"/>
+      <w:lvlText w:val=""/>
+      <w:lvlJc w:val="left"/>
+      <w:pPr>
+        <w:ind w:left="0" w:firstLine="0"/>
+      </w:pPr>
+      <w:rPr>
+        <w:rFonts w:hint="default"/>
+      </w:rPr>
+    </w:lvl>
+    <w:lvl w:ilvl="5">
+      <w:start w:val="1"/>
+      <w:numFmt w:val="none"/>
+      <w:suff w:val="nothing"/>
+      <w:lvlText w:val=""/>
+      <w:lvlJc w:val="left"/>
+      <w:pPr>
+        <w:ind w:left="0" w:firstLine="0"/>
+      </w:pPr>
+      <w:rPr>
+        <w:rFonts w:hint="default"/>
+      </w:rPr>
+    </w:lvl>
+    <w:lvl w:ilvl="6">
+      <w:start w:val="1"/>
+      <w:numFmt w:val="upperLetter"/>
+      <w:suff w:val="nothing"/>
+      <w:lvlText w:val="Appendix %7 "/>
+      <w:lvlJc w:val="left"/>
+      <w:pPr>
+        <w:ind w:left="0" w:firstLine="0"/>
+      </w:pPr>
+      <w:rPr>
+        <w:rFonts w:hint="default"/>
+      </w:rPr>
+    </w:lvl>
+    <w:lvl w:ilvl="7">
+      <w:start w:val="1"/>
+      <w:numFmt w:val="none"/>
+      <w:suff w:val="nothing"/>
+      <w:lvlText w:val=""/>
+      <w:lvlJc w:val="left"/>
+      <w:pPr>
+        <w:ind w:left="0" w:firstLine="0"/>
+      </w:pPr>
+      <w:rPr>
+        <w:rFonts w:hint="default"/>
+      </w:rPr>
+    </w:lvl>
+    <w:lvl w:ilvl="8">
+      <w:start w:val="1"/>
+      <w:numFmt w:val="none"/>
+      <w:suff w:val="nothing"/>
+      <w:lvlText w:val=""/>
+      <w:lvlJc w:val="left"/>
+      <w:pPr>
+        <w:ind w:left="0" w:firstLine="0"/>
+      </w:pPr>
+      <w:rPr>
+        <w:rFonts w:hint="default"/>
+      </w:rPr>
+    </w:lvl>
+  </w:abstractNum>
+  <w:abstractNum w:abstractNumId="1" w15:restartNumberingAfterBreak="0">
+    <w:nsid w:val="3D1B6565"/>
+    <w:multiLevelType w:val="hybridMultilevel"/>
+    <w:tmpl w:val="49501062"/>
+    <w:lvl w:ilvl="0" w:tplc="0409000F">
+      <w:start w:val="1"/>
+      <w:numFmt w:val="decimal"/>
+      <w:lvlText w:val="%1."/>
+      <w:lvlJc w:val="left"/>
+      <w:pPr>
+        <w:ind w:left="720" w:hanging="360"/>
+      </w:pPr>
+    </w:lvl>
+    <w:lvl w:ilvl="1" w:tplc="04090019" w:tentative="1">
+      <w:start w:val="1"/>
+      <w:numFmt w:val="lowerLetter"/>
+      <w:lvlText w:val="%2."/>
+      <w:lvlJc w:val="left"/>
+      <w:pPr>
+        <w:ind w:left="1440" w:hanging="360"/>
+      </w:pPr>
+    </w:lvl>
+    <w:lvl w:ilvl="2" w:tplc="0409001B" w:tentative="1">
+      <w:start w:val="1"/>
+      <w:numFmt w:val="lowerRoman"/>
+      <w:lvlText w:val="%3."/>
+      <w:lvlJc w:val="right"/>
+      <w:pPr>
+        <w:ind w:left="2160" w:hanging="180"/>
+      </w:pPr>
+    </w:lvl>
+    <w:lvl w:ilvl="3" w:tplc="0409000F" w:tentative="1">
+      <w:start w:val="1"/>
+      <w:numFmt w:val="decimal"/>
+      <w:lvlText w:val="%4."/>
+      <w:lvlJc w:val="left"/>
+      <w:pPr>
+        <w:ind w:left="2880" w:hanging="360"/>
+      </w:pPr>
+    </w:lvl>
+    <w:lvl w:ilvl="4" w:tplc="04090019" w:tentative="1">
+      <w:start w:val="1"/>
+      <w:numFmt w:val="lowerLetter"/>
+      <w:lvlText w:val="%5."/>
+      <w:lvlJc w:val="left"/>
+      <w:pPr>
+        <w:ind w:left="3600" w:hanging="360"/>
+      </w:pPr>
+    </w:lvl>
+    <w:lvl w:ilvl="5" w:tplc="0409001B" w:tentative="1">
+      <w:start w:val="1"/>
+      <w:numFmt w:val="lowerRoman"/>
+      <w:lvlText w:val="%6."/>
+      <w:lvlJc w:val="right"/>
+      <w:pPr>
+        <w:ind w:left="4320" w:hanging="180"/>
+      </w:pPr>
+    </w:lvl>
+    <w:lvl w:ilvl="6" w:tplc="0409000F" w:tentative="1">
+      <w:start w:val="1"/>
+      <w:numFmt w:val="decimal"/>
+      <w:lvlText w:val="%7."/>
+      <w:lvlJc w:val="left"/>
+      <w:pPr>
+        <w:ind w:left="5040" w:hanging="360"/>
+      </w:pPr>
+    </w:lvl>
+    <w:lvl w:ilvl="7" w:tplc="04090019" w:tentative="1">
+      <w:start w:val="1"/>
+      <w:numFmt w:val="lowerLetter"/>
+      <w:lvlText w:val="%8."/>
+      <w:lvlJc w:val="left"/>
+      <w:pPr>
+        <w:ind w:left="5760" w:hanging="360"/>
+      </w:pPr>
+    </w:lvl>
+    <w:lvl w:ilvl="8" w:tplc="0409001B" w:tentative="1">
+      <w:start w:val="1"/>
+      <w:numFmt w:val="lowerRoman"/>
+      <w:lvlText w:val="%9."/>
+      <w:lvlJc w:val="right"/>
+      <w:pPr>
+        <w:ind w:left="6480" w:hanging="180"/>
+      </w:pPr>
+    </w:lvl>
+  </w:abstractNum>
+  <w:abstractNum w:abstractNumId="2" w15:restartNumberingAfterBreak="0">
+    <w:nsid w:val="5E67542E"/>
+    <w:multiLevelType w:val="multilevel"/>
+    <w:tmpl w:val="96A4BFFE"/>
+    <w:lvl w:ilvl="0">
+      <w:start w:val="1"/>
+      <w:numFmt w:val="decimal"/>
+      <w:pStyle w:val="Heading1"/>
+      <w:suff w:val="space"/>
+      <w:lvlText w:val="Chapter %1"/>
+      <w:lvlJc w:val="left"/>
+      <w:pPr>
+        <w:ind w:left="0" w:firstLine="0"/>
+      </w:pPr>
+      <w:rPr>
+        <w:rFonts w:hint="default"/>
+      </w:rPr>
+    </w:lvl>
+    <w:lvl w:ilvl="1">
+      <w:start w:val="1"/>
+      <w:numFmt w:val="none"/>
+      <w:pStyle w:val="Heading2"/>
+      <w:suff w:val="nothing"/>
+      <w:lvlText w:val=""/>
+      <w:lvlJc w:val="left"/>
+      <w:pPr>
+        <w:ind w:left="0" w:firstLine="0"/>
+      </w:pPr>
+      <w:rPr>
+        <w:rFonts w:hint="default"/>
+      </w:rPr>
+    </w:lvl>
+    <w:lvl w:ilvl="2">
+      <w:start w:val="1"/>
+      <w:numFmt w:val="none"/>
+      <w:pStyle w:val="Heading3"/>
+      <w:suff w:val="nothing"/>
+      <w:lvlText w:val=""/>
+      <w:lvlJc w:val="left"/>
+      <w:pPr>
+        <w:ind w:left="0" w:firstLine="0"/>
+      </w:pPr>
+      <w:rPr>
+        <w:rFonts w:hint="default"/>
+      </w:rPr>
+    </w:lvl>
+    <w:lvl w:ilvl="3">
+      <w:start w:val="1"/>
+      <w:numFmt w:val="none"/>
+      <w:pStyle w:val="Heading4"/>
+      <w:suff w:val="nothing"/>
+      <w:lvlText w:val=""/>
+      <w:lvlJc w:val="left"/>
+      <w:pPr>
+        <w:ind w:left="0" w:firstLine="0"/>
+      </w:pPr>
+      <w:rPr>
+        <w:rFonts w:hint="default"/>
+      </w:rPr>
+    </w:lvl>
+    <w:lvl w:ilvl="4">
+      <w:start w:val="1"/>
+      <w:numFmt w:val="none"/>
+      <w:pStyle w:val="Heading5"/>
+      <w:suff w:val="nothing"/>
+      <w:lvlText w:val=""/>
+      <w:lvlJc w:val="left"/>
+      <w:pPr>
+        <w:ind w:left="0" w:firstLine="0"/>
+      </w:pPr>
+      <w:rPr>
+        <w:rFonts w:hint="default"/>
+      </w:rPr>
+    </w:lvl>
+    <w:lvl w:ilvl="5">
+      <w:start w:val="1"/>
+      <w:numFmt w:val="none"/>
+      <w:pStyle w:val="Heading6"/>
+      <w:suff w:val="nothing"/>
+      <w:lvlText w:val=""/>
+      <w:lvlJc w:val="left"/>
+      <w:pPr>
+        <w:ind w:left="0" w:firstLine="0"/>
+      </w:pPr>
+      <w:rPr>
+        <w:rFonts w:hint="default"/>
+      </w:rPr>
+    </w:lvl>
+    <w:lvl w:ilvl="6">
+      <w:start w:val="1"/>
+      <w:numFmt w:val="upperLetter"/>
+      <w:pStyle w:val="Heading7"/>
+      <w:suff w:val="nothing"/>
+      <w:lvlText w:val="Appendix %7 "/>
+      <w:lvlJc w:val="left"/>
+      <w:pPr>
+        <w:ind w:left="0" w:firstLine="0"/>
+      </w:pPr>
+      <w:rPr>
+        <w:rFonts w:hint="default"/>
+      </w:rPr>
+    </w:lvl>
+    <w:lvl w:ilvl="7">
+      <w:start w:val="1"/>
+      <w:numFmt w:val="none"/>
+      <w:pStyle w:val="Heading8"/>
+      <w:suff w:val="nothing"/>
+      <w:lvlText w:val=""/>
+      <w:lvlJc w:val="left"/>
+      <w:pPr>
+        <w:ind w:left="0" w:firstLine="0"/>
+      </w:pPr>
+      <w:rPr>
+        <w:rFonts w:hint="default"/>
+      </w:rPr>
+    </w:lvl>
+    <w:lvl w:ilvl="8">
+      <w:start w:val="1"/>
+      <w:numFmt w:val="none"/>
+      <w:pStyle w:val="Heading9"/>
+      <w:suff w:val="nothing"/>
+      <w:lvlText w:val=""/>
+      <w:lvlJc w:val="left"/>
+      <w:pPr>
+        <w:ind w:left="0" w:firstLine="0"/>
+      </w:pPr>
+      <w:rPr>
+        <w:rFonts w:hint="default"/>
+      </w:rPr>
+    </w:lvl>
+  </w:abstractNum>
+  <w:num w:numId="1">
+    <w:abstractNumId w:val="1"/>
+  </w:num>
+  <w:num w:numId="2">
+    <w:abstractNumId w:val="0"/>
+  </w:num>
+  <w:num w:numId="3">
+    <w:abstractNumId w:val="0"/>
+  </w:num>
+  <w:num w:numId="4">
+    <w:abstractNumId w:val="2"/>
+  </w:num>
+</w:numbering>
 </file>
 
 <file path=word/styles.xml><?xml version="1.0" encoding="utf-8"?>
@@ -483,6 +3421,241 @@
     <w:name w:val="Normal"/>
     <w:qFormat/>
   </w:style>
+  <w:style w:type="paragraph" w:styleId="Heading1">
+    <w:name w:val="heading 1"/>
+    <w:basedOn w:val="Normal"/>
+    <w:next w:val="Normal"/>
+    <w:link w:val="Heading1Char"/>
+    <w:uiPriority w:val="9"/>
+    <w:qFormat/>
+    <w:rsid w:val="00156908"/>
+    <w:pPr>
+      <w:keepNext/>
+      <w:keepLines/>
+      <w:numPr>
+        <w:numId w:val="4"/>
+      </w:numPr>
+      <w:spacing w:before="240" w:after="0"/>
+      <w:outlineLvl w:val="0"/>
+    </w:pPr>
+    <w:rPr>
+      <w:rFonts w:asciiTheme="majorHAnsi" w:eastAsiaTheme="majorEastAsia" w:hAnsiTheme="majorHAnsi" w:cstheme="majorBidi"/>
+      <w:color w:val="2E74B5" w:themeColor="accent1" w:themeShade="BF"/>
+      <w:sz w:val="32"/>
+      <w:szCs w:val="32"/>
+    </w:rPr>
+  </w:style>
+  <w:style w:type="paragraph" w:styleId="Heading2">
+    <w:name w:val="heading 2"/>
+    <w:basedOn w:val="Normal"/>
+    <w:next w:val="Normal"/>
+    <w:link w:val="Heading2Char"/>
+    <w:uiPriority w:val="9"/>
+    <w:unhideWhenUsed/>
+    <w:qFormat/>
+    <w:rsid w:val="00156908"/>
+    <w:pPr>
+      <w:keepNext/>
+      <w:keepLines/>
+      <w:numPr>
+        <w:ilvl w:val="1"/>
+        <w:numId w:val="4"/>
+      </w:numPr>
+      <w:spacing w:before="40" w:after="0"/>
+      <w:outlineLvl w:val="1"/>
+    </w:pPr>
+    <w:rPr>
+      <w:rFonts w:asciiTheme="majorHAnsi" w:eastAsiaTheme="majorEastAsia" w:hAnsiTheme="majorHAnsi" w:cstheme="majorBidi"/>
+      <w:color w:val="2E74B5" w:themeColor="accent1" w:themeShade="BF"/>
+      <w:sz w:val="26"/>
+      <w:szCs w:val="26"/>
+    </w:rPr>
+  </w:style>
+  <w:style w:type="paragraph" w:styleId="Heading3">
+    <w:name w:val="heading 3"/>
+    <w:basedOn w:val="Normal"/>
+    <w:next w:val="Normal"/>
+    <w:link w:val="Heading3Char"/>
+    <w:uiPriority w:val="9"/>
+    <w:unhideWhenUsed/>
+    <w:qFormat/>
+    <w:rsid w:val="00132630"/>
+    <w:pPr>
+      <w:keepNext/>
+      <w:keepLines/>
+      <w:numPr>
+        <w:ilvl w:val="2"/>
+        <w:numId w:val="4"/>
+      </w:numPr>
+      <w:spacing w:before="40" w:after="0"/>
+      <w:outlineLvl w:val="2"/>
+    </w:pPr>
+    <w:rPr>
+      <w:rFonts w:asciiTheme="majorHAnsi" w:eastAsiaTheme="majorEastAsia" w:hAnsiTheme="majorHAnsi" w:cstheme="majorBidi"/>
+      <w:color w:val="1F4D78" w:themeColor="accent1" w:themeShade="7F"/>
+      <w:sz w:val="24"/>
+      <w:szCs w:val="24"/>
+    </w:rPr>
+  </w:style>
+  <w:style w:type="paragraph" w:styleId="Heading4">
+    <w:name w:val="heading 4"/>
+    <w:basedOn w:val="Normal"/>
+    <w:next w:val="Normal"/>
+    <w:link w:val="Heading4Char"/>
+    <w:uiPriority w:val="9"/>
+    <w:semiHidden/>
+    <w:unhideWhenUsed/>
+    <w:qFormat/>
+    <w:rsid w:val="00132630"/>
+    <w:pPr>
+      <w:keepNext/>
+      <w:keepLines/>
+      <w:numPr>
+        <w:ilvl w:val="3"/>
+        <w:numId w:val="4"/>
+      </w:numPr>
+      <w:spacing w:before="40" w:after="0"/>
+      <w:outlineLvl w:val="3"/>
+    </w:pPr>
+    <w:rPr>
+      <w:rFonts w:asciiTheme="majorHAnsi" w:eastAsiaTheme="majorEastAsia" w:hAnsiTheme="majorHAnsi" w:cstheme="majorBidi"/>
+      <w:i/>
+      <w:iCs/>
+      <w:color w:val="2E74B5" w:themeColor="accent1" w:themeShade="BF"/>
+    </w:rPr>
+  </w:style>
+  <w:style w:type="paragraph" w:styleId="Heading5">
+    <w:name w:val="heading 5"/>
+    <w:basedOn w:val="Normal"/>
+    <w:next w:val="Normal"/>
+    <w:link w:val="Heading5Char"/>
+    <w:uiPriority w:val="9"/>
+    <w:semiHidden/>
+    <w:unhideWhenUsed/>
+    <w:qFormat/>
+    <w:rsid w:val="00132630"/>
+    <w:pPr>
+      <w:keepNext/>
+      <w:keepLines/>
+      <w:numPr>
+        <w:ilvl w:val="4"/>
+        <w:numId w:val="4"/>
+      </w:numPr>
+      <w:spacing w:before="40" w:after="0"/>
+      <w:outlineLvl w:val="4"/>
+    </w:pPr>
+    <w:rPr>
+      <w:rFonts w:asciiTheme="majorHAnsi" w:eastAsiaTheme="majorEastAsia" w:hAnsiTheme="majorHAnsi" w:cstheme="majorBidi"/>
+      <w:color w:val="2E74B5" w:themeColor="accent1" w:themeShade="BF"/>
+    </w:rPr>
+  </w:style>
+  <w:style w:type="paragraph" w:styleId="Heading6">
+    <w:name w:val="heading 6"/>
+    <w:basedOn w:val="Normal"/>
+    <w:next w:val="Normal"/>
+    <w:link w:val="Heading6Char"/>
+    <w:uiPriority w:val="9"/>
+    <w:semiHidden/>
+    <w:unhideWhenUsed/>
+    <w:qFormat/>
+    <w:rsid w:val="00132630"/>
+    <w:pPr>
+      <w:keepNext/>
+      <w:keepLines/>
+      <w:numPr>
+        <w:ilvl w:val="5"/>
+        <w:numId w:val="4"/>
+      </w:numPr>
+      <w:spacing w:before="40" w:after="0"/>
+      <w:outlineLvl w:val="5"/>
+    </w:pPr>
+    <w:rPr>
+      <w:rFonts w:asciiTheme="majorHAnsi" w:eastAsiaTheme="majorEastAsia" w:hAnsiTheme="majorHAnsi" w:cstheme="majorBidi"/>
+      <w:color w:val="1F4D78" w:themeColor="accent1" w:themeShade="7F"/>
+    </w:rPr>
+  </w:style>
+  <w:style w:type="paragraph" w:styleId="Heading7">
+    <w:name w:val="heading 7"/>
+    <w:basedOn w:val="Normal"/>
+    <w:next w:val="Normal"/>
+    <w:link w:val="Heading7Char"/>
+    <w:uiPriority w:val="9"/>
+    <w:unhideWhenUsed/>
+    <w:qFormat/>
+    <w:rsid w:val="00132630"/>
+    <w:pPr>
+      <w:keepNext/>
+      <w:keepLines/>
+      <w:numPr>
+        <w:ilvl w:val="6"/>
+        <w:numId w:val="4"/>
+      </w:numPr>
+      <w:spacing w:before="40" w:after="0"/>
+      <w:outlineLvl w:val="6"/>
+    </w:pPr>
+    <w:rPr>
+      <w:rFonts w:asciiTheme="majorHAnsi" w:eastAsiaTheme="majorEastAsia" w:hAnsiTheme="majorHAnsi" w:cstheme="majorBidi"/>
+      <w:i/>
+      <w:iCs/>
+      <w:color w:val="1F4D78" w:themeColor="accent1" w:themeShade="7F"/>
+    </w:rPr>
+  </w:style>
+  <w:style w:type="paragraph" w:styleId="Heading8">
+    <w:name w:val="heading 8"/>
+    <w:basedOn w:val="Normal"/>
+    <w:next w:val="Normal"/>
+    <w:link w:val="Heading8Char"/>
+    <w:uiPriority w:val="9"/>
+    <w:semiHidden/>
+    <w:unhideWhenUsed/>
+    <w:qFormat/>
+    <w:rsid w:val="00132630"/>
+    <w:pPr>
+      <w:keepNext/>
+      <w:keepLines/>
+      <w:numPr>
+        <w:ilvl w:val="7"/>
+        <w:numId w:val="4"/>
+      </w:numPr>
+      <w:spacing w:before="40" w:after="0"/>
+      <w:outlineLvl w:val="7"/>
+    </w:pPr>
+    <w:rPr>
+      <w:rFonts w:asciiTheme="majorHAnsi" w:eastAsiaTheme="majorEastAsia" w:hAnsiTheme="majorHAnsi" w:cstheme="majorBidi"/>
+      <w:color w:val="272727" w:themeColor="text1" w:themeTint="D8"/>
+      <w:sz w:val="21"/>
+      <w:szCs w:val="21"/>
+    </w:rPr>
+  </w:style>
+  <w:style w:type="paragraph" w:styleId="Heading9">
+    <w:name w:val="heading 9"/>
+    <w:basedOn w:val="Normal"/>
+    <w:next w:val="Normal"/>
+    <w:link w:val="Heading9Char"/>
+    <w:uiPriority w:val="9"/>
+    <w:semiHidden/>
+    <w:unhideWhenUsed/>
+    <w:qFormat/>
+    <w:rsid w:val="00132630"/>
+    <w:pPr>
+      <w:keepNext/>
+      <w:keepLines/>
+      <w:numPr>
+        <w:ilvl w:val="8"/>
+        <w:numId w:val="4"/>
+      </w:numPr>
+      <w:spacing w:before="40" w:after="0"/>
+      <w:outlineLvl w:val="8"/>
+    </w:pPr>
+    <w:rPr>
+      <w:rFonts w:asciiTheme="majorHAnsi" w:eastAsiaTheme="majorEastAsia" w:hAnsiTheme="majorHAnsi" w:cstheme="majorBidi"/>
+      <w:i/>
+      <w:iCs/>
+      <w:color w:val="272727" w:themeColor="text1" w:themeTint="D8"/>
+      <w:sz w:val="21"/>
+      <w:szCs w:val="21"/>
+    </w:rPr>
+  </w:style>
   <w:style w:type="character" w:default="1" w:styleId="DefaultParagraphFont">
     <w:name w:val="Default Paragraph Font"/>
     <w:uiPriority w:val="1"/>
@@ -543,6 +3716,250 @@
       <w:sz w:val="56"/>
       <w:szCs w:val="56"/>
     </w:rPr>
+  </w:style>
+  <w:style w:type="character" w:customStyle="1" w:styleId="Heading1Char">
+    <w:name w:val="Heading 1 Char"/>
+    <w:basedOn w:val="DefaultParagraphFont"/>
+    <w:link w:val="Heading1"/>
+    <w:uiPriority w:val="9"/>
+    <w:rsid w:val="00156908"/>
+    <w:rPr>
+      <w:rFonts w:asciiTheme="majorHAnsi" w:eastAsiaTheme="majorEastAsia" w:hAnsiTheme="majorHAnsi" w:cstheme="majorBidi"/>
+      <w:color w:val="2E74B5" w:themeColor="accent1" w:themeShade="BF"/>
+      <w:sz w:val="32"/>
+      <w:szCs w:val="32"/>
+    </w:rPr>
+  </w:style>
+  <w:style w:type="paragraph" w:styleId="TOCHeading">
+    <w:name w:val="TOC Heading"/>
+    <w:basedOn w:val="Heading1"/>
+    <w:next w:val="Normal"/>
+    <w:uiPriority w:val="39"/>
+    <w:unhideWhenUsed/>
+    <w:qFormat/>
+    <w:rsid w:val="00156908"/>
+    <w:pPr>
+      <w:outlineLvl w:val="9"/>
+    </w:pPr>
+  </w:style>
+  <w:style w:type="character" w:customStyle="1" w:styleId="Heading2Char">
+    <w:name w:val="Heading 2 Char"/>
+    <w:basedOn w:val="DefaultParagraphFont"/>
+    <w:link w:val="Heading2"/>
+    <w:uiPriority w:val="9"/>
+    <w:rsid w:val="00156908"/>
+    <w:rPr>
+      <w:rFonts w:asciiTheme="majorHAnsi" w:eastAsiaTheme="majorEastAsia" w:hAnsiTheme="majorHAnsi" w:cstheme="majorBidi"/>
+      <w:color w:val="2E74B5" w:themeColor="accent1" w:themeShade="BF"/>
+      <w:sz w:val="26"/>
+      <w:szCs w:val="26"/>
+    </w:rPr>
+  </w:style>
+  <w:style w:type="paragraph" w:styleId="TOC1">
+    <w:name w:val="toc 1"/>
+    <w:basedOn w:val="Normal"/>
+    <w:next w:val="Normal"/>
+    <w:autoRedefine/>
+    <w:uiPriority w:val="39"/>
+    <w:unhideWhenUsed/>
+    <w:rsid w:val="00156908"/>
+    <w:pPr>
+      <w:spacing w:after="100"/>
+    </w:pPr>
+  </w:style>
+  <w:style w:type="paragraph" w:styleId="TOC2">
+    <w:name w:val="toc 2"/>
+    <w:basedOn w:val="Normal"/>
+    <w:next w:val="Normal"/>
+    <w:autoRedefine/>
+    <w:uiPriority w:val="39"/>
+    <w:unhideWhenUsed/>
+    <w:rsid w:val="00156908"/>
+    <w:pPr>
+      <w:spacing w:after="100"/>
+      <w:ind w:left="220"/>
+    </w:pPr>
+  </w:style>
+  <w:style w:type="character" w:styleId="Hyperlink">
+    <w:name w:val="Hyperlink"/>
+    <w:basedOn w:val="DefaultParagraphFont"/>
+    <w:uiPriority w:val="99"/>
+    <w:unhideWhenUsed/>
+    <w:rsid w:val="00156908"/>
+    <w:rPr>
+      <w:color w:val="0563C1" w:themeColor="hyperlink"/>
+      <w:u w:val="single"/>
+    </w:rPr>
+  </w:style>
+  <w:style w:type="paragraph" w:styleId="Caption">
+    <w:name w:val="caption"/>
+    <w:basedOn w:val="Normal"/>
+    <w:next w:val="Normal"/>
+    <w:uiPriority w:val="35"/>
+    <w:unhideWhenUsed/>
+    <w:qFormat/>
+    <w:rsid w:val="00E722BF"/>
+    <w:pPr>
+      <w:spacing w:after="200" w:line="240" w:lineRule="auto"/>
+    </w:pPr>
+    <w:rPr>
+      <w:i/>
+      <w:iCs/>
+      <w:color w:val="44546A" w:themeColor="text2"/>
+      <w:sz w:val="18"/>
+      <w:szCs w:val="18"/>
+    </w:rPr>
+  </w:style>
+  <w:style w:type="paragraph" w:styleId="Header">
+    <w:name w:val="header"/>
+    <w:basedOn w:val="Normal"/>
+    <w:link w:val="HeaderChar"/>
+    <w:uiPriority w:val="99"/>
+    <w:unhideWhenUsed/>
+    <w:rsid w:val="00E722BF"/>
+    <w:pPr>
+      <w:tabs>
+        <w:tab w:val="center" w:pos="4680"/>
+        <w:tab w:val="right" w:pos="9360"/>
+      </w:tabs>
+      <w:spacing w:after="0" w:line="240" w:lineRule="auto"/>
+    </w:pPr>
+  </w:style>
+  <w:style w:type="character" w:customStyle="1" w:styleId="HeaderChar">
+    <w:name w:val="Header Char"/>
+    <w:basedOn w:val="DefaultParagraphFont"/>
+    <w:link w:val="Header"/>
+    <w:uiPriority w:val="99"/>
+    <w:rsid w:val="00E722BF"/>
+  </w:style>
+  <w:style w:type="paragraph" w:styleId="Footer">
+    <w:name w:val="footer"/>
+    <w:basedOn w:val="Normal"/>
+    <w:link w:val="FooterChar"/>
+    <w:uiPriority w:val="99"/>
+    <w:unhideWhenUsed/>
+    <w:rsid w:val="00E722BF"/>
+    <w:pPr>
+      <w:tabs>
+        <w:tab w:val="center" w:pos="4680"/>
+        <w:tab w:val="right" w:pos="9360"/>
+      </w:tabs>
+      <w:spacing w:after="0" w:line="240" w:lineRule="auto"/>
+    </w:pPr>
+  </w:style>
+  <w:style w:type="character" w:customStyle="1" w:styleId="FooterChar">
+    <w:name w:val="Footer Char"/>
+    <w:basedOn w:val="DefaultParagraphFont"/>
+    <w:link w:val="Footer"/>
+    <w:uiPriority w:val="99"/>
+    <w:rsid w:val="00E722BF"/>
+  </w:style>
+  <w:style w:type="character" w:customStyle="1" w:styleId="Heading3Char">
+    <w:name w:val="Heading 3 Char"/>
+    <w:basedOn w:val="DefaultParagraphFont"/>
+    <w:link w:val="Heading3"/>
+    <w:uiPriority w:val="9"/>
+    <w:rsid w:val="00132630"/>
+    <w:rPr>
+      <w:rFonts w:asciiTheme="majorHAnsi" w:eastAsiaTheme="majorEastAsia" w:hAnsiTheme="majorHAnsi" w:cstheme="majorBidi"/>
+      <w:color w:val="1F4D78" w:themeColor="accent1" w:themeShade="7F"/>
+      <w:sz w:val="24"/>
+      <w:szCs w:val="24"/>
+    </w:rPr>
+  </w:style>
+  <w:style w:type="character" w:customStyle="1" w:styleId="Heading4Char">
+    <w:name w:val="Heading 4 Char"/>
+    <w:basedOn w:val="DefaultParagraphFont"/>
+    <w:link w:val="Heading4"/>
+    <w:uiPriority w:val="9"/>
+    <w:semiHidden/>
+    <w:rsid w:val="00132630"/>
+    <w:rPr>
+      <w:rFonts w:asciiTheme="majorHAnsi" w:eastAsiaTheme="majorEastAsia" w:hAnsiTheme="majorHAnsi" w:cstheme="majorBidi"/>
+      <w:i/>
+      <w:iCs/>
+      <w:color w:val="2E74B5" w:themeColor="accent1" w:themeShade="BF"/>
+    </w:rPr>
+  </w:style>
+  <w:style w:type="character" w:customStyle="1" w:styleId="Heading5Char">
+    <w:name w:val="Heading 5 Char"/>
+    <w:basedOn w:val="DefaultParagraphFont"/>
+    <w:link w:val="Heading5"/>
+    <w:uiPriority w:val="9"/>
+    <w:semiHidden/>
+    <w:rsid w:val="00132630"/>
+    <w:rPr>
+      <w:rFonts w:asciiTheme="majorHAnsi" w:eastAsiaTheme="majorEastAsia" w:hAnsiTheme="majorHAnsi" w:cstheme="majorBidi"/>
+      <w:color w:val="2E74B5" w:themeColor="accent1" w:themeShade="BF"/>
+    </w:rPr>
+  </w:style>
+  <w:style w:type="character" w:customStyle="1" w:styleId="Heading6Char">
+    <w:name w:val="Heading 6 Char"/>
+    <w:basedOn w:val="DefaultParagraphFont"/>
+    <w:link w:val="Heading6"/>
+    <w:uiPriority w:val="9"/>
+    <w:semiHidden/>
+    <w:rsid w:val="00132630"/>
+    <w:rPr>
+      <w:rFonts w:asciiTheme="majorHAnsi" w:eastAsiaTheme="majorEastAsia" w:hAnsiTheme="majorHAnsi" w:cstheme="majorBidi"/>
+      <w:color w:val="1F4D78" w:themeColor="accent1" w:themeShade="7F"/>
+    </w:rPr>
+  </w:style>
+  <w:style w:type="character" w:customStyle="1" w:styleId="Heading7Char">
+    <w:name w:val="Heading 7 Char"/>
+    <w:basedOn w:val="DefaultParagraphFont"/>
+    <w:link w:val="Heading7"/>
+    <w:uiPriority w:val="9"/>
+    <w:rsid w:val="00132630"/>
+    <w:rPr>
+      <w:rFonts w:asciiTheme="majorHAnsi" w:eastAsiaTheme="majorEastAsia" w:hAnsiTheme="majorHAnsi" w:cstheme="majorBidi"/>
+      <w:i/>
+      <w:iCs/>
+      <w:color w:val="1F4D78" w:themeColor="accent1" w:themeShade="7F"/>
+    </w:rPr>
+  </w:style>
+  <w:style w:type="character" w:customStyle="1" w:styleId="Heading8Char">
+    <w:name w:val="Heading 8 Char"/>
+    <w:basedOn w:val="DefaultParagraphFont"/>
+    <w:link w:val="Heading8"/>
+    <w:uiPriority w:val="9"/>
+    <w:semiHidden/>
+    <w:rsid w:val="00132630"/>
+    <w:rPr>
+      <w:rFonts w:asciiTheme="majorHAnsi" w:eastAsiaTheme="majorEastAsia" w:hAnsiTheme="majorHAnsi" w:cstheme="majorBidi"/>
+      <w:color w:val="272727" w:themeColor="text1" w:themeTint="D8"/>
+      <w:sz w:val="21"/>
+      <w:szCs w:val="21"/>
+    </w:rPr>
+  </w:style>
+  <w:style w:type="character" w:customStyle="1" w:styleId="Heading9Char">
+    <w:name w:val="Heading 9 Char"/>
+    <w:basedOn w:val="DefaultParagraphFont"/>
+    <w:link w:val="Heading9"/>
+    <w:uiPriority w:val="9"/>
+    <w:semiHidden/>
+    <w:rsid w:val="00132630"/>
+    <w:rPr>
+      <w:rFonts w:asciiTheme="majorHAnsi" w:eastAsiaTheme="majorEastAsia" w:hAnsiTheme="majorHAnsi" w:cstheme="majorBidi"/>
+      <w:i/>
+      <w:iCs/>
+      <w:color w:val="272727" w:themeColor="text1" w:themeTint="D8"/>
+      <w:sz w:val="21"/>
+      <w:szCs w:val="21"/>
+    </w:rPr>
+  </w:style>
+  <w:style w:type="paragraph" w:styleId="TOC3">
+    <w:name w:val="toc 3"/>
+    <w:basedOn w:val="Normal"/>
+    <w:next w:val="Normal"/>
+    <w:autoRedefine/>
+    <w:uiPriority w:val="39"/>
+    <w:unhideWhenUsed/>
+    <w:rsid w:val="002313FF"/>
+    <w:pPr>
+      <w:spacing w:after="100"/>
+      <w:ind w:left="440"/>
+    </w:pPr>
   </w:style>
 </w:styles>
 </file>
@@ -806,4 +4223,16 @@
     </a:ext>
   </a:extLst>
 </a:theme>
+</file>
+
+<file path=customXml/item1.xml><?xml version="1.0" encoding="utf-8"?>
+<b:Sources xmlns:b="http://schemas.openxmlformats.org/officeDocument/2006/bibliography" xmlns="http://schemas.openxmlformats.org/officeDocument/2006/bibliography" SelectedStyle="\APASixthEditionOfficeOnline.xsl" StyleName="APA" Version="6"/>
+</file>
+
+<file path=customXml/itemProps1.xml><?xml version="1.0" encoding="utf-8"?>
+<ds:datastoreItem xmlns:ds="http://schemas.openxmlformats.org/officeDocument/2006/customXml" ds:itemID="{AC536DBB-8DA1-49D8-ABFC-3BED6F68B867}">
+  <ds:schemaRefs>
+    <ds:schemaRef ds:uri="http://schemas.openxmlformats.org/officeDocument/2006/bibliography"/>
+  </ds:schemaRefs>
+</ds:datastoreItem>
 </file>
--- a/how's catering/EE4717 Web Application Design.docx
+++ b/how's catering/EE4717 Web Application Design.docx
@@ -8,7 +8,57 @@
         <w:jc w:val="center"/>
       </w:pPr>
       <w:r>
-        <w:t>EE4717 Web Application Design</w:t>
+        <w:rPr>
+          <w:noProof/>
+        </w:rPr>
+        <w:drawing>
+          <wp:inline distT="0" distB="0" distL="0" distR="0" wp14:anchorId="1D213F13" wp14:editId="7C4BE027">
+            <wp:extent cx="4449337" cy="1602799"/>
+            <wp:effectExtent l="0" t="0" r="0" b="0"/>
+            <wp:docPr id="13" name="Picture 13"/>
+            <wp:cNvGraphicFramePr>
+              <a:graphicFrameLocks xmlns:a="http://schemas.openxmlformats.org/drawingml/2006/main" noChangeAspect="1"/>
+            </wp:cNvGraphicFramePr>
+            <a:graphic xmlns:a="http://schemas.openxmlformats.org/drawingml/2006/main">
+              <a:graphicData uri="http://schemas.openxmlformats.org/drawingml/2006/picture">
+                <pic:pic xmlns:pic="http://schemas.openxmlformats.org/drawingml/2006/picture">
+                  <pic:nvPicPr>
+                    <pic:cNvPr id="0" name="Picture 13"/>
+                    <pic:cNvPicPr>
+                      <a:picLocks noChangeAspect="1" noChangeArrowheads="1"/>
+                    </pic:cNvPicPr>
+                  </pic:nvPicPr>
+                  <pic:blipFill>
+                    <a:blip r:embed="rId8">
+                      <a:extLst>
+                        <a:ext uri="{28A0092B-C50C-407E-A947-70E740481C1C}">
+                          <a14:useLocalDpi xmlns:a14="http://schemas.microsoft.com/office/drawing/2010/main" val="0"/>
+                        </a:ext>
+                      </a:extLst>
+                    </a:blip>
+                    <a:srcRect/>
+                    <a:stretch>
+                      <a:fillRect/>
+                    </a:stretch>
+                  </pic:blipFill>
+                  <pic:spPr bwMode="auto">
+                    <a:xfrm>
+                      <a:off x="0" y="0"/>
+                      <a:ext cx="4450966" cy="1603386"/>
+                    </a:xfrm>
+                    <a:prstGeom prst="rect">
+                      <a:avLst/>
+                    </a:prstGeom>
+                    <a:noFill/>
+                    <a:ln>
+                      <a:noFill/>
+                    </a:ln>
+                  </pic:spPr>
+                </pic:pic>
+              </a:graphicData>
+            </a:graphic>
+          </wp:inline>
+        </w:drawing>
       </w:r>
     </w:p>
     <w:p>
@@ -16,54 +66,178 @@
         <w:pStyle w:val="Title"/>
         <w:jc w:val="center"/>
       </w:pPr>
-      <w:r>
+    </w:p>
+    <w:p>
+      <w:pPr>
+        <w:pStyle w:val="Title"/>
+        <w:jc w:val="center"/>
+        <w:rPr>
+          <w:b/>
+        </w:rPr>
+      </w:pPr>
+      <w:r>
+        <w:rPr>
+          <w:b/>
+        </w:rPr>
+        <w:t>EE4717 Web Application Design</w:t>
+      </w:r>
+    </w:p>
+    <w:p>
+      <w:pPr>
+        <w:pStyle w:val="Title"/>
+        <w:jc w:val="center"/>
+        <w:rPr>
+          <w:b/>
+        </w:rPr>
+      </w:pPr>
+      <w:r>
+        <w:rPr>
+          <w:b/>
+        </w:rPr>
         <w:t>Project Report</w:t>
       </w:r>
+      <w:bookmarkStart w:id="0" w:name="_GoBack"/>
+      <w:bookmarkEnd w:id="0"/>
     </w:p>
     <w:p/>
     <w:p>
       <w:pPr>
+        <w:contextualSpacing/>
         <w:jc w:val="center"/>
-      </w:pPr>
-      <w:r>
+        <w:rPr>
+          <w:sz w:val="32"/>
+        </w:rPr>
+      </w:pPr>
+      <w:r>
+        <w:rPr>
+          <w:sz w:val="32"/>
+        </w:rPr>
         <w:t>F33-DG</w:t>
       </w:r>
-    </w:p>
-    <w:p>
-      <w:pPr>
+      <w:r>
+        <w:rPr>
+          <w:sz w:val="32"/>
+        </w:rPr>
+        <w:t>08</w:t>
+      </w:r>
+    </w:p>
+    <w:p>
+      <w:pPr>
+        <w:contextualSpacing/>
         <w:jc w:val="center"/>
       </w:pPr>
-      <w:r>
-        <w:t xml:space="preserve">A </w:t>
-      </w:r>
-      <w:proofErr w:type="spellStart"/>
-      <w:r>
-        <w:t>Saravanan</w:t>
-      </w:r>
-      <w:proofErr w:type="spellEnd"/>
-      <w:r>
-        <w:t xml:space="preserve"> EE4717</w:t>
-      </w:r>
-    </w:p>
-    <w:p>
-      <w:pPr>
+    </w:p>
+    <w:p>
+      <w:pPr>
+        <w:contextualSpacing/>
         <w:jc w:val="center"/>
       </w:pPr>
-      <w:r>
-        <w:t>M Rubern Chakravarthi EE4717</w:t>
-      </w:r>
-    </w:p>
-    <w:p>
-      <w:pPr>
+    </w:p>
+    <w:p>
+      <w:pPr>
+        <w:contextualSpacing/>
         <w:jc w:val="center"/>
       </w:pPr>
-      <w:r>
+    </w:p>
+    <w:p>
+      <w:pPr>
+        <w:contextualSpacing/>
+        <w:jc w:val="center"/>
+      </w:pPr>
+    </w:p>
+    <w:p>
+      <w:pPr>
+        <w:contextualSpacing/>
+        <w:jc w:val="center"/>
+      </w:pPr>
+    </w:p>
+    <w:p>
+      <w:pPr>
+        <w:contextualSpacing/>
+        <w:jc w:val="center"/>
+      </w:pPr>
+    </w:p>
+    <w:p>
+      <w:pPr>
+        <w:contextualSpacing/>
+        <w:jc w:val="center"/>
+      </w:pPr>
+    </w:p>
+    <w:p>
+      <w:pPr>
+        <w:contextualSpacing/>
+        <w:jc w:val="center"/>
+      </w:pPr>
+    </w:p>
+    <w:p>
+      <w:pPr>
+        <w:jc w:val="center"/>
+        <w:rPr>
+          <w:sz w:val="24"/>
+        </w:rPr>
+      </w:pPr>
+      <w:r>
+        <w:rPr>
+          <w:sz w:val="24"/>
+        </w:rPr>
+        <w:t xml:space="preserve">A Saravanan </w:t>
+      </w:r>
+      <w:r>
+        <w:rPr>
+          <w:sz w:val="24"/>
+        </w:rPr>
+        <w:t>U1322025E</w:t>
+      </w:r>
+    </w:p>
+    <w:p>
+      <w:pPr>
+        <w:jc w:val="center"/>
+        <w:rPr>
+          <w:sz w:val="24"/>
+        </w:rPr>
+      </w:pPr>
+      <w:r>
+        <w:rPr>
+          <w:sz w:val="24"/>
+        </w:rPr>
+        <w:t xml:space="preserve">M Rubern Chakravarthi </w:t>
+      </w:r>
+      <w:r>
+        <w:rPr>
+          <w:sz w:val="24"/>
+        </w:rPr>
+        <w:t>U1322592K</w:t>
+      </w:r>
+    </w:p>
+    <w:p>
+      <w:pPr>
+        <w:jc w:val="center"/>
+        <w:rPr>
+          <w:sz w:val="24"/>
+        </w:rPr>
+      </w:pPr>
+      <w:r>
+        <w:rPr>
+          <w:sz w:val="24"/>
+        </w:rPr>
         <w:t>Project Title: How’s Catering Online Ordering System</w:t>
       </w:r>
     </w:p>
     <w:p>
       <w:pPr>
         <w:jc w:val="center"/>
+      </w:pPr>
+    </w:p>
+    <w:p>
+      <w:pPr>
+        <w:sectPr>
+          <w:footerReference w:type="default" r:id="rId9"/>
+          <w:pgSz w:w="12240" w:h="15840"/>
+          <w:pgMar w:top="1440" w:right="1440" w:bottom="1440" w:left="1440" w:header="720" w:footer="720" w:gutter="0"/>
+          <w:pgNumType w:start="1"/>
+          <w:cols w:space="720"/>
+          <w:docGrid w:linePitch="360"/>
+        </w:sectPr>
       </w:pPr>
       <w:r>
         <w:rPr>
@@ -72,16 +246,16 @@
         <mc:AlternateContent>
           <mc:Choice Requires="wps">
             <w:drawing>
-              <wp:anchor distT="45720" distB="45720" distL="114300" distR="114300" simplePos="0" relativeHeight="251659264" behindDoc="0" locked="0" layoutInCell="1" allowOverlap="1">
+              <wp:anchor distT="45720" distB="45720" distL="114300" distR="114300" simplePos="0" relativeHeight="251659264" behindDoc="0" locked="0" layoutInCell="1" allowOverlap="1" wp14:anchorId="0921BD0A" wp14:editId="45F49B50">
                 <wp:simplePos x="0" y="0"/>
                 <wp:positionH relativeFrom="column">
-                  <wp:posOffset>1238250</wp:posOffset>
+                  <wp:posOffset>457200</wp:posOffset>
                 </wp:positionH>
                 <wp:positionV relativeFrom="paragraph">
-                  <wp:posOffset>180340</wp:posOffset>
+                  <wp:posOffset>525780</wp:posOffset>
                 </wp:positionV>
-                <wp:extent cx="3438525" cy="1404620"/>
-                <wp:effectExtent l="0" t="0" r="9525" b="1905"/>
+                <wp:extent cx="5029200" cy="1509395"/>
+                <wp:effectExtent l="0" t="0" r="0" b="0"/>
                 <wp:wrapSquare wrapText="bothSides"/>
                 <wp:docPr id="217" name="Text Box 2"/>
                 <wp:cNvGraphicFramePr>
@@ -96,7 +270,7 @@
                       <wps:spPr bwMode="auto">
                         <a:xfrm>
                           <a:off x="0" y="0"/>
-                          <a:ext cx="3438525" cy="1404620"/>
+                          <a:ext cx="5029200" cy="1509395"/>
                         </a:xfrm>
                         <a:prstGeom prst="rect">
                           <a:avLst/>
@@ -149,11 +323,11 @@
           </mc:Choice>
           <mc:Fallback>
             <w:pict>
-              <v:shapetype id="_x0000_t202" coordsize="21600,21600" o:spt="202" path="m,l,21600r21600,l21600,xe">
+              <v:shapetype w14:anchorId="0921BD0A" id="_x0000_t202" coordsize="21600,21600" o:spt="202" path="m,l,21600r21600,l21600,xe">
                 <v:stroke joinstyle="miter"/>
                 <v:path gradientshapeok="t" o:connecttype="rect"/>
               </v:shapetype>
-              <v:shape id="Text Box 2" o:spid="_x0000_s1026" type="#_x0000_t202" style="position:absolute;left:0;text-align:left;margin-left:97.5pt;margin-top:14.2pt;width:270.75pt;height:110.6pt;z-index:251659264;visibility:visible;mso-wrap-style:square;mso-width-percent:0;mso-height-percent:200;mso-wrap-distance-left:9pt;mso-wrap-distance-top:3.6pt;mso-wrap-distance-right:9pt;mso-wrap-distance-bottom:3.6pt;mso-position-horizontal:absolute;mso-position-horizontal-relative:text;mso-position-vertical:absolute;mso-position-vertical-relative:text;mso-width-percent:0;mso-height-percent:200;mso-width-relative:margin;mso-height-relative:margin;v-text-anchor:top" o:gfxdata="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" stroked="f">
+              <v:shape id="Text Box 2" o:spid="_x0000_s1026" type="#_x0000_t202" style="position:absolute;margin-left:36pt;margin-top:41.4pt;width:396pt;height:118.85pt;z-index:251659264;visibility:visible;mso-wrap-style:square;mso-width-percent:0;mso-height-percent:200;mso-wrap-distance-left:9pt;mso-wrap-distance-top:3.6pt;mso-wrap-distance-right:9pt;mso-wrap-distance-bottom:3.6pt;mso-position-horizontal:absolute;mso-position-horizontal-relative:text;mso-position-vertical:absolute;mso-position-vertical-relative:text;mso-width-percent:0;mso-height-percent:200;mso-width-relative:margin;mso-height-relative:margin;v-text-anchor:top" o:gfxdata="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" stroked="f">
                 <v:textbox style="mso-fit-shape-to-text:t">
                   <w:txbxContent>
                     <w:p>
@@ -180,21 +354,6 @@
             </w:pict>
           </mc:Fallback>
         </mc:AlternateContent>
-      </w:r>
-    </w:p>
-    <w:p>
-      <w:pPr>
-        <w:sectPr>
-          <w:footerReference w:type="default" r:id="rId8"/>
-          <w:pgSz w:w="12240" w:h="15840"/>
-          <w:pgMar w:top="1440" w:right="1440" w:bottom="1440" w:left="1440" w:header="720" w:footer="720" w:gutter="0"/>
-          <w:pgNumType w:start="1"/>
-          <w:cols w:space="720"/>
-          <w:docGrid w:linePitch="360"/>
-        </w:sectPr>
-      </w:pPr>
-      <w:r>
-        <w:br w:type="page"/>
       </w:r>
     </w:p>
     <w:sdt>
@@ -1567,7 +1726,7 @@
     <w:p>
       <w:pPr>
         <w:sectPr>
-          <w:footerReference w:type="default" r:id="rId9"/>
+          <w:footerReference w:type="default" r:id="rId10"/>
           <w:pgSz w:w="12240" w:h="15840"/>
           <w:pgMar w:top="1440" w:right="1440" w:bottom="1440" w:left="1440" w:header="720" w:footer="720" w:gutter="0"/>
           <w:pgNumType w:start="1"/>
@@ -1578,8 +1737,6 @@
       <w:r>
         <w:br w:type="page"/>
       </w:r>
-      <w:bookmarkStart w:id="0" w:name="_GoBack"/>
-      <w:bookmarkEnd w:id="0"/>
     </w:p>
     <w:p>
       <w:pPr>
@@ -1588,54 +1745,47 @@
       <w:bookmarkStart w:id="1" w:name="_Toc430269271"/>
       <w:r>
         <w:lastRenderedPageBreak/>
+        <w:t xml:space="preserve">    </w:t>
+      </w:r>
+      <w:r>
         <w:t>Application Requirements and Specifications</w:t>
       </w:r>
       <w:bookmarkEnd w:id="1"/>
     </w:p>
     <w:p>
       <w:r>
-        <w:t xml:space="preserve">The objective of building the web application is to create a web presence for </w:t>
-      </w:r>
-      <w:proofErr w:type="gramStart"/>
-      <w:r>
-        <w:t>How’s</w:t>
-      </w:r>
-      <w:proofErr w:type="gramEnd"/>
-      <w:r>
-        <w:t xml:space="preserve"> Catering and setup an online catering ordering system. This system would supersede the current phone based ordering system the company has in place. The requirements for the application are listed below. </w:t>
-      </w:r>
-    </w:p>
+        <w:t>The objective of building the web application is to create a web presence for How’s Catering and setup an online catering ordering system.</w:t>
+      </w:r>
+      <w:r>
+        <w:t xml:space="preserve"> The web application aids the user in ordering process by computing the cost in </w:t>
+      </w:r>
+      <w:r>
+        <w:t>real time and</w:t>
+      </w:r>
+      <w:r>
+        <w:t xml:space="preserve"> showing images of items chosen immediately.</w:t>
+      </w:r>
+      <w:r>
+        <w:t xml:space="preserve"> This system would supersede the current phone based ordering system the company has in place. The requirements for the application are listed below. </w:t>
+      </w:r>
+    </w:p>
+    <w:p/>
     <w:p>
       <w:pPr>
         <w:pStyle w:val="Heading2"/>
       </w:pPr>
       <w:bookmarkStart w:id="2" w:name="_Toc430269272"/>
       <w:r>
-        <w:t xml:space="preserve">Requirement 1 - Provide a web platform for </w:t>
-      </w:r>
-      <w:proofErr w:type="gramStart"/>
-      <w:r>
-        <w:t>How’s</w:t>
-      </w:r>
-      <w:proofErr w:type="gramEnd"/>
-      <w:r>
-        <w:t xml:space="preserve"> Catering</w:t>
+        <w:t>Requirement 1 - Provide a web platform for How’s Catering</w:t>
       </w:r>
       <w:bookmarkEnd w:id="2"/>
     </w:p>
     <w:p>
       <w:r>
-        <w:t xml:space="preserve">Users should able to easily identify that the website belongs to </w:t>
-      </w:r>
-      <w:proofErr w:type="gramStart"/>
-      <w:r>
-        <w:t>How’s</w:t>
-      </w:r>
-      <w:proofErr w:type="gramEnd"/>
-      <w:r>
-        <w:t xml:space="preserve"> Catering and understand that the company provides high quality catering services.</w:t>
-      </w:r>
-    </w:p>
+        <w:t>Users should able to easily identify that the website belongs to How’s Catering and understand that the company provides high quality catering services.</w:t>
+      </w:r>
+    </w:p>
+    <w:p/>
     <w:p>
       <w:pPr>
         <w:pStyle w:val="Heading2"/>
@@ -1648,17 +1798,22 @@
     </w:p>
     <w:p>
       <w:r>
-        <w:t xml:space="preserve">Users should be able to view the full menu that </w:t>
-      </w:r>
-      <w:proofErr w:type="gramStart"/>
-      <w:r>
-        <w:t>How’s</w:t>
-      </w:r>
-      <w:proofErr w:type="gramEnd"/>
-      <w:r>
-        <w:t xml:space="preserve"> Catering offers easily.</w:t>
-      </w:r>
-    </w:p>
+        <w:t>Users should be able to view the full menu that How’s Catering offers easily.</w:t>
+      </w:r>
+      <w:r>
+        <w:t xml:space="preserve"> In addition to that, users would be able to </w:t>
+      </w:r>
+      <w:r>
+        <w:t>be able to see a</w:t>
+      </w:r>
+      <w:r>
+        <w:t>n</w:t>
+      </w:r>
+      <w:r>
+        <w:t xml:space="preserve"> image of the items in the menu which will further help them in taking decisions. </w:t>
+      </w:r>
+    </w:p>
+    <w:p/>
     <w:p>
       <w:pPr>
         <w:pStyle w:val="Heading2"/>
@@ -1671,9 +1826,16 @@
     </w:p>
     <w:p>
       <w:r>
-        <w:t>Users should be able to efficiently order using the website.</w:t>
-      </w:r>
-    </w:p>
+        <w:t xml:space="preserve">Users should be able to efficiently </w:t>
+      </w:r>
+      <w:r>
+        <w:t xml:space="preserve">and smoothly </w:t>
+      </w:r>
+      <w:r>
+        <w:t>order using the website.</w:t>
+      </w:r>
+    </w:p>
+    <w:p/>
     <w:p>
       <w:pPr>
         <w:pStyle w:val="Heading2"/>
@@ -1712,6 +1874,7 @@
         <w:t xml:space="preserve">The following paragraphs will detail how the application requirements specifications will be achieved. </w:t>
       </w:r>
     </w:p>
+    <w:p/>
     <w:p>
       <w:pPr>
         <w:pStyle w:val="Heading2"/>
@@ -1721,18 +1884,7 @@
         <w:t>Requirement 1</w:t>
       </w:r>
       <w:r>
-        <w:t xml:space="preserve"> - </w:t>
-      </w:r>
-      <w:r>
-        <w:t xml:space="preserve">Provide a web platform for </w:t>
-      </w:r>
-      <w:proofErr w:type="gramStart"/>
-      <w:r>
-        <w:t>How’s</w:t>
-      </w:r>
-      <w:proofErr w:type="gramEnd"/>
-      <w:r>
-        <w:t xml:space="preserve"> Catering</w:t>
+        <w:t xml:space="preserve"> - Provide a web platform for How’s Catering</w:t>
       </w:r>
       <w:bookmarkEnd w:id="7"/>
     </w:p>
@@ -1741,17 +1893,10 @@
         <w:t>The landing page of t</w:t>
       </w:r>
       <w:r>
-        <w:t xml:space="preserve">he web site will be designed such that users who view the page will be able to easily identify </w:t>
-      </w:r>
-      <w:proofErr w:type="gramStart"/>
-      <w:r>
-        <w:t>How’s</w:t>
-      </w:r>
-      <w:proofErr w:type="gramEnd"/>
-      <w:r>
-        <w:t xml:space="preserve"> Catering through the usage of the company logo as well as the match to the company’s color palette. A slideshow of the most popular dishes ordered by the customers as well as the company mission will be clearly shown on the page. </w:t>
-      </w:r>
-    </w:p>
+        <w:t xml:space="preserve">he web site will be designed such that users who view the page will be able to easily identify How’s Catering through the usage of the company logo as well as the match to the company’s color palette. A slideshow of the most popular dishes ordered by the customers as well as the company mission will be clearly shown on the page. </w:t>
+      </w:r>
+    </w:p>
+    <w:p/>
     <w:p>
       <w:pPr>
         <w:pStyle w:val="Heading2"/>
@@ -1767,6 +1912,7 @@
         <w:t xml:space="preserve">The entire menu will be stored inside the SQL database. A separate page will be dedicated to showing the menu. The page would be broken down into different parts so as to reduce the time taken for each query. </w:t>
       </w:r>
     </w:p>
+    <w:p/>
     <w:p>
       <w:pPr>
         <w:pStyle w:val="Heading2"/>
@@ -1778,15 +1924,17 @@
       <w:bookmarkEnd w:id="9"/>
     </w:p>
     <w:p>
-      <w:proofErr w:type="gramStart"/>
-      <w:r>
-        <w:t>How’s Catering</w:t>
-      </w:r>
-      <w:proofErr w:type="gramEnd"/>
-      <w:r>
-        <w:t xml:space="preserve"> sells its catering through different tiers of packages. The online ordering system will allow a customer to select the tier of package that he/she wishes and customize the menu within the parameters of the tier. After which the customer will be able to enter the delivery details as well as contact information. The payment portal will handle the payment. After confirmation of successful payment has been made, a transaction reference number will be provided and the information will be stored inside the database. </w:t>
-      </w:r>
-    </w:p>
+      <w:r>
+        <w:t>How’s Catering sells it</w:t>
+      </w:r>
+      <w:r>
+        <w:t>’</w:t>
+      </w:r>
+      <w:r>
+        <w:t xml:space="preserve">s catering through different tiers of packages. The online ordering system will allow a customer to select the tier of package that he/she wishes and customize the menu within the parameters of the tier. After which the customer will be able to enter the delivery details as well as contact information. The payment portal will handle the payment. After confirmation of successful payment has been made, a transaction reference number will be provided and the information will be stored inside the database. </w:t>
+      </w:r>
+    </w:p>
+    <w:p/>
     <w:p>
       <w:pPr>
         <w:pStyle w:val="Heading2"/>
@@ -1851,7 +1999,7 @@
           <w:noProof/>
         </w:rPr>
         <w:drawing>
-          <wp:inline distT="0" distB="0" distL="0" distR="0">
+          <wp:inline distT="0" distB="0" distL="0" distR="0" wp14:anchorId="1F84AA5C" wp14:editId="3F883F59">
             <wp:extent cx="3696216" cy="7049484"/>
             <wp:effectExtent l="0" t="0" r="0" b="0"/>
             <wp:docPr id="2" name="Picture 2"/>
@@ -1866,7 +2014,7 @@
                     <pic:cNvPicPr/>
                   </pic:nvPicPr>
                   <pic:blipFill>
-                    <a:blip r:embed="rId10">
+                    <a:blip r:embed="rId11">
                       <a:extLst>
                         <a:ext uri="{28A0092B-C50C-407E-A947-70E740481C1C}">
                           <a14:useLocalDpi xmlns:a14="http://schemas.microsoft.com/office/drawing/2010/main" val="0"/>
@@ -1896,9 +2044,19 @@
     <w:p>
       <w:pPr>
         <w:pStyle w:val="Heading2"/>
+        <w:rPr>
+          <w:rFonts w:asciiTheme="minorHAnsi" w:hAnsiTheme="minorHAnsi"/>
+          <w:b/>
+          <w:sz w:val="32"/>
+        </w:rPr>
       </w:pPr>
       <w:bookmarkStart w:id="13" w:name="_Toc430269283"/>
       <w:r>
+        <w:rPr>
+          <w:rFonts w:asciiTheme="minorHAnsi" w:hAnsiTheme="minorHAnsi"/>
+          <w:b/>
+          <w:sz w:val="32"/>
+        </w:rPr>
         <w:lastRenderedPageBreak/>
         <w:t>Story Board</w:t>
       </w:r>
@@ -1907,9 +2065,17 @@
     <w:p>
       <w:pPr>
         <w:pStyle w:val="Heading3"/>
+        <w:rPr>
+          <w:rFonts w:asciiTheme="minorHAnsi" w:hAnsiTheme="minorHAnsi"/>
+          <w:b/>
+        </w:rPr>
       </w:pPr>
       <w:bookmarkStart w:id="14" w:name="_Toc430269284"/>
       <w:r>
+        <w:rPr>
+          <w:rFonts w:asciiTheme="minorHAnsi" w:hAnsiTheme="minorHAnsi"/>
+          <w:b/>
+        </w:rPr>
         <w:t>Home Page</w:t>
       </w:r>
       <w:bookmarkEnd w:id="14"/>
@@ -1929,7 +2095,7 @@
           <w:color w:val="000000"/>
         </w:rPr>
         <w:drawing>
-          <wp:inline distT="0" distB="0" distL="0" distR="0">
+          <wp:inline distT="0" distB="0" distL="0" distR="0" wp14:anchorId="68F30E73" wp14:editId="4F7E38CE">
             <wp:extent cx="3381375" cy="3438525"/>
             <wp:effectExtent l="0" t="0" r="9525" b="9525"/>
             <wp:docPr id="31" name="Picture 31" descr="C:\Users\Rubern\AppData\Local\Temp\msohtmlclip1\02\clip_image001.png"/>
@@ -1946,7 +2112,7 @@
                     </pic:cNvPicPr>
                   </pic:nvPicPr>
                   <pic:blipFill>
-                    <a:blip r:embed="rId11">
+                    <a:blip r:embed="rId12">
                       <a:extLst>
                         <a:ext uri="{28A0092B-C50C-407E-A947-70E740481C1C}">
                           <a14:useLocalDpi xmlns:a14="http://schemas.microsoft.com/office/drawing/2010/main" val="0"/>
@@ -1982,9 +2148,17 @@
     <w:p>
       <w:pPr>
         <w:pStyle w:val="Heading3"/>
+        <w:rPr>
+          <w:rFonts w:asciiTheme="minorHAnsi" w:hAnsiTheme="minorHAnsi"/>
+          <w:b/>
+        </w:rPr>
       </w:pPr>
       <w:bookmarkStart w:id="15" w:name="_Toc430269285"/>
       <w:r>
+        <w:rPr>
+          <w:rFonts w:asciiTheme="minorHAnsi" w:hAnsiTheme="minorHAnsi"/>
+          <w:b/>
+        </w:rPr>
         <w:t>Menu</w:t>
       </w:r>
       <w:bookmarkEnd w:id="15"/>
@@ -2004,7 +2178,7 @@
           <w:color w:val="000000"/>
         </w:rPr>
         <w:drawing>
-          <wp:inline distT="0" distB="0" distL="0" distR="0">
+          <wp:inline distT="0" distB="0" distL="0" distR="0" wp14:anchorId="3856074F" wp14:editId="57633EAF">
             <wp:extent cx="5457825" cy="2896134"/>
             <wp:effectExtent l="0" t="0" r="0" b="0"/>
             <wp:docPr id="29" name="Picture 29" descr="C:\Users\Rubern\AppData\Local\Temp\msohtmlclip1\02\clip_image001.png"/>
@@ -2021,7 +2195,7 @@
                     </pic:cNvPicPr>
                   </pic:nvPicPr>
                   <pic:blipFill>
-                    <a:blip r:embed="rId12">
+                    <a:blip r:embed="rId13">
                       <a:extLst>
                         <a:ext uri="{28A0092B-C50C-407E-A947-70E740481C1C}">
                           <a14:useLocalDpi xmlns:a14="http://schemas.microsoft.com/office/drawing/2010/main" val="0"/>
@@ -2092,9 +2266,17 @@
     <w:p>
       <w:pPr>
         <w:pStyle w:val="Heading3"/>
+        <w:rPr>
+          <w:rFonts w:asciiTheme="minorHAnsi" w:hAnsiTheme="minorHAnsi"/>
+          <w:b/>
+        </w:rPr>
       </w:pPr>
       <w:bookmarkStart w:id="16" w:name="_Toc430269286"/>
       <w:r>
+        <w:rPr>
+          <w:rFonts w:asciiTheme="minorHAnsi" w:hAnsiTheme="minorHAnsi"/>
+          <w:b/>
+        </w:rPr>
         <w:lastRenderedPageBreak/>
         <w:t>Transaction Enquiry</w:t>
       </w:r>
@@ -2116,7 +2298,7 @@
           <w:color w:val="000000"/>
         </w:rPr>
         <w:drawing>
-          <wp:inline distT="0" distB="0" distL="0" distR="0">
+          <wp:inline distT="0" distB="0" distL="0" distR="0" wp14:anchorId="1568A960" wp14:editId="6B368DA2">
             <wp:extent cx="3381375" cy="3838575"/>
             <wp:effectExtent l="0" t="0" r="9525" b="9525"/>
             <wp:docPr id="32" name="Picture 32" descr="C:\Users\Rubern\AppData\Local\Temp\msohtmlclip1\02\clip_image001.png"/>
@@ -2133,7 +2315,7 @@
                     </pic:cNvPicPr>
                   </pic:nvPicPr>
                   <pic:blipFill>
-                    <a:blip r:embed="rId13">
+                    <a:blip r:embed="rId14">
                       <a:extLst>
                         <a:ext uri="{28A0092B-C50C-407E-A947-70E740481C1C}">
                           <a14:useLocalDpi xmlns:a14="http://schemas.microsoft.com/office/drawing/2010/main" val="0"/>
@@ -2169,9 +2351,17 @@
     <w:p>
       <w:pPr>
         <w:pStyle w:val="Heading3"/>
+        <w:rPr>
+          <w:rFonts w:asciiTheme="minorHAnsi" w:hAnsiTheme="minorHAnsi"/>
+          <w:b/>
+        </w:rPr>
       </w:pPr>
       <w:bookmarkStart w:id="17" w:name="_Toc430269287"/>
       <w:r>
+        <w:rPr>
+          <w:rFonts w:asciiTheme="minorHAnsi" w:hAnsiTheme="minorHAnsi"/>
+          <w:b/>
+        </w:rPr>
         <w:lastRenderedPageBreak/>
         <w:t>Contact Us</w:t>
       </w:r>
@@ -2192,7 +2382,7 @@
           <w:color w:val="000000"/>
         </w:rPr>
         <w:drawing>
-          <wp:inline distT="0" distB="0" distL="0" distR="0">
+          <wp:inline distT="0" distB="0" distL="0" distR="0" wp14:anchorId="26E45DD0" wp14:editId="21EFC603">
             <wp:extent cx="3381375" cy="3400425"/>
             <wp:effectExtent l="0" t="0" r="9525" b="9525"/>
             <wp:docPr id="33" name="Picture 33" descr="C:\Users\Rubern\AppData\Local\Temp\msohtmlclip1\02\clip_image001.png"/>
@@ -2209,7 +2399,7 @@
                     </pic:cNvPicPr>
                   </pic:nvPicPr>
                   <pic:blipFill>
-                    <a:blip r:embed="rId14">
+                    <a:blip r:embed="rId15">
                       <a:extLst>
                         <a:ext uri="{28A0092B-C50C-407E-A947-70E740481C1C}">
                           <a14:useLocalDpi xmlns:a14="http://schemas.microsoft.com/office/drawing/2010/main" val="0"/>
@@ -2245,9 +2435,17 @@
     <w:p>
       <w:pPr>
         <w:pStyle w:val="Heading3"/>
+        <w:rPr>
+          <w:rFonts w:asciiTheme="minorHAnsi" w:hAnsiTheme="minorHAnsi"/>
+          <w:b/>
+        </w:rPr>
       </w:pPr>
       <w:bookmarkStart w:id="18" w:name="_Toc430269288"/>
       <w:r>
+        <w:rPr>
+          <w:rFonts w:asciiTheme="minorHAnsi" w:hAnsiTheme="minorHAnsi"/>
+          <w:b/>
+        </w:rPr>
         <w:lastRenderedPageBreak/>
         <w:t>Ordering</w:t>
       </w:r>
@@ -2259,7 +2457,7 @@
           <w:noProof/>
         </w:rPr>
         <w:drawing>
-          <wp:inline distT="0" distB="0" distL="0" distR="0">
+          <wp:inline distT="0" distB="0" distL="0" distR="0" wp14:anchorId="068C2594" wp14:editId="498A52FE">
             <wp:extent cx="5943600" cy="5238750"/>
             <wp:effectExtent l="0" t="0" r="0" b="0"/>
             <wp:docPr id="42" name="Picture 42"/>
@@ -2274,7 +2472,7 @@
                     <pic:cNvPicPr/>
                   </pic:nvPicPr>
                   <pic:blipFill>
-                    <a:blip r:embed="rId15">
+                    <a:blip r:embed="rId16">
                       <a:extLst>
                         <a:ext uri="{28A0092B-C50C-407E-A947-70E740481C1C}">
                           <a14:useLocalDpi xmlns:a14="http://schemas.microsoft.com/office/drawing/2010/main" val="0"/>
@@ -2321,7 +2519,7 @@
     <w:p>
       <w:pPr>
         <w:sectPr>
-          <w:footerReference w:type="default" r:id="rId16"/>
+          <w:footerReference w:type="default" r:id="rId17"/>
           <w:pgSz w:w="12240" w:h="15840"/>
           <w:pgMar w:top="1440" w:right="1440" w:bottom="1440" w:left="1440" w:header="720" w:footer="720" w:gutter="0"/>
           <w:pgNumType w:start="1"/>
@@ -2335,124 +2533,657 @@
     </w:p>
     <w:p>
       <w:r>
+        <w:rPr>
+          <w:noProof/>
+        </w:rPr>
         <w:lastRenderedPageBreak/>
-        <w:pict>
-          <v:shapetype id="_x0000_t75" coordsize="21600,21600" o:spt="75" o:preferrelative="t" path="m@4@5l@4@11@9@11@9@5xe" filled="f" stroked="f">
-            <v:stroke joinstyle="miter"/>
-            <v:formulas>
-              <v:f eqn="if lineDrawn pixelLineWidth 0"/>
-              <v:f eqn="sum @0 1 0"/>
-              <v:f eqn="sum 0 0 @1"/>
-              <v:f eqn="prod @2 1 2"/>
-              <v:f eqn="prod @3 21600 pixelWidth"/>
-              <v:f eqn="prod @3 21600 pixelHeight"/>
-              <v:f eqn="sum @0 0 1"/>
-              <v:f eqn="prod @6 1 2"/>
-              <v:f eqn="prod @7 21600 pixelWidth"/>
-              <v:f eqn="sum @8 21600 0"/>
-              <v:f eqn="prod @7 21600 pixelHeight"/>
-              <v:f eqn="sum @10 21600 0"/>
-            </v:formulas>
-            <v:path o:extrusionok="f" gradientshapeok="t" o:connecttype="rect"/>
-            <o:lock v:ext="edit" aspectratio="t"/>
-          </v:shapetype>
-          <v:shape id="_x0000_i1036" type="#_x0000_t75" style="width:448.3pt;height:647.5pt">
-            <v:imagedata r:id="rId17" o:title="Slide1"/>
-          </v:shape>
-        </w:pict>
-      </w:r>
-      <w:r>
+        <w:drawing>
+          <wp:inline distT="0" distB="0" distL="0" distR="0" wp14:anchorId="5A9EA4E7" wp14:editId="41E121D2">
+            <wp:extent cx="5686425" cy="8229600"/>
+            <wp:effectExtent l="0" t="0" r="9525" b="0"/>
+            <wp:docPr id="14" name="Picture 1" descr="Slide1"/>
+            <wp:cNvGraphicFramePr>
+              <a:graphicFrameLocks xmlns:a="http://schemas.openxmlformats.org/drawingml/2006/main" noChangeAspect="1"/>
+            </wp:cNvGraphicFramePr>
+            <a:graphic xmlns:a="http://schemas.openxmlformats.org/drawingml/2006/main">
+              <a:graphicData uri="http://schemas.openxmlformats.org/drawingml/2006/picture">
+                <pic:pic xmlns:pic="http://schemas.openxmlformats.org/drawingml/2006/picture">
+                  <pic:nvPicPr>
+                    <pic:cNvPr id="0" name="Picture 1" descr="Slide1"/>
+                    <pic:cNvPicPr>
+                      <a:picLocks noChangeAspect="1" noChangeArrowheads="1"/>
+                    </pic:cNvPicPr>
+                  </pic:nvPicPr>
+                  <pic:blipFill>
+                    <a:blip r:embed="rId18">
+                      <a:extLst>
+                        <a:ext uri="{28A0092B-C50C-407E-A947-70E740481C1C}">
+                          <a14:useLocalDpi xmlns:a14="http://schemas.microsoft.com/office/drawing/2010/main" val="0"/>
+                        </a:ext>
+                      </a:extLst>
+                    </a:blip>
+                    <a:srcRect/>
+                    <a:stretch>
+                      <a:fillRect/>
+                    </a:stretch>
+                  </pic:blipFill>
+                  <pic:spPr bwMode="auto">
+                    <a:xfrm>
+                      <a:off x="0" y="0"/>
+                      <a:ext cx="5686425" cy="8229600"/>
+                    </a:xfrm>
+                    <a:prstGeom prst="rect">
+                      <a:avLst/>
+                    </a:prstGeom>
+                    <a:noFill/>
+                    <a:ln>
+                      <a:noFill/>
+                    </a:ln>
+                  </pic:spPr>
+                </pic:pic>
+              </a:graphicData>
+            </a:graphic>
+          </wp:inline>
+        </w:drawing>
+      </w:r>
+      <w:r>
+        <w:rPr>
+          <w:noProof/>
+        </w:rPr>
         <w:lastRenderedPageBreak/>
-        <w:pict>
-          <v:shape id="_x0000_i1035" type="#_x0000_t75" style="width:448.3pt;height:647.5pt">
-            <v:imagedata r:id="rId18" o:title="Slide2"/>
-          </v:shape>
-        </w:pict>
-      </w:r>
-      <w:r>
+        <w:drawing>
+          <wp:inline distT="0" distB="0" distL="0" distR="0" wp14:anchorId="13290877" wp14:editId="73C2CB21">
+            <wp:extent cx="5686425" cy="8229600"/>
+            <wp:effectExtent l="0" t="0" r="9525" b="0"/>
+            <wp:docPr id="1" name="Picture 2" descr="Slide2"/>
+            <wp:cNvGraphicFramePr>
+              <a:graphicFrameLocks xmlns:a="http://schemas.openxmlformats.org/drawingml/2006/main" noChangeAspect="1"/>
+            </wp:cNvGraphicFramePr>
+            <a:graphic xmlns:a="http://schemas.openxmlformats.org/drawingml/2006/main">
+              <a:graphicData uri="http://schemas.openxmlformats.org/drawingml/2006/picture">
+                <pic:pic xmlns:pic="http://schemas.openxmlformats.org/drawingml/2006/picture">
+                  <pic:nvPicPr>
+                    <pic:cNvPr id="0" name="Picture 2" descr="Slide2"/>
+                    <pic:cNvPicPr>
+                      <a:picLocks noChangeAspect="1" noChangeArrowheads="1"/>
+                    </pic:cNvPicPr>
+                  </pic:nvPicPr>
+                  <pic:blipFill>
+                    <a:blip r:embed="rId19">
+                      <a:extLst>
+                        <a:ext uri="{28A0092B-C50C-407E-A947-70E740481C1C}">
+                          <a14:useLocalDpi xmlns:a14="http://schemas.microsoft.com/office/drawing/2010/main" val="0"/>
+                        </a:ext>
+                      </a:extLst>
+                    </a:blip>
+                    <a:srcRect/>
+                    <a:stretch>
+                      <a:fillRect/>
+                    </a:stretch>
+                  </pic:blipFill>
+                  <pic:spPr bwMode="auto">
+                    <a:xfrm>
+                      <a:off x="0" y="0"/>
+                      <a:ext cx="5686425" cy="8229600"/>
+                    </a:xfrm>
+                    <a:prstGeom prst="rect">
+                      <a:avLst/>
+                    </a:prstGeom>
+                    <a:noFill/>
+                    <a:ln>
+                      <a:noFill/>
+                    </a:ln>
+                  </pic:spPr>
+                </pic:pic>
+              </a:graphicData>
+            </a:graphic>
+          </wp:inline>
+        </w:drawing>
+      </w:r>
+      <w:r>
+        <w:rPr>
+          <w:noProof/>
+        </w:rPr>
         <w:lastRenderedPageBreak/>
-        <w:pict>
-          <v:shape id="_x0000_i1034" type="#_x0000_t75" style="width:448.3pt;height:647.5pt">
-            <v:imagedata r:id="rId19" o:title="Slide3"/>
-          </v:shape>
-        </w:pict>
-      </w:r>
-      <w:r>
+        <w:drawing>
+          <wp:inline distT="0" distB="0" distL="0" distR="0" wp14:anchorId="283668D7" wp14:editId="689D5418">
+            <wp:extent cx="5686425" cy="8229600"/>
+            <wp:effectExtent l="0" t="0" r="9525" b="0"/>
+            <wp:docPr id="3" name="Picture 3" descr="Slide3"/>
+            <wp:cNvGraphicFramePr>
+              <a:graphicFrameLocks xmlns:a="http://schemas.openxmlformats.org/drawingml/2006/main" noChangeAspect="1"/>
+            </wp:cNvGraphicFramePr>
+            <a:graphic xmlns:a="http://schemas.openxmlformats.org/drawingml/2006/main">
+              <a:graphicData uri="http://schemas.openxmlformats.org/drawingml/2006/picture">
+                <pic:pic xmlns:pic="http://schemas.openxmlformats.org/drawingml/2006/picture">
+                  <pic:nvPicPr>
+                    <pic:cNvPr id="0" name="Picture 3" descr="Slide3"/>
+                    <pic:cNvPicPr>
+                      <a:picLocks noChangeAspect="1" noChangeArrowheads="1"/>
+                    </pic:cNvPicPr>
+                  </pic:nvPicPr>
+                  <pic:blipFill>
+                    <a:blip r:embed="rId20">
+                      <a:extLst>
+                        <a:ext uri="{28A0092B-C50C-407E-A947-70E740481C1C}">
+                          <a14:useLocalDpi xmlns:a14="http://schemas.microsoft.com/office/drawing/2010/main" val="0"/>
+                        </a:ext>
+                      </a:extLst>
+                    </a:blip>
+                    <a:srcRect/>
+                    <a:stretch>
+                      <a:fillRect/>
+                    </a:stretch>
+                  </pic:blipFill>
+                  <pic:spPr bwMode="auto">
+                    <a:xfrm>
+                      <a:off x="0" y="0"/>
+                      <a:ext cx="5686425" cy="8229600"/>
+                    </a:xfrm>
+                    <a:prstGeom prst="rect">
+                      <a:avLst/>
+                    </a:prstGeom>
+                    <a:noFill/>
+                    <a:ln>
+                      <a:noFill/>
+                    </a:ln>
+                  </pic:spPr>
+                </pic:pic>
+              </a:graphicData>
+            </a:graphic>
+          </wp:inline>
+        </w:drawing>
+      </w:r>
+      <w:r>
+        <w:rPr>
+          <w:noProof/>
+        </w:rPr>
         <w:lastRenderedPageBreak/>
-        <w:pict>
-          <v:shape id="_x0000_i1033" type="#_x0000_t75" style="width:448.3pt;height:647.5pt">
-            <v:imagedata r:id="rId20" o:title="Slide4"/>
-          </v:shape>
-        </w:pict>
-      </w:r>
-      <w:r>
+        <w:drawing>
+          <wp:inline distT="0" distB="0" distL="0" distR="0" wp14:anchorId="4A60CF01" wp14:editId="757A298C">
+            <wp:extent cx="5686425" cy="8229600"/>
+            <wp:effectExtent l="0" t="0" r="9525" b="0"/>
+            <wp:docPr id="4" name="Picture 4" descr="Slide4"/>
+            <wp:cNvGraphicFramePr>
+              <a:graphicFrameLocks xmlns:a="http://schemas.openxmlformats.org/drawingml/2006/main" noChangeAspect="1"/>
+            </wp:cNvGraphicFramePr>
+            <a:graphic xmlns:a="http://schemas.openxmlformats.org/drawingml/2006/main">
+              <a:graphicData uri="http://schemas.openxmlformats.org/drawingml/2006/picture">
+                <pic:pic xmlns:pic="http://schemas.openxmlformats.org/drawingml/2006/picture">
+                  <pic:nvPicPr>
+                    <pic:cNvPr id="0" name="Picture 4" descr="Slide4"/>
+                    <pic:cNvPicPr>
+                      <a:picLocks noChangeAspect="1" noChangeArrowheads="1"/>
+                    </pic:cNvPicPr>
+                  </pic:nvPicPr>
+                  <pic:blipFill>
+                    <a:blip r:embed="rId21">
+                      <a:extLst>
+                        <a:ext uri="{28A0092B-C50C-407E-A947-70E740481C1C}">
+                          <a14:useLocalDpi xmlns:a14="http://schemas.microsoft.com/office/drawing/2010/main" val="0"/>
+                        </a:ext>
+                      </a:extLst>
+                    </a:blip>
+                    <a:srcRect/>
+                    <a:stretch>
+                      <a:fillRect/>
+                    </a:stretch>
+                  </pic:blipFill>
+                  <pic:spPr bwMode="auto">
+                    <a:xfrm>
+                      <a:off x="0" y="0"/>
+                      <a:ext cx="5686425" cy="8229600"/>
+                    </a:xfrm>
+                    <a:prstGeom prst="rect">
+                      <a:avLst/>
+                    </a:prstGeom>
+                    <a:noFill/>
+                    <a:ln>
+                      <a:noFill/>
+                    </a:ln>
+                  </pic:spPr>
+                </pic:pic>
+              </a:graphicData>
+            </a:graphic>
+          </wp:inline>
+        </w:drawing>
+      </w:r>
+      <w:r>
+        <w:rPr>
+          <w:noProof/>
+        </w:rPr>
         <w:lastRenderedPageBreak/>
-        <w:pict>
-          <v:shape id="_x0000_i1025" type="#_x0000_t75" style="width:448.3pt;height:647.5pt">
-            <v:imagedata r:id="rId21" o:title="Slide5"/>
-          </v:shape>
-        </w:pict>
-      </w:r>
-      <w:r>
+        <w:drawing>
+          <wp:inline distT="0" distB="0" distL="0" distR="0" wp14:anchorId="7EF23D77" wp14:editId="279F0E26">
+            <wp:extent cx="5686425" cy="8229600"/>
+            <wp:effectExtent l="0" t="0" r="9525" b="0"/>
+            <wp:docPr id="5" name="Picture 5" descr="Slide5"/>
+            <wp:cNvGraphicFramePr>
+              <a:graphicFrameLocks xmlns:a="http://schemas.openxmlformats.org/drawingml/2006/main" noChangeAspect="1"/>
+            </wp:cNvGraphicFramePr>
+            <a:graphic xmlns:a="http://schemas.openxmlformats.org/drawingml/2006/main">
+              <a:graphicData uri="http://schemas.openxmlformats.org/drawingml/2006/picture">
+                <pic:pic xmlns:pic="http://schemas.openxmlformats.org/drawingml/2006/picture">
+                  <pic:nvPicPr>
+                    <pic:cNvPr id="0" name="Picture 5" descr="Slide5"/>
+                    <pic:cNvPicPr>
+                      <a:picLocks noChangeAspect="1" noChangeArrowheads="1"/>
+                    </pic:cNvPicPr>
+                  </pic:nvPicPr>
+                  <pic:blipFill>
+                    <a:blip r:embed="rId22">
+                      <a:extLst>
+                        <a:ext uri="{28A0092B-C50C-407E-A947-70E740481C1C}">
+                          <a14:useLocalDpi xmlns:a14="http://schemas.microsoft.com/office/drawing/2010/main" val="0"/>
+                        </a:ext>
+                      </a:extLst>
+                    </a:blip>
+                    <a:srcRect/>
+                    <a:stretch>
+                      <a:fillRect/>
+                    </a:stretch>
+                  </pic:blipFill>
+                  <pic:spPr bwMode="auto">
+                    <a:xfrm>
+                      <a:off x="0" y="0"/>
+                      <a:ext cx="5686425" cy="8229600"/>
+                    </a:xfrm>
+                    <a:prstGeom prst="rect">
+                      <a:avLst/>
+                    </a:prstGeom>
+                    <a:noFill/>
+                    <a:ln>
+                      <a:noFill/>
+                    </a:ln>
+                  </pic:spPr>
+                </pic:pic>
+              </a:graphicData>
+            </a:graphic>
+          </wp:inline>
+        </w:drawing>
+      </w:r>
+      <w:r>
+        <w:rPr>
+          <w:noProof/>
+        </w:rPr>
         <w:lastRenderedPageBreak/>
-        <w:pict>
-          <v:shape id="_x0000_i1026" type="#_x0000_t75" style="width:448.3pt;height:647.5pt">
-            <v:imagedata r:id="rId22" o:title="Slide6"/>
-          </v:shape>
-        </w:pict>
-      </w:r>
-      <w:r>
+        <w:drawing>
+          <wp:inline distT="0" distB="0" distL="0" distR="0" wp14:anchorId="2E2CF1D9" wp14:editId="5BE4B296">
+            <wp:extent cx="5686425" cy="8229600"/>
+            <wp:effectExtent l="0" t="0" r="9525" b="0"/>
+            <wp:docPr id="6" name="Picture 6" descr="Slide6"/>
+            <wp:cNvGraphicFramePr>
+              <a:graphicFrameLocks xmlns:a="http://schemas.openxmlformats.org/drawingml/2006/main" noChangeAspect="1"/>
+            </wp:cNvGraphicFramePr>
+            <a:graphic xmlns:a="http://schemas.openxmlformats.org/drawingml/2006/main">
+              <a:graphicData uri="http://schemas.openxmlformats.org/drawingml/2006/picture">
+                <pic:pic xmlns:pic="http://schemas.openxmlformats.org/drawingml/2006/picture">
+                  <pic:nvPicPr>
+                    <pic:cNvPr id="0" name="Picture 6" descr="Slide6"/>
+                    <pic:cNvPicPr>
+                      <a:picLocks noChangeAspect="1" noChangeArrowheads="1"/>
+                    </pic:cNvPicPr>
+                  </pic:nvPicPr>
+                  <pic:blipFill>
+                    <a:blip r:embed="rId23">
+                      <a:extLst>
+                        <a:ext uri="{28A0092B-C50C-407E-A947-70E740481C1C}">
+                          <a14:useLocalDpi xmlns:a14="http://schemas.microsoft.com/office/drawing/2010/main" val="0"/>
+                        </a:ext>
+                      </a:extLst>
+                    </a:blip>
+                    <a:srcRect/>
+                    <a:stretch>
+                      <a:fillRect/>
+                    </a:stretch>
+                  </pic:blipFill>
+                  <pic:spPr bwMode="auto">
+                    <a:xfrm>
+                      <a:off x="0" y="0"/>
+                      <a:ext cx="5686425" cy="8229600"/>
+                    </a:xfrm>
+                    <a:prstGeom prst="rect">
+                      <a:avLst/>
+                    </a:prstGeom>
+                    <a:noFill/>
+                    <a:ln>
+                      <a:noFill/>
+                    </a:ln>
+                  </pic:spPr>
+                </pic:pic>
+              </a:graphicData>
+            </a:graphic>
+          </wp:inline>
+        </w:drawing>
+      </w:r>
+      <w:r>
+        <w:rPr>
+          <w:noProof/>
+        </w:rPr>
         <w:lastRenderedPageBreak/>
-        <w:pict>
-          <v:shape id="_x0000_i1027" type="#_x0000_t75" style="width:448.3pt;height:647.5pt">
-            <v:imagedata r:id="rId23" o:title="Slide7"/>
-          </v:shape>
-        </w:pict>
-      </w:r>
-      <w:r>
+        <w:drawing>
+          <wp:inline distT="0" distB="0" distL="0" distR="0" wp14:anchorId="0D46CFCD" wp14:editId="01AAEF79">
+            <wp:extent cx="5686425" cy="8229600"/>
+            <wp:effectExtent l="0" t="0" r="9525" b="0"/>
+            <wp:docPr id="7" name="Picture 7" descr="Slide7"/>
+            <wp:cNvGraphicFramePr>
+              <a:graphicFrameLocks xmlns:a="http://schemas.openxmlformats.org/drawingml/2006/main" noChangeAspect="1"/>
+            </wp:cNvGraphicFramePr>
+            <a:graphic xmlns:a="http://schemas.openxmlformats.org/drawingml/2006/main">
+              <a:graphicData uri="http://schemas.openxmlformats.org/drawingml/2006/picture">
+                <pic:pic xmlns:pic="http://schemas.openxmlformats.org/drawingml/2006/picture">
+                  <pic:nvPicPr>
+                    <pic:cNvPr id="0" name="Picture 7" descr="Slide7"/>
+                    <pic:cNvPicPr>
+                      <a:picLocks noChangeAspect="1" noChangeArrowheads="1"/>
+                    </pic:cNvPicPr>
+                  </pic:nvPicPr>
+                  <pic:blipFill>
+                    <a:blip r:embed="rId24">
+                      <a:extLst>
+                        <a:ext uri="{28A0092B-C50C-407E-A947-70E740481C1C}">
+                          <a14:useLocalDpi xmlns:a14="http://schemas.microsoft.com/office/drawing/2010/main" val="0"/>
+                        </a:ext>
+                      </a:extLst>
+                    </a:blip>
+                    <a:srcRect/>
+                    <a:stretch>
+                      <a:fillRect/>
+                    </a:stretch>
+                  </pic:blipFill>
+                  <pic:spPr bwMode="auto">
+                    <a:xfrm>
+                      <a:off x="0" y="0"/>
+                      <a:ext cx="5686425" cy="8229600"/>
+                    </a:xfrm>
+                    <a:prstGeom prst="rect">
+                      <a:avLst/>
+                    </a:prstGeom>
+                    <a:noFill/>
+                    <a:ln>
+                      <a:noFill/>
+                    </a:ln>
+                  </pic:spPr>
+                </pic:pic>
+              </a:graphicData>
+            </a:graphic>
+          </wp:inline>
+        </w:drawing>
+      </w:r>
+      <w:r>
+        <w:rPr>
+          <w:noProof/>
+        </w:rPr>
         <w:lastRenderedPageBreak/>
-        <w:pict>
-          <v:shape id="_x0000_i1028" type="#_x0000_t75" style="width:448.3pt;height:647.5pt">
-            <v:imagedata r:id="rId24" o:title="Slide8"/>
-          </v:shape>
-        </w:pict>
-      </w:r>
-      <w:r>
+        <w:drawing>
+          <wp:inline distT="0" distB="0" distL="0" distR="0" wp14:anchorId="709EA743" wp14:editId="1B9C204A">
+            <wp:extent cx="5686425" cy="8229600"/>
+            <wp:effectExtent l="0" t="0" r="9525" b="0"/>
+            <wp:docPr id="8" name="Picture 8" descr="Slide8"/>
+            <wp:cNvGraphicFramePr>
+              <a:graphicFrameLocks xmlns:a="http://schemas.openxmlformats.org/drawingml/2006/main" noChangeAspect="1"/>
+            </wp:cNvGraphicFramePr>
+            <a:graphic xmlns:a="http://schemas.openxmlformats.org/drawingml/2006/main">
+              <a:graphicData uri="http://schemas.openxmlformats.org/drawingml/2006/picture">
+                <pic:pic xmlns:pic="http://schemas.openxmlformats.org/drawingml/2006/picture">
+                  <pic:nvPicPr>
+                    <pic:cNvPr id="0" name="Picture 8" descr="Slide8"/>
+                    <pic:cNvPicPr>
+                      <a:picLocks noChangeAspect="1" noChangeArrowheads="1"/>
+                    </pic:cNvPicPr>
+                  </pic:nvPicPr>
+                  <pic:blipFill>
+                    <a:blip r:embed="rId25">
+                      <a:extLst>
+                        <a:ext uri="{28A0092B-C50C-407E-A947-70E740481C1C}">
+                          <a14:useLocalDpi xmlns:a14="http://schemas.microsoft.com/office/drawing/2010/main" val="0"/>
+                        </a:ext>
+                      </a:extLst>
+                    </a:blip>
+                    <a:srcRect/>
+                    <a:stretch>
+                      <a:fillRect/>
+                    </a:stretch>
+                  </pic:blipFill>
+                  <pic:spPr bwMode="auto">
+                    <a:xfrm>
+                      <a:off x="0" y="0"/>
+                      <a:ext cx="5686425" cy="8229600"/>
+                    </a:xfrm>
+                    <a:prstGeom prst="rect">
+                      <a:avLst/>
+                    </a:prstGeom>
+                    <a:noFill/>
+                    <a:ln>
+                      <a:noFill/>
+                    </a:ln>
+                  </pic:spPr>
+                </pic:pic>
+              </a:graphicData>
+            </a:graphic>
+          </wp:inline>
+        </w:drawing>
+      </w:r>
+      <w:r>
+        <w:rPr>
+          <w:noProof/>
+        </w:rPr>
         <w:lastRenderedPageBreak/>
-        <w:pict>
-          <v:shape id="_x0000_i1029" type="#_x0000_t75" style="width:448.3pt;height:647.5pt">
-            <v:imagedata r:id="rId25" o:title="Slide9"/>
-          </v:shape>
-        </w:pict>
-      </w:r>
-      <w:r>
+        <w:drawing>
+          <wp:inline distT="0" distB="0" distL="0" distR="0" wp14:anchorId="1183B399" wp14:editId="17225A7D">
+            <wp:extent cx="5686425" cy="8229600"/>
+            <wp:effectExtent l="0" t="0" r="9525" b="0"/>
+            <wp:docPr id="9" name="Picture 9" descr="Slide9"/>
+            <wp:cNvGraphicFramePr>
+              <a:graphicFrameLocks xmlns:a="http://schemas.openxmlformats.org/drawingml/2006/main" noChangeAspect="1"/>
+            </wp:cNvGraphicFramePr>
+            <a:graphic xmlns:a="http://schemas.openxmlformats.org/drawingml/2006/main">
+              <a:graphicData uri="http://schemas.openxmlformats.org/drawingml/2006/picture">
+                <pic:pic xmlns:pic="http://schemas.openxmlformats.org/drawingml/2006/picture">
+                  <pic:nvPicPr>
+                    <pic:cNvPr id="0" name="Picture 9" descr="Slide9"/>
+                    <pic:cNvPicPr>
+                      <a:picLocks noChangeAspect="1" noChangeArrowheads="1"/>
+                    </pic:cNvPicPr>
+                  </pic:nvPicPr>
+                  <pic:blipFill>
+                    <a:blip r:embed="rId26">
+                      <a:extLst>
+                        <a:ext uri="{28A0092B-C50C-407E-A947-70E740481C1C}">
+                          <a14:useLocalDpi xmlns:a14="http://schemas.microsoft.com/office/drawing/2010/main" val="0"/>
+                        </a:ext>
+                      </a:extLst>
+                    </a:blip>
+                    <a:srcRect/>
+                    <a:stretch>
+                      <a:fillRect/>
+                    </a:stretch>
+                  </pic:blipFill>
+                  <pic:spPr bwMode="auto">
+                    <a:xfrm>
+                      <a:off x="0" y="0"/>
+                      <a:ext cx="5686425" cy="8229600"/>
+                    </a:xfrm>
+                    <a:prstGeom prst="rect">
+                      <a:avLst/>
+                    </a:prstGeom>
+                    <a:noFill/>
+                    <a:ln>
+                      <a:noFill/>
+                    </a:ln>
+                  </pic:spPr>
+                </pic:pic>
+              </a:graphicData>
+            </a:graphic>
+          </wp:inline>
+        </w:drawing>
+      </w:r>
+      <w:r>
+        <w:rPr>
+          <w:noProof/>
+        </w:rPr>
         <w:lastRenderedPageBreak/>
-        <w:pict>
-          <v:shape id="_x0000_i1030" type="#_x0000_t75" style="width:448.3pt;height:647.5pt">
-            <v:imagedata r:id="rId26" o:title="Slide10"/>
-          </v:shape>
-        </w:pict>
-      </w:r>
-      <w:r>
+        <w:drawing>
+          <wp:inline distT="0" distB="0" distL="0" distR="0" wp14:anchorId="048DAA9C" wp14:editId="48EC6107">
+            <wp:extent cx="5686425" cy="8229600"/>
+            <wp:effectExtent l="0" t="0" r="9525" b="0"/>
+            <wp:docPr id="10" name="Picture 10" descr="Slide10"/>
+            <wp:cNvGraphicFramePr>
+              <a:graphicFrameLocks xmlns:a="http://schemas.openxmlformats.org/drawingml/2006/main" noChangeAspect="1"/>
+            </wp:cNvGraphicFramePr>
+            <a:graphic xmlns:a="http://schemas.openxmlformats.org/drawingml/2006/main">
+              <a:graphicData uri="http://schemas.openxmlformats.org/drawingml/2006/picture">
+                <pic:pic xmlns:pic="http://schemas.openxmlformats.org/drawingml/2006/picture">
+                  <pic:nvPicPr>
+                    <pic:cNvPr id="0" name="Picture 10" descr="Slide10"/>
+                    <pic:cNvPicPr>
+                      <a:picLocks noChangeAspect="1" noChangeArrowheads="1"/>
+                    </pic:cNvPicPr>
+                  </pic:nvPicPr>
+                  <pic:blipFill>
+                    <a:blip r:embed="rId27">
+                      <a:extLst>
+                        <a:ext uri="{28A0092B-C50C-407E-A947-70E740481C1C}">
+                          <a14:useLocalDpi xmlns:a14="http://schemas.microsoft.com/office/drawing/2010/main" val="0"/>
+                        </a:ext>
+                      </a:extLst>
+                    </a:blip>
+                    <a:srcRect/>
+                    <a:stretch>
+                      <a:fillRect/>
+                    </a:stretch>
+                  </pic:blipFill>
+                  <pic:spPr bwMode="auto">
+                    <a:xfrm>
+                      <a:off x="0" y="0"/>
+                      <a:ext cx="5686425" cy="8229600"/>
+                    </a:xfrm>
+                    <a:prstGeom prst="rect">
+                      <a:avLst/>
+                    </a:prstGeom>
+                    <a:noFill/>
+                    <a:ln>
+                      <a:noFill/>
+                    </a:ln>
+                  </pic:spPr>
+                </pic:pic>
+              </a:graphicData>
+            </a:graphic>
+          </wp:inline>
+        </w:drawing>
+      </w:r>
+      <w:r>
+        <w:rPr>
+          <w:noProof/>
+        </w:rPr>
         <w:lastRenderedPageBreak/>
-        <w:pict>
-          <v:shape id="_x0000_i1031" type="#_x0000_t75" style="width:448.3pt;height:647.5pt">
-            <v:imagedata r:id="rId27" o:title="Slide11"/>
-          </v:shape>
-        </w:pict>
-      </w:r>
-      <w:r>
+        <w:drawing>
+          <wp:inline distT="0" distB="0" distL="0" distR="0" wp14:anchorId="49D6D4B9" wp14:editId="45C3E49B">
+            <wp:extent cx="5686425" cy="8229600"/>
+            <wp:effectExtent l="0" t="0" r="9525" b="0"/>
+            <wp:docPr id="11" name="Picture 11" descr="Slide11"/>
+            <wp:cNvGraphicFramePr>
+              <a:graphicFrameLocks xmlns:a="http://schemas.openxmlformats.org/drawingml/2006/main" noChangeAspect="1"/>
+            </wp:cNvGraphicFramePr>
+            <a:graphic xmlns:a="http://schemas.openxmlformats.org/drawingml/2006/main">
+              <a:graphicData uri="http://schemas.openxmlformats.org/drawingml/2006/picture">
+                <pic:pic xmlns:pic="http://schemas.openxmlformats.org/drawingml/2006/picture">
+                  <pic:nvPicPr>
+                    <pic:cNvPr id="0" name="Picture 11" descr="Slide11"/>
+                    <pic:cNvPicPr>
+                      <a:picLocks noChangeAspect="1" noChangeArrowheads="1"/>
+                    </pic:cNvPicPr>
+                  </pic:nvPicPr>
+                  <pic:blipFill>
+                    <a:blip r:embed="rId28">
+                      <a:extLst>
+                        <a:ext uri="{28A0092B-C50C-407E-A947-70E740481C1C}">
+                          <a14:useLocalDpi xmlns:a14="http://schemas.microsoft.com/office/drawing/2010/main" val="0"/>
+                        </a:ext>
+                      </a:extLst>
+                    </a:blip>
+                    <a:srcRect/>
+                    <a:stretch>
+                      <a:fillRect/>
+                    </a:stretch>
+                  </pic:blipFill>
+                  <pic:spPr bwMode="auto">
+                    <a:xfrm>
+                      <a:off x="0" y="0"/>
+                      <a:ext cx="5686425" cy="8229600"/>
+                    </a:xfrm>
+                    <a:prstGeom prst="rect">
+                      <a:avLst/>
+                    </a:prstGeom>
+                    <a:noFill/>
+                    <a:ln>
+                      <a:noFill/>
+                    </a:ln>
+                  </pic:spPr>
+                </pic:pic>
+              </a:graphicData>
+            </a:graphic>
+          </wp:inline>
+        </w:drawing>
+      </w:r>
+      <w:r>
+        <w:rPr>
+          <w:noProof/>
+        </w:rPr>
         <w:lastRenderedPageBreak/>
-        <w:pict>
-          <v:shape id="_x0000_i1032" type="#_x0000_t75" style="width:448.3pt;height:647.5pt">
-            <v:imagedata r:id="rId28" o:title="Slide12"/>
-          </v:shape>
-        </w:pict>
+        <w:drawing>
+          <wp:inline distT="0" distB="0" distL="0" distR="0" wp14:anchorId="51ABA3EF" wp14:editId="6D2611C9">
+            <wp:extent cx="5686425" cy="8229600"/>
+            <wp:effectExtent l="0" t="0" r="9525" b="0"/>
+            <wp:docPr id="12" name="Picture 12" descr="Slide12"/>
+            <wp:cNvGraphicFramePr>
+              <a:graphicFrameLocks xmlns:a="http://schemas.openxmlformats.org/drawingml/2006/main" noChangeAspect="1"/>
+            </wp:cNvGraphicFramePr>
+            <a:graphic xmlns:a="http://schemas.openxmlformats.org/drawingml/2006/main">
+              <a:graphicData uri="http://schemas.openxmlformats.org/drawingml/2006/picture">
+                <pic:pic xmlns:pic="http://schemas.openxmlformats.org/drawingml/2006/picture">
+                  <pic:nvPicPr>
+                    <pic:cNvPr id="0" name="Picture 12" descr="Slide12"/>
+                    <pic:cNvPicPr>
+                      <a:picLocks noChangeAspect="1" noChangeArrowheads="1"/>
+                    </pic:cNvPicPr>
+                  </pic:nvPicPr>
+                  <pic:blipFill>
+                    <a:blip r:embed="rId29">
+                      <a:extLst>
+                        <a:ext uri="{28A0092B-C50C-407E-A947-70E740481C1C}">
+                          <a14:useLocalDpi xmlns:a14="http://schemas.microsoft.com/office/drawing/2010/main" val="0"/>
+                        </a:ext>
+                      </a:extLst>
+                    </a:blip>
+                    <a:srcRect/>
+                    <a:stretch>
+                      <a:fillRect/>
+                    </a:stretch>
+                  </pic:blipFill>
+                  <pic:spPr bwMode="auto">
+                    <a:xfrm>
+                      <a:off x="0" y="0"/>
+                      <a:ext cx="5686425" cy="8229600"/>
+                    </a:xfrm>
+                    <a:prstGeom prst="rect">
+                      <a:avLst/>
+                    </a:prstGeom>
+                    <a:noFill/>
+                    <a:ln>
+                      <a:noFill/>
+                    </a:ln>
+                  </pic:spPr>
+                </pic:pic>
+              </a:graphicData>
+            </a:graphic>
+          </wp:inline>
+        </w:drawing>
       </w:r>
     </w:p>
     <w:sectPr>
-      <w:headerReference w:type="default" r:id="rId29"/>
-      <w:footerReference w:type="default" r:id="rId30"/>
+      <w:headerReference w:type="default" r:id="rId30"/>
+      <w:footerReference w:type="default" r:id="rId31"/>
       <w:pgSz w:w="12240" w:h="15840"/>
       <w:pgMar w:top="1440" w:right="1440" w:bottom="1440" w:left="1440" w:header="720" w:footer="720" w:gutter="0"/>
       <w:pgNumType w:start="1" w:chapStyle="7"/>
@@ -2556,7 +3287,7 @@
           <w:rPr>
             <w:noProof/>
           </w:rPr>
-          <w:t>1</w:t>
+          <w:t>8</w:t>
         </w:r>
         <w:r>
           <w:rPr>
@@ -2613,7 +3344,7 @@
           <w:rPr>
             <w:noProof/>
           </w:rPr>
-          <w:t>11</w:t>
+          <w:t>12</w:t>
         </w:r>
         <w:r>
           <w:rPr>
@@ -3312,15 +4043,6 @@
     <w:lsdException w:name="Book Title" w:uiPriority="33" w:qFormat="1"/>
     <w:lsdException w:name="Bibliography" w:semiHidden="1" w:uiPriority="37" w:unhideWhenUsed="1"/>
     <w:lsdException w:name="TOC Heading" w:semiHidden="1" w:uiPriority="39" w:unhideWhenUsed="1" w:qFormat="1"/>
-    <w:lsdException w:name="Plain Table 1" w:uiPriority="41"/>
-    <w:lsdException w:name="Plain Table 2" w:uiPriority="42"/>
-    <w:lsdException w:name="Plain Table 3" w:uiPriority="43"/>
-    <w:lsdException w:name="Plain Table 4" w:uiPriority="44"/>
-    <w:lsdException w:name="Plain Table 5" w:uiPriority="45"/>
-    <w:lsdException w:name="Grid Table Light" w:uiPriority="40"/>
-    <w:lsdException w:name="Grid Table 1 Light" w:uiPriority="46"/>
-    <w:lsdException w:name="Grid Table 2" w:uiPriority="47"/>
-    <w:lsdException w:name="Grid Table 3" w:uiPriority="48"/>
     <w:lsdException w:name="Grid Table 4" w:uiPriority="49"/>
     <w:lsdException w:name="Grid Table 5 Dark" w:uiPriority="50"/>
     <w:lsdException w:name="Grid Table 6 Colorful" w:uiPriority="51"/>
@@ -3961,6 +4683,36 @@
       <w:ind w:left="440"/>
     </w:pPr>
   </w:style>
+  <w:style w:type="paragraph" w:styleId="BalloonText">
+    <w:name w:val="Balloon Text"/>
+    <w:basedOn w:val="Normal"/>
+    <w:link w:val="BalloonTextChar"/>
+    <w:uiPriority w:val="99"/>
+    <w:semiHidden/>
+    <w:unhideWhenUsed/>
+    <w:rsid w:val="00D90B2F"/>
+    <w:pPr>
+      <w:spacing w:after="0" w:line="240" w:lineRule="auto"/>
+    </w:pPr>
+    <w:rPr>
+      <w:rFonts w:ascii="Lucida Grande" w:hAnsi="Lucida Grande"/>
+      <w:sz w:val="18"/>
+      <w:szCs w:val="18"/>
+    </w:rPr>
+  </w:style>
+  <w:style w:type="character" w:customStyle="1" w:styleId="BalloonTextChar">
+    <w:name w:val="Balloon Text Char"/>
+    <w:basedOn w:val="DefaultParagraphFont"/>
+    <w:link w:val="BalloonText"/>
+    <w:uiPriority w:val="99"/>
+    <w:semiHidden/>
+    <w:rsid w:val="00D90B2F"/>
+    <w:rPr>
+      <w:rFonts w:ascii="Lucida Grande" w:hAnsi="Lucida Grande"/>
+      <w:sz w:val="18"/>
+      <w:szCs w:val="18"/>
+    </w:rPr>
+  </w:style>
 </w:styles>
 </file>
 
@@ -4007,7 +4759,7 @@
     </a:clrScheme>
     <a:fontScheme name="Office">
       <a:majorFont>
-        <a:latin typeface="Calibri Light" panose="020F0302020204030204"/>
+        <a:latin typeface="Calibri Light"/>
         <a:ea typeface=""/>
         <a:cs typeface=""/>
         <a:font script="Jpan" typeface="ＭＳ ゴシック"/>
@@ -4042,7 +4794,7 @@
         <a:font script="Geor" typeface="Sylfaen"/>
       </a:majorFont>
       <a:minorFont>
-        <a:latin typeface="Calibri" panose="020F0502020204030204"/>
+        <a:latin typeface="Calibri"/>
         <a:ea typeface=""/>
         <a:cs typeface=""/>
         <a:font script="Jpan" typeface="ＭＳ 明朝"/>
@@ -4230,7 +4982,7 @@
 </file>
 
 <file path=customXml/itemProps1.xml><?xml version="1.0" encoding="utf-8"?>
-<ds:datastoreItem xmlns:ds="http://schemas.openxmlformats.org/officeDocument/2006/customXml" ds:itemID="{AC536DBB-8DA1-49D8-ABFC-3BED6F68B867}">
+<ds:datastoreItem xmlns:ds="http://schemas.openxmlformats.org/officeDocument/2006/customXml" ds:itemID="{D9C5534B-F972-43F6-B171-1813EEA282D5}">
   <ds:schemaRefs>
     <ds:schemaRef ds:uri="http://schemas.openxmlformats.org/officeDocument/2006/bibliography"/>
   </ds:schemaRefs>
